--- a/download/12345_Evaluate and Communicate Biz Req_Assessment.docx
+++ b/download/12345_Evaluate and Communicate Biz Req_Assessment.docx
@@ -1,6 +1,6 @@
 
 <file path=word/document.xml><?xml version="1.0" encoding="utf-8"?>
-<w:document xmlns:wpc="http://schemas.microsoft.com/office/word/2010/wordprocessingCanvas" xmlns:cx="http://schemas.microsoft.com/office/drawing/2014/chartex" xmlns:cx1="http://schemas.microsoft.com/office/drawing/2015/9/8/chartex" xmlns:cx2="http://schemas.microsoft.com/office/drawing/2015/10/21/chartex" xmlns:cx3="http://schemas.microsoft.com/office/drawing/2016/5/9/chartex" xmlns:cx4="http://schemas.microsoft.com/office/drawing/2016/5/10/chartex" xmlns:cx5="http://schemas.microsoft.com/office/drawing/2016/5/11/chartex" xmlns:cx6="http://schemas.microsoft.com/office/drawing/2016/5/12/chartex" xmlns:cx7="http://schemas.microsoft.com/office/drawing/2016/5/13/chartex" xmlns:cx8="http://schemas.microsoft.com/office/drawing/2016/5/14/chartex" xmlns:mc="http://schemas.openxmlformats.org/markup-compatibility/2006" xmlns:aink="http://schemas.microsoft.com/office/drawing/2016/ink" xmlns:am3d="http://schemas.microsoft.com/office/drawing/2017/model3d" xmlns:o="urn:schemas-microsoft-com:office:office" xmlns:r="http://schemas.openxmlformats.org/officeDocument/2006/relationships" xmlns:m="http://schemas.openxmlformats.org/officeDocument/2006/math" xmlns:v="urn:schemas-microsoft-com:vml" xmlns:wp14="http://schemas.microsoft.com/office/word/2010/wordprocessingDrawing" xmlns:wp="http://schemas.openxmlformats.org/drawingml/2006/wordprocessingDrawing" xmlns:w10="urn:schemas-microsoft-com:office:word" xmlns:w="http://schemas.openxmlformats.org/wordprocessingml/2006/main" xmlns:w14="http://schemas.microsoft.com/office/word/2010/wordml" xmlns:w15="http://schemas.microsoft.com/office/word/2012/wordml" xmlns:w16cex="http://schemas.microsoft.com/office/word/2018/wordml/cex" xmlns:w16cid="http://schemas.microsoft.com/office/word/2016/wordml/cid" xmlns:w16="http://schemas.microsoft.com/office/word/2018/wordml" xmlns:w16sdtdh="http://schemas.microsoft.com/office/word/2020/wordml/sdtdatahash" xmlns:w16se="http://schemas.microsoft.com/office/word/2015/wordml/symex" xmlns:wpg="http://schemas.microsoft.com/office/word/2010/wordprocessingGroup" xmlns:wpi="http://schemas.microsoft.com/office/word/2010/wordprocessingInk" xmlns:wne="http://schemas.microsoft.com/office/word/2006/wordml" xmlns:wps="http://schemas.microsoft.com/office/word/2010/wordprocessingShape" mc:Ignorable="w14 w15 w16se w16cid w16 w16cex w16sdtdh wp14">
+<w:document xmlns:wpc="http://schemas.microsoft.com/office/word/2010/wordprocessingCanvas" xmlns:cx="http://schemas.microsoft.com/office/drawing/2014/chartex" xmlns:cx1="http://schemas.microsoft.com/office/drawing/2015/9/8/chartex" xmlns:cx2="http://schemas.microsoft.com/office/drawing/2015/10/21/chartex" xmlns:cx3="http://schemas.microsoft.com/office/drawing/2016/5/9/chartex" xmlns:cx4="http://schemas.microsoft.com/office/drawing/2016/5/10/chartex" xmlns:cx5="http://schemas.microsoft.com/office/drawing/2016/5/11/chartex" xmlns:cx6="http://schemas.microsoft.com/office/drawing/2016/5/12/chartex" xmlns:cx7="http://schemas.microsoft.com/office/drawing/2016/5/13/chartex" xmlns:cx8="http://schemas.microsoft.com/office/drawing/2016/5/14/chartex" xmlns:mc="http://schemas.openxmlformats.org/markup-compatibility/2006" xmlns:aink="http://schemas.microsoft.com/office/drawing/2016/ink" xmlns:am3d="http://schemas.microsoft.com/office/drawing/2017/model3d" xmlns:o="urn:schemas-microsoft-com:office:office" xmlns:oel="http://schemas.microsoft.com/office/2019/extlst" xmlns:r="http://schemas.openxmlformats.org/officeDocument/2006/relationships" xmlns:m="http://schemas.openxmlformats.org/officeDocument/2006/math" xmlns:v="urn:schemas-microsoft-com:vml" xmlns:wp14="http://schemas.microsoft.com/office/word/2010/wordprocessingDrawing" xmlns:wp="http://schemas.openxmlformats.org/drawingml/2006/wordprocessingDrawing" xmlns:w10="urn:schemas-microsoft-com:office:word" xmlns:w="http://schemas.openxmlformats.org/wordprocessingml/2006/main" xmlns:w14="http://schemas.microsoft.com/office/word/2010/wordml" xmlns:w15="http://schemas.microsoft.com/office/word/2012/wordml" xmlns:w16cex="http://schemas.microsoft.com/office/word/2018/wordml/cex" xmlns:w16cid="http://schemas.microsoft.com/office/word/2016/wordml/cid" xmlns:w16="http://schemas.microsoft.com/office/word/2018/wordml" xmlns:w16sdtdh="http://schemas.microsoft.com/office/word/2020/wordml/sdtdatahash" xmlns:w16se="http://schemas.microsoft.com/office/word/2015/wordml/symex" xmlns:wpg="http://schemas.microsoft.com/office/word/2010/wordprocessingGroup" xmlns:wpi="http://schemas.microsoft.com/office/word/2010/wordprocessingInk" xmlns:wne="http://schemas.microsoft.com/office/word/2006/wordml" xmlns:wps="http://schemas.microsoft.com/office/word/2010/wordprocessingShape" mc:Ignorable="w14 w15 w16se w16cid w16 w16cex w16sdtdh wp14">
   <w:body>
     <w:bookmarkStart w:id="0" w:name="_Toc311588084" w:displacedByCustomXml="next"/>
     <w:sdt>
@@ -11,99 +11,430 @@
           <w:docPartUnique/>
         </w:docPartObj>
       </w:sdtPr>
-      <w:sdtEndPr/>
       <w:sdtContent>
         <w:p>
           <w:r>
             <w:rPr>
               <w:noProof/>
             </w:rPr>
-            <w:pict w14:anchorId="37F22676">
-              <v:group id="Group 149" o:spid="_x0000_s2053" style="position:absolute;margin-left:2066.5pt;margin-top:77.5pt;width:464.5pt;height:140pt;z-index:251684352;mso-position-horizontal:right;mso-position-horizontal-relative:margin;mso-position-vertical-relative:page" coordsize="73152,12161" o:gfxdata="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">
-                <v:shape id="Rectangle 51" o:spid="_x0000_s2054" style="position:absolute;width:73152;height:11303;visibility:visible;mso-wrap-style:square;v-text-anchor:middle" coordsize="7312660,1129665" o:gfxdata="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" path="m,l7312660,r,1129665l3619500,733425,,1091565,,xe" fillcolor="#3494ba [3204]" stroked="f" strokeweight="2pt">
-                  <v:path arrowok="t" o:connecttype="custom" o:connectlocs="0,0;7315200,0;7315200,1130373;3620757,733885;0,1092249;0,0" o:connectangles="0,0,0,0,0,0"/>
-                </v:shape>
-                <v:rect id="Rectangle 151" o:spid="_x0000_s2055" style="position:absolute;width:73152;height:12161;visibility:visible;mso-wrap-style:square;v-text-anchor:middle" o:gfxdata="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" stroked="f" strokeweight="2pt">
-                  <v:fill r:id="rId8" o:title="" recolor="t" rotate="t" type="frame"/>
-                </v:rect>
-                <w10:wrap anchorx="margin" anchory="page"/>
-              </v:group>
-            </w:pict>
+            <mc:AlternateContent>
+              <mc:Choice Requires="wpg">
+                <w:drawing>
+                  <wp:anchor distT="0" distB="0" distL="114300" distR="114300" simplePos="0" relativeHeight="251684352" behindDoc="0" locked="0" layoutInCell="1" allowOverlap="1" wp14:anchorId="37F22676" wp14:editId="5C65E986">
+                    <wp:simplePos x="0" y="0"/>
+                    <wp:positionH relativeFrom="margin">
+                      <wp:align>right</wp:align>
+                    </wp:positionH>
+                    <wp:positionV relativeFrom="page">
+                      <wp:posOffset>984250</wp:posOffset>
+                    </wp:positionV>
+                    <wp:extent cx="5899150" cy="1778000"/>
+                    <wp:effectExtent l="1905" t="6350" r="4445" b="0"/>
+                    <wp:wrapNone/>
+                    <wp:docPr id="18" name="Group 149"/>
+                    <wp:cNvGraphicFramePr>
+                      <a:graphicFrameLocks xmlns:a="http://schemas.openxmlformats.org/drawingml/2006/main"/>
+                    </wp:cNvGraphicFramePr>
+                    <a:graphic xmlns:a="http://schemas.openxmlformats.org/drawingml/2006/main">
+                      <a:graphicData uri="http://schemas.microsoft.com/office/word/2010/wordprocessingGroup">
+                        <wpg:wgp>
+                          <wpg:cNvGrpSpPr>
+                            <a:grpSpLocks/>
+                          </wpg:cNvGrpSpPr>
+                          <wpg:grpSpPr bwMode="auto">
+                            <a:xfrm>
+                              <a:off x="0" y="0"/>
+                              <a:ext cx="5899150" cy="1778000"/>
+                              <a:chOff x="0" y="0"/>
+                              <a:chExt cx="73152" cy="12161"/>
+                            </a:xfrm>
+                          </wpg:grpSpPr>
+                          <wps:wsp>
+                            <wps:cNvPr id="19" name="Rectangle 51"/>
+                            <wps:cNvSpPr>
+                              <a:spLocks/>
+                            </wps:cNvSpPr>
+                            <wps:spPr bwMode="auto">
+                              <a:xfrm>
+                                <a:off x="0" y="0"/>
+                                <a:ext cx="73152" cy="11303"/>
+                              </a:xfrm>
+                              <a:custGeom>
+                                <a:avLst/>
+                                <a:gdLst>
+                                  <a:gd name="T0" fmla="*/ 0 w 7312660"/>
+                                  <a:gd name="T1" fmla="*/ 0 h 1129665"/>
+                                  <a:gd name="T2" fmla="*/ 7315200 w 7312660"/>
+                                  <a:gd name="T3" fmla="*/ 0 h 1129665"/>
+                                  <a:gd name="T4" fmla="*/ 7315200 w 7312660"/>
+                                  <a:gd name="T5" fmla="*/ 1130373 h 1129665"/>
+                                  <a:gd name="T6" fmla="*/ 3620757 w 7312660"/>
+                                  <a:gd name="T7" fmla="*/ 733885 h 1129665"/>
+                                  <a:gd name="T8" fmla="*/ 0 w 7312660"/>
+                                  <a:gd name="T9" fmla="*/ 1092249 h 1129665"/>
+                                  <a:gd name="T10" fmla="*/ 0 w 7312660"/>
+                                  <a:gd name="T11" fmla="*/ 0 h 1129665"/>
+                                  <a:gd name="T12" fmla="*/ 0 60000 65536"/>
+                                  <a:gd name="T13" fmla="*/ 0 60000 65536"/>
+                                  <a:gd name="T14" fmla="*/ 0 60000 65536"/>
+                                  <a:gd name="T15" fmla="*/ 0 60000 65536"/>
+                                  <a:gd name="T16" fmla="*/ 0 60000 65536"/>
+                                  <a:gd name="T17" fmla="*/ 0 60000 65536"/>
+                                </a:gdLst>
+                                <a:ahLst/>
+                                <a:cxnLst>
+                                  <a:cxn ang="T12">
+                                    <a:pos x="T0" y="T1"/>
+                                  </a:cxn>
+                                  <a:cxn ang="T13">
+                                    <a:pos x="T2" y="T3"/>
+                                  </a:cxn>
+                                  <a:cxn ang="T14">
+                                    <a:pos x="T4" y="T5"/>
+                                  </a:cxn>
+                                  <a:cxn ang="T15">
+                                    <a:pos x="T6" y="T7"/>
+                                  </a:cxn>
+                                  <a:cxn ang="T16">
+                                    <a:pos x="T8" y="T9"/>
+                                  </a:cxn>
+                                  <a:cxn ang="T17">
+                                    <a:pos x="T10" y="T11"/>
+                                  </a:cxn>
+                                </a:cxnLst>
+                                <a:rect l="0" t="0" r="r" b="b"/>
+                                <a:pathLst>
+                                  <a:path w="7312660" h="1129665">
+                                    <a:moveTo>
+                                      <a:pt x="0" y="0"/>
+                                    </a:moveTo>
+                                    <a:lnTo>
+                                      <a:pt x="7312660" y="0"/>
+                                    </a:lnTo>
+                                    <a:lnTo>
+                                      <a:pt x="7312660" y="1129665"/>
+                                    </a:lnTo>
+                                    <a:lnTo>
+                                      <a:pt x="3619500" y="733425"/>
+                                    </a:lnTo>
+                                    <a:lnTo>
+                                      <a:pt x="0" y="1091565"/>
+                                    </a:lnTo>
+                                    <a:lnTo>
+                                      <a:pt x="0" y="0"/>
+                                    </a:lnTo>
+                                    <a:close/>
+                                  </a:path>
+                                </a:pathLst>
+                              </a:custGeom>
+                              <a:solidFill>
+                                <a:schemeClr val="accent1">
+                                  <a:lumMod val="100000"/>
+                                  <a:lumOff val="0"/>
+                                </a:schemeClr>
+                              </a:solidFill>
+                              <a:ln>
+                                <a:noFill/>
+                              </a:ln>
+                              <a:extLst>
+                                <a:ext uri="{91240B29-F687-4F45-9708-019B960494DF}">
+                                  <a14:hiddenLine xmlns:a14="http://schemas.microsoft.com/office/drawing/2010/main" w="25400">
+                                    <a:solidFill>
+                                      <a:srgbClr val="000000"/>
+                                    </a:solidFill>
+                                    <a:round/>
+                                    <a:headEnd/>
+                                    <a:tailEnd/>
+                                  </a14:hiddenLine>
+                                </a:ext>
+                              </a:extLst>
+                            </wps:spPr>
+                            <wps:bodyPr rot="0" vert="horz" wrap="square" lIns="91440" tIns="45720" rIns="91440" bIns="45720" anchor="ctr" anchorCtr="0" upright="1">
+                              <a:noAutofit/>
+                            </wps:bodyPr>
+                          </wps:wsp>
+                          <wps:wsp>
+                            <wps:cNvPr id="20" name="Rectangle 151"/>
+                            <wps:cNvSpPr>
+                              <a:spLocks noChangeArrowheads="1"/>
+                            </wps:cNvSpPr>
+                            <wps:spPr bwMode="auto">
+                              <a:xfrm>
+                                <a:off x="0" y="0"/>
+                                <a:ext cx="73152" cy="12161"/>
+                              </a:xfrm>
+                              <a:prstGeom prst="rect">
+                                <a:avLst/>
+                              </a:prstGeom>
+                              <a:blipFill dpi="0" rotWithShape="1">
+                                <a:blip r:embed="rId8"/>
+                                <a:srcRect/>
+                                <a:stretch>
+                                  <a:fillRect/>
+                                </a:stretch>
+                              </a:blipFill>
+                              <a:ln>
+                                <a:noFill/>
+                              </a:ln>
+                              <a:extLst>
+                                <a:ext uri="{91240B29-F687-4F45-9708-019B960494DF}">
+                                  <a14:hiddenLine xmlns:a14="http://schemas.microsoft.com/office/drawing/2010/main" w="25400">
+                                    <a:solidFill>
+                                      <a:srgbClr val="000000"/>
+                                    </a:solidFill>
+                                    <a:miter lim="800000"/>
+                                    <a:headEnd/>
+                                    <a:tailEnd/>
+                                  </a14:hiddenLine>
+                                </a:ext>
+                              </a:extLst>
+                            </wps:spPr>
+                            <wps:bodyPr rot="0" vert="horz" wrap="square" lIns="91440" tIns="45720" rIns="91440" bIns="45720" anchor="ctr" anchorCtr="0" upright="1">
+                              <a:noAutofit/>
+                            </wps:bodyPr>
+                          </wps:wsp>
+                        </wpg:wgp>
+                      </a:graphicData>
+                    </a:graphic>
+                    <wp14:sizeRelH relativeFrom="page">
+                      <wp14:pctWidth>0</wp14:pctWidth>
+                    </wp14:sizeRelH>
+                    <wp14:sizeRelV relativeFrom="page">
+                      <wp14:pctHeight>0</wp14:pctHeight>
+                    </wp14:sizeRelV>
+                  </wp:anchor>
+                </w:drawing>
+              </mc:Choice>
+              <mc:Fallback>
+                <w:pict>
+                  <v:group w14:anchorId="1E4EF9CA" id="Group 149" o:spid="_x0000_s1026" style="position:absolute;margin-left:413.3pt;margin-top:77.5pt;width:464.5pt;height:140pt;z-index:251684352;mso-position-horizontal:right;mso-position-horizontal-relative:margin;mso-position-vertical-relative:page" coordsize="73152,12161" o:gfxdata="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">
+                    <v:shape id="Rectangle 51" o:spid="_x0000_s1027" style="position:absolute;width:73152;height:11303;visibility:visible;mso-wrap-style:square;v-text-anchor:middle" coordsize="7312660,1129665" o:gfxdata="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" path="m,l7312660,r,1129665l3619500,733425,,1091565,,xe" fillcolor="#3494ba [3204]" stroked="f" strokeweight="2pt">
+                      <v:path arrowok="t" o:connecttype="custom" o:connectlocs="0,0;73177,0;73177,11310;36220,7343;0,10929;0,0" o:connectangles="0,0,0,0,0,0"/>
+                    </v:shape>
+                    <v:rect id="Rectangle 151" o:spid="_x0000_s1028" style="position:absolute;width:73152;height:12161;visibility:visible;mso-wrap-style:square;v-text-anchor:middle" o:gfxdata="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" stroked="f" strokeweight="2pt">
+                      <v:fill r:id="rId9" o:title="" recolor="t" rotate="t" type="frame"/>
+                    </v:rect>
+                    <w10:wrap anchorx="margin" anchory="page"/>
+                  </v:group>
+                </w:pict>
+              </mc:Fallback>
+            </mc:AlternateContent>
           </w:r>
           <w:r>
             <w:rPr>
               <w:noProof/>
             </w:rPr>
-            <w:pict w14:anchorId="330FB45E">
-              <v:shapetype id="_x0000_t202" coordsize="21600,21600" o:spt="202" path="m,l,21600r21600,l21600,xe">
-                <v:stroke joinstyle="miter"/>
-                <v:path gradientshapeok="t" o:connecttype="rect"/>
-              </v:shapetype>
-              <v:shape id="Text Box 153" o:spid="_x0000_s2052" type="#_x0000_t202" style="position:absolute;margin-left:0;margin-top:0;width:8in;height:79.5pt;z-index:251683328;visibility:visible;mso-wrap-style:square;mso-width-percent:941;mso-height-percent:100;mso-top-percent:700;mso-wrap-distance-left:9pt;mso-wrap-distance-top:0;mso-wrap-distance-right:9pt;mso-wrap-distance-bottom:0;mso-position-horizontal:center;mso-position-horizontal-relative:page;mso-position-vertical-relative:page;mso-width-percent:941;mso-height-percent:100;mso-top-percent:700;mso-width-relative:page;mso-height-relative:page;v-text-anchor:top" o:gfxdata="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" filled="f" stroked="f" strokeweight=".5pt">
-                <v:textbox style="mso-fit-shape-to-text:t" inset="126pt,0,54pt,0">
-                  <w:txbxContent>
-                    <w:p>
-                      <w:pPr>
-                        <w:pStyle w:val="NoSpacing"/>
-                        <w:jc w:val="right"/>
-                        <w:rPr>
-                          <w:color w:val="3494BA" w:themeColor="accent1"/>
-                          <w:sz w:val="28"/>
-                          <w:szCs w:val="28"/>
-                        </w:rPr>
-                      </w:pPr>
-                      <w:r>
-                        <w:rPr>
-                          <w:color w:val="3494BA" w:themeColor="accent1"/>
-                          <w:sz w:val="28"/>
-                          <w:szCs w:val="28"/>
-                        </w:rPr>
-                        <w:t>Abstract</w:t>
-                      </w:r>
-                    </w:p>
-                    <w:sdt>
-                      <w:sdtPr>
-                        <w:rPr>
-                          <w:color w:val="595959" w:themeColor="text1" w:themeTint="A6"/>
-                        </w:rPr>
-                        <w:alias w:val="Abstract"/>
-                        <w:tag w:val=""/>
-                        <w:id w:val="1375273687"/>
-                        <w:showingPlcHdr/>
-                        <w:dataBinding w:prefixMappings="xmlns:ns0='http://schemas.microsoft.com/office/2006/coverPageProps' " w:xpath="/ns0:CoverPageProperties[1]/ns0:Abstract[1]" w:storeItemID="{55AF091B-3C7A-41E3-B477-F2FDAA23CFDA}"/>
-                        <w:text w:multiLine="1"/>
-                      </w:sdtPr>
-                      <w:sdtEndPr/>
-                      <w:sdtContent>
+            <mc:AlternateContent>
+              <mc:Choice Requires="wps">
+                <w:drawing>
+                  <wp:anchor distT="0" distB="0" distL="114300" distR="114300" simplePos="0" relativeHeight="251683328" behindDoc="0" locked="0" layoutInCell="1" allowOverlap="1" wp14:anchorId="330FB45E" wp14:editId="5745DE8C">
+                    <wp:simplePos x="0" y="0"/>
+                    <wp:positionH relativeFrom="page">
+                      <wp:align>center</wp:align>
+                    </wp:positionH>
+                    <mc:AlternateContent>
+                      <mc:Choice Requires="wp14">
+                        <wp:positionV relativeFrom="page">
+                          <wp14:pctPosVOffset>70000</wp14:pctPosVOffset>
+                        </wp:positionV>
+                      </mc:Choice>
+                      <mc:Fallback>
+                        <wp:positionV relativeFrom="page">
+                          <wp:posOffset>7484110</wp:posOffset>
+                        </wp:positionV>
+                      </mc:Fallback>
+                    </mc:AlternateContent>
+                    <wp:extent cx="7114540" cy="808990"/>
+                    <wp:effectExtent l="0" t="0" r="0" b="0"/>
+                    <wp:wrapSquare wrapText="bothSides"/>
+                    <wp:docPr id="153" name="Text Box 153"/>
+                    <wp:cNvGraphicFramePr>
+                      <a:graphicFrameLocks xmlns:a="http://schemas.openxmlformats.org/drawingml/2006/main"/>
+                    </wp:cNvGraphicFramePr>
+                    <a:graphic xmlns:a="http://schemas.openxmlformats.org/drawingml/2006/main">
+                      <a:graphicData uri="http://schemas.microsoft.com/office/word/2010/wordprocessingShape">
+                        <wps:wsp>
+                          <wps:cNvSpPr txBox="1">
+                            <a:spLocks/>
+                          </wps:cNvSpPr>
+                          <wps:spPr>
+                            <a:xfrm>
+                              <a:off x="0" y="0"/>
+                              <a:ext cx="7114540" cy="808990"/>
+                            </a:xfrm>
+                            <a:prstGeom prst="rect">
+                              <a:avLst/>
+                            </a:prstGeom>
+                            <a:noFill/>
+                            <a:ln w="6350">
+                              <a:noFill/>
+                            </a:ln>
+                            <a:effectLst/>
+                          </wps:spPr>
+                          <wps:style>
+                            <a:lnRef idx="0">
+                              <a:schemeClr val="accent1"/>
+                            </a:lnRef>
+                            <a:fillRef idx="0">
+                              <a:schemeClr val="accent1"/>
+                            </a:fillRef>
+                            <a:effectRef idx="0">
+                              <a:schemeClr val="accent1"/>
+                            </a:effectRef>
+                            <a:fontRef idx="minor">
+                              <a:schemeClr val="dk1"/>
+                            </a:fontRef>
+                          </wps:style>
+                          <wps:txbx>
+                            <w:txbxContent>
+                              <w:p>
+                                <w:pPr>
+                                  <w:pStyle w:val="NoSpacing"/>
+                                  <w:jc w:val="right"/>
+                                  <w:rPr>
+                                    <w:color w:val="3494BA" w:themeColor="accent1"/>
+                                    <w:sz w:val="28"/>
+                                    <w:szCs w:val="28"/>
+                                  </w:rPr>
+                                </w:pPr>
+                                <w:r>
+                                  <w:rPr>
+                                    <w:color w:val="3494BA" w:themeColor="accent1"/>
+                                    <w:sz w:val="28"/>
+                                    <w:szCs w:val="28"/>
+                                  </w:rPr>
+                                  <w:t>Abstract</w:t>
+                                </w:r>
+                              </w:p>
+                              <w:sdt>
+                                <w:sdtPr>
+                                  <w:rPr>
+                                    <w:color w:val="595959" w:themeColor="text1" w:themeTint="A6"/>
+                                  </w:rPr>
+                                  <w:alias w:val="Abstract"/>
+                                  <w:tag w:val=""/>
+                                  <w:id w:val="1375273687"/>
+                                  <w:showingPlcHdr/>
+                                  <w:dataBinding w:prefixMappings="xmlns:ns0='http://schemas.microsoft.com/office/2006/coverPageProps' " w:xpath="/ns0:CoverPageProperties[1]/ns0:Abstract[1]" w:storeItemID="{55AF091B-3C7A-41E3-B477-F2FDAA23CFDA}"/>
+                                  <w:text w:multiLine="1"/>
+                                </w:sdtPr>
+                                <w:sdtContent>
+                                  <w:p>
+                                    <w:pPr>
+                                      <w:pStyle w:val="NoSpacing"/>
+                                      <w:jc w:val="right"/>
+                                      <w:rPr>
+                                        <w:color w:val="595959" w:themeColor="text1" w:themeTint="A6"/>
+                                      </w:rPr>
+                                    </w:pPr>
+                                    <w:r>
+                                      <w:rPr>
+                                        <w:color w:val="595959" w:themeColor="text1" w:themeTint="A6"/>
+                                      </w:rPr>
+                                      <w:t xml:space="preserve">[Draw your reader in with an engaging abstract. It is typically a short summary of the document. </w:t>
+                                    </w:r>
+                                    <w:r>
+                                      <w:rPr>
+                                        <w:color w:val="595959" w:themeColor="text1" w:themeTint="A6"/>
+                                      </w:rPr>
+                                      <w:br/>
+                                      <w:t>When you’re ready to add your content, just click here and start typing.]</w:t>
+                                    </w:r>
+                                  </w:p>
+                                </w:sdtContent>
+                              </w:sdt>
+                            </w:txbxContent>
+                          </wps:txbx>
+                          <wps:bodyPr rot="0" spcFirstLastPara="0" vertOverflow="overflow" horzOverflow="overflow" vert="horz" wrap="square" lIns="1600200" tIns="0" rIns="685800" bIns="0" numCol="1" spcCol="0" rtlCol="0" fromWordArt="0" anchor="t" anchorCtr="0" forceAA="0" compatLnSpc="1">
+                            <a:prstTxWarp prst="textNoShape">
+                              <a:avLst/>
+                            </a:prstTxWarp>
+                            <a:spAutoFit/>
+                          </wps:bodyPr>
+                        </wps:wsp>
+                      </a:graphicData>
+                    </a:graphic>
+                    <wp14:sizeRelH relativeFrom="page">
+                      <wp14:pctWidth>94100</wp14:pctWidth>
+                    </wp14:sizeRelH>
+                    <wp14:sizeRelV relativeFrom="page">
+                      <wp14:pctHeight>10000</wp14:pctHeight>
+                    </wp14:sizeRelV>
+                  </wp:anchor>
+                </w:drawing>
+              </mc:Choice>
+              <mc:Fallback>
+                <w:pict>
+                  <v:shapetype w14:anchorId="330FB45E" id="_x0000_t202" coordsize="21600,21600" o:spt="202" path="m,l,21600r21600,l21600,xe">
+                    <v:stroke joinstyle="miter"/>
+                    <v:path gradientshapeok="t" o:connecttype="rect"/>
+                  </v:shapetype>
+                  <v:shape id="Text Box 153" o:spid="_x0000_s1026" type="#_x0000_t202" style="position:absolute;margin-left:0;margin-top:0;width:560.2pt;height:63.7pt;z-index:251683328;visibility:visible;mso-wrap-style:square;mso-width-percent:941;mso-height-percent:100;mso-top-percent:700;mso-wrap-distance-left:9pt;mso-wrap-distance-top:0;mso-wrap-distance-right:9pt;mso-wrap-distance-bottom:0;mso-position-horizontal:center;mso-position-horizontal-relative:page;mso-position-vertical-relative:page;mso-width-percent:941;mso-height-percent:100;mso-top-percent:700;mso-width-relative:page;mso-height-relative:page;v-text-anchor:top" o:gfxdata="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" filled="f" stroked="f" strokeweight=".5pt">
+                    <v:textbox style="mso-fit-shape-to-text:t" inset="126pt,0,54pt,0">
+                      <w:txbxContent>
                         <w:p>
                           <w:pPr>
                             <w:pStyle w:val="NoSpacing"/>
                             <w:jc w:val="right"/>
                             <w:rPr>
-                              <w:color w:val="595959" w:themeColor="text1" w:themeTint="A6"/>
+                              <w:color w:val="3494BA" w:themeColor="accent1"/>
+                              <w:sz w:val="28"/>
+                              <w:szCs w:val="28"/>
                             </w:rPr>
                           </w:pPr>
                           <w:r>
                             <w:rPr>
-                              <w:color w:val="595959" w:themeColor="text1" w:themeTint="A6"/>
+                              <w:color w:val="3494BA" w:themeColor="accent1"/>
+                              <w:sz w:val="28"/>
+                              <w:szCs w:val="28"/>
                             </w:rPr>
-                            <w:t xml:space="preserve">[Draw your reader in with an engaging abstract. It is typically a short summary of the document. </w:t>
+                            <w:t>Abstract</w:t>
                           </w:r>
-                          <w:r>
+                        </w:p>
+                        <w:sdt>
+                          <w:sdtPr>
                             <w:rPr>
                               <w:color w:val="595959" w:themeColor="text1" w:themeTint="A6"/>
                             </w:rPr>
-                            <w:br/>
-                            <w:t>When you’re ready to add your content, just click here and start typing.]</w:t>
-                          </w:r>
-                        </w:p>
-                      </w:sdtContent>
-                    </w:sdt>
-                  </w:txbxContent>
-                </v:textbox>
-                <w10:wrap type="square" anchorx="page" anchory="page"/>
-              </v:shape>
-            </w:pict>
+                            <w:alias w:val="Abstract"/>
+                            <w:tag w:val=""/>
+                            <w:id w:val="1375273687"/>
+                            <w:showingPlcHdr/>
+                            <w:dataBinding w:prefixMappings="xmlns:ns0='http://schemas.microsoft.com/office/2006/coverPageProps' " w:xpath="/ns0:CoverPageProperties[1]/ns0:Abstract[1]" w:storeItemID="{55AF091B-3C7A-41E3-B477-F2FDAA23CFDA}"/>
+                            <w:text w:multiLine="1"/>
+                          </w:sdtPr>
+                          <w:sdtContent>
+                            <w:p>
+                              <w:pPr>
+                                <w:pStyle w:val="NoSpacing"/>
+                                <w:jc w:val="right"/>
+                                <w:rPr>
+                                  <w:color w:val="595959" w:themeColor="text1" w:themeTint="A6"/>
+                                </w:rPr>
+                              </w:pPr>
+                              <w:r>
+                                <w:rPr>
+                                  <w:color w:val="595959" w:themeColor="text1" w:themeTint="A6"/>
+                                </w:rPr>
+                                <w:t xml:space="preserve">[Draw your reader in with an engaging abstract. It is typically a short summary of the document. </w:t>
+                              </w:r>
+                              <w:r>
+                                <w:rPr>
+                                  <w:color w:val="595959" w:themeColor="text1" w:themeTint="A6"/>
+                                </w:rPr>
+                                <w:br/>
+                                <w:t>When you’re ready to add your content, just click here and start typing.]</w:t>
+                              </w:r>
+                            </w:p>
+                          </w:sdtContent>
+                        </w:sdt>
+                      </w:txbxContent>
+                    </v:textbox>
+                    <w10:wrap type="square" anchorx="page" anchory="page"/>
+                  </v:shape>
+                </w:pict>
+              </mc:Fallback>
+            </mc:AlternateContent>
           </w:r>
         </w:p>
         <w:p>
@@ -147,11 +478,11 @@
                         <pic:cNvPicPr/>
                       </pic:nvPicPr>
                       <pic:blipFill>
-                        <a:blip r:embed="rId9">
+                        <a:blip r:embed="rId10">
                           <a:extLst>
                             <a:ext uri="{BEBA8EAE-BF5A-486C-A8C5-ECC9F3942E4B}">
                               <a14:imgProps xmlns:a14="http://schemas.microsoft.com/office/drawing/2010/main">
-                                <a14:imgLayer r:embed="rId10">
+                                <a14:imgLayer r:embed="rId11">
                                   <a14:imgEffect>
                                     <a14:artisticBlur/>
                                   </a14:imgEffect>
@@ -227,139 +558,397 @@
             <w:rPr>
               <w:noProof/>
             </w:rPr>
-            <w:pict w14:anchorId="4656E312">
-              <v:shape id="Text Box 152" o:spid="_x0000_s2051" type="#_x0000_t202" style="position:absolute;margin-left:2004pt;margin-top:688.5pt;width:452pt;height:1in;z-index:251682304;visibility:visible;mso-wrap-style:square;mso-width-percent:0;mso-height-percent:92;mso-wrap-distance-left:9pt;mso-wrap-distance-top:0;mso-wrap-distance-right:9pt;mso-wrap-distance-bottom:0;mso-position-horizontal:right;mso-position-horizontal-relative:margin;mso-position-vertical:absolute;mso-position-vertical-relative:page;mso-width-percent:0;mso-height-percent:92;mso-width-relative:page;mso-height-relative:page;v-text-anchor:bottom" o:gfxdata="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" filled="f" stroked="f" strokeweight=".5pt">
-                <v:textbox inset="126pt,0,54pt,0">
-                  <w:txbxContent>
-                    <w:sdt>
-                      <w:sdtPr>
-                        <w:rPr>
-                          <w:color w:val="595959" w:themeColor="text1" w:themeTint="A6"/>
-                          <w:sz w:val="28"/>
-                          <w:szCs w:val="28"/>
-                        </w:rPr>
-                        <w:alias w:val="Author"/>
-                        <w:tag w:val=""/>
-                        <w:id w:val="789243997"/>
-                        <w:dataBinding w:prefixMappings="xmlns:ns0='http://purl.org/dc/elements/1.1/' xmlns:ns1='http://schemas.openxmlformats.org/package/2006/metadata/core-properties' " w:xpath="/ns1:coreProperties[1]/ns0:creator[1]" w:storeItemID="{6C3C8BC8-F283-45AE-878A-BAB7291924A1}"/>
-                        <w:text/>
-                      </w:sdtPr>
-                      <w:sdtEndPr/>
-                      <w:sdtContent>
+            <mc:AlternateContent>
+              <mc:Choice Requires="wps">
+                <w:drawing>
+                  <wp:anchor distT="0" distB="0" distL="114300" distR="114300" simplePos="0" relativeHeight="251682304" behindDoc="0" locked="0" layoutInCell="1" allowOverlap="1" wp14:anchorId="4656E312" wp14:editId="680EF731">
+                    <wp:simplePos x="0" y="0"/>
+                    <wp:positionH relativeFrom="margin">
+                      <wp:align>right</wp:align>
+                    </wp:positionH>
+                    <wp:positionV relativeFrom="page">
+                      <wp:posOffset>8743950</wp:posOffset>
+                    </wp:positionV>
+                    <wp:extent cx="5740400" cy="983615"/>
+                    <wp:effectExtent l="0" t="0" r="0" b="0"/>
+                    <wp:wrapSquare wrapText="bothSides"/>
+                    <wp:docPr id="152" name="Text Box 152"/>
+                    <wp:cNvGraphicFramePr>
+                      <a:graphicFrameLocks xmlns:a="http://schemas.openxmlformats.org/drawingml/2006/main"/>
+                    </wp:cNvGraphicFramePr>
+                    <a:graphic xmlns:a="http://schemas.openxmlformats.org/drawingml/2006/main">
+                      <a:graphicData uri="http://schemas.microsoft.com/office/word/2010/wordprocessingShape">
+                        <wps:wsp>
+                          <wps:cNvSpPr txBox="1">
+                            <a:spLocks/>
+                          </wps:cNvSpPr>
+                          <wps:spPr>
+                            <a:xfrm>
+                              <a:off x="0" y="0"/>
+                              <a:ext cx="5740400" cy="983615"/>
+                            </a:xfrm>
+                            <a:prstGeom prst="rect">
+                              <a:avLst/>
+                            </a:prstGeom>
+                            <a:noFill/>
+                            <a:ln w="6350">
+                              <a:noFill/>
+                            </a:ln>
+                            <a:effectLst/>
+                          </wps:spPr>
+                          <wps:style>
+                            <a:lnRef idx="0">
+                              <a:schemeClr val="accent1"/>
+                            </a:lnRef>
+                            <a:fillRef idx="0">
+                              <a:schemeClr val="accent1"/>
+                            </a:fillRef>
+                            <a:effectRef idx="0">
+                              <a:schemeClr val="accent1"/>
+                            </a:effectRef>
+                            <a:fontRef idx="minor">
+                              <a:schemeClr val="dk1"/>
+                            </a:fontRef>
+                          </wps:style>
+                          <wps:txbx>
+                            <w:txbxContent>
+                              <w:sdt>
+                                <w:sdtPr>
+                                  <w:rPr>
+                                    <w:color w:val="595959" w:themeColor="text1" w:themeTint="A6"/>
+                                    <w:sz w:val="28"/>
+                                    <w:szCs w:val="28"/>
+                                  </w:rPr>
+                                  <w:alias w:val="Author"/>
+                                  <w:tag w:val=""/>
+                                  <w:id w:val="789243997"/>
+                                  <w:dataBinding w:prefixMappings="xmlns:ns0='http://purl.org/dc/elements/1.1/' xmlns:ns1='http://schemas.openxmlformats.org/package/2006/metadata/core-properties' " w:xpath="/ns1:coreProperties[1]/ns0:creator[1]" w:storeItemID="{6C3C8BC8-F283-45AE-878A-BAB7291924A1}"/>
+                                  <w:text/>
+                                </w:sdtPr>
+                                <w:sdtContent>
+                                  <w:p>
+                                    <w:pPr>
+                                      <w:pStyle w:val="NoSpacing"/>
+                                      <w:jc w:val="right"/>
+                                      <w:rPr>
+                                        <w:color w:val="595959" w:themeColor="text1" w:themeTint="A6"/>
+                                        <w:sz w:val="28"/>
+                                        <w:szCs w:val="28"/>
+                                      </w:rPr>
+                                    </w:pPr>
+                                    <w:r>
+                                      <w:rPr>
+                                        <w:color w:val="595959" w:themeColor="text1" w:themeTint="A6"/>
+                                        <w:sz w:val="28"/>
+                                        <w:szCs w:val="28"/>
+                                      </w:rPr>
+                                      <w:t>john in wells</w:t>
+                                    </w:r>
+                                  </w:p>
+                                </w:sdtContent>
+                              </w:sdt>
+                              <w:p>
+                                <w:pPr>
+                                  <w:pStyle w:val="NoSpacing"/>
+                                  <w:jc w:val="right"/>
+                                  <w:rPr>
+                                    <w:color w:val="595959" w:themeColor="text1" w:themeTint="A6"/>
+                                    <w:sz w:val="18"/>
+                                    <w:szCs w:val="18"/>
+                                  </w:rPr>
+                                </w:pPr>
+                                <w:sdt>
+                                  <w:sdtPr>
+                                    <w:rPr>
+                                      <w:color w:val="595959" w:themeColor="text1" w:themeTint="A6"/>
+                                      <w:sz w:val="18"/>
+                                      <w:szCs w:val="18"/>
+                                    </w:rPr>
+                                    <w:alias w:val="Email"/>
+                                    <w:tag w:val="Email"/>
+                                    <w:id w:val="942260680"/>
+                                    <w:showingPlcHdr/>
+                                    <w:dataBinding w:prefixMappings="xmlns:ns0='http://schemas.microsoft.com/office/2006/coverPageProps' " w:xpath="/ns0:CoverPageProperties[1]/ns0:CompanyEmail[1]" w:storeItemID="{55AF091B-3C7A-41E3-B477-F2FDAA23CFDA}"/>
+                                    <w:text/>
+                                  </w:sdtPr>
+                                  <w:sdtContent>
+                                    <w:r>
+                                      <w:rPr>
+                                        <w:color w:val="595959" w:themeColor="text1" w:themeTint="A6"/>
+                                        <w:sz w:val="18"/>
+                                        <w:szCs w:val="18"/>
+                                      </w:rPr>
+                                      <w:t>[Email address]</w:t>
+                                    </w:r>
+                                  </w:sdtContent>
+                                </w:sdt>
+                              </w:p>
+                            </w:txbxContent>
+                          </wps:txbx>
+                          <wps:bodyPr rot="0" spcFirstLastPara="0" vertOverflow="overflow" horzOverflow="overflow" vert="horz" wrap="square" lIns="1600200" tIns="0" rIns="685800" bIns="0" numCol="1" spcCol="0" rtlCol="0" fromWordArt="0" anchor="b" anchorCtr="0" forceAA="0" compatLnSpc="1">
+                            <a:prstTxWarp prst="textNoShape">
+                              <a:avLst/>
+                            </a:prstTxWarp>
+                            <a:noAutofit/>
+                          </wps:bodyPr>
+                        </wps:wsp>
+                      </a:graphicData>
+                    </a:graphic>
+                    <wp14:sizeRelH relativeFrom="page">
+                      <wp14:pctWidth>0</wp14:pctWidth>
+                    </wp14:sizeRelH>
+                    <wp14:sizeRelV relativeFrom="page">
+                      <wp14:pctHeight>9200</wp14:pctHeight>
+                    </wp14:sizeRelV>
+                  </wp:anchor>
+                </w:drawing>
+              </mc:Choice>
+              <mc:Fallback>
+                <w:pict>
+                  <v:shape w14:anchorId="4656E312" id="Text Box 152" o:spid="_x0000_s1027" type="#_x0000_t202" style="position:absolute;margin-left:400.8pt;margin-top:688.5pt;width:452pt;height:77.45pt;z-index:251682304;visibility:visible;mso-wrap-style:square;mso-width-percent:0;mso-height-percent:92;mso-wrap-distance-left:9pt;mso-wrap-distance-top:0;mso-wrap-distance-right:9pt;mso-wrap-distance-bottom:0;mso-position-horizontal:right;mso-position-horizontal-relative:margin;mso-position-vertical:absolute;mso-position-vertical-relative:page;mso-width-percent:0;mso-height-percent:92;mso-width-relative:page;mso-height-relative:page;v-text-anchor:bottom" o:gfxdata="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" filled="f" stroked="f" strokeweight=".5pt">
+                    <v:textbox inset="126pt,0,54pt,0">
+                      <w:txbxContent>
+                        <w:sdt>
+                          <w:sdtPr>
+                            <w:rPr>
+                              <w:color w:val="595959" w:themeColor="text1" w:themeTint="A6"/>
+                              <w:sz w:val="28"/>
+                              <w:szCs w:val="28"/>
+                            </w:rPr>
+                            <w:alias w:val="Author"/>
+                            <w:tag w:val=""/>
+                            <w:id w:val="789243997"/>
+                            <w:dataBinding w:prefixMappings="xmlns:ns0='http://purl.org/dc/elements/1.1/' xmlns:ns1='http://schemas.openxmlformats.org/package/2006/metadata/core-properties' " w:xpath="/ns1:coreProperties[1]/ns0:creator[1]" w:storeItemID="{6C3C8BC8-F283-45AE-878A-BAB7291924A1}"/>
+                            <w:text/>
+                          </w:sdtPr>
+                          <w:sdtContent>
+                            <w:p>
+                              <w:pPr>
+                                <w:pStyle w:val="NoSpacing"/>
+                                <w:jc w:val="right"/>
+                                <w:rPr>
+                                  <w:color w:val="595959" w:themeColor="text1" w:themeTint="A6"/>
+                                  <w:sz w:val="28"/>
+                                  <w:szCs w:val="28"/>
+                                </w:rPr>
+                              </w:pPr>
+                              <w:r>
+                                <w:rPr>
+                                  <w:color w:val="595959" w:themeColor="text1" w:themeTint="A6"/>
+                                  <w:sz w:val="28"/>
+                                  <w:szCs w:val="28"/>
+                                </w:rPr>
+                                <w:t>john in wells</w:t>
+                              </w:r>
+                            </w:p>
+                          </w:sdtContent>
+                        </w:sdt>
                         <w:p>
                           <w:pPr>
                             <w:pStyle w:val="NoSpacing"/>
                             <w:jc w:val="right"/>
                             <w:rPr>
                               <w:color w:val="595959" w:themeColor="text1" w:themeTint="A6"/>
-                              <w:sz w:val="28"/>
-                              <w:szCs w:val="28"/>
-                            </w:rPr>
-                          </w:pPr>
-                          <w:r>
-                            <w:rPr>
-                              <w:color w:val="595959" w:themeColor="text1" w:themeTint="A6"/>
-                              <w:sz w:val="28"/>
-                              <w:szCs w:val="28"/>
-                            </w:rPr>
-                            <w:t>john in wells</w:t>
-                          </w:r>
-                        </w:p>
-                      </w:sdtContent>
-                    </w:sdt>
-                    <w:p>
-                      <w:pPr>
-                        <w:pStyle w:val="NoSpacing"/>
-                        <w:jc w:val="right"/>
-                        <w:rPr>
-                          <w:color w:val="595959" w:themeColor="text1" w:themeTint="A6"/>
-                          <w:sz w:val="18"/>
-                          <w:szCs w:val="18"/>
-                        </w:rPr>
-                      </w:pPr>
-                      <w:sdt>
-                        <w:sdtPr>
-                          <w:rPr>
-                            <w:color w:val="595959" w:themeColor="text1" w:themeTint="A6"/>
-                            <w:sz w:val="18"/>
-                            <w:szCs w:val="18"/>
-                          </w:rPr>
-                          <w:alias w:val="Email"/>
-                          <w:tag w:val="Email"/>
-                          <w:id w:val="942260680"/>
-                          <w:showingPlcHdr/>
-                          <w:dataBinding w:prefixMappings="xmlns:ns0='http://schemas.microsoft.com/office/2006/coverPageProps' " w:xpath="/ns0:CoverPageProperties[1]/ns0:CompanyEmail[1]" w:storeItemID="{55AF091B-3C7A-41E3-B477-F2FDAA23CFDA}"/>
-                          <w:text/>
-                        </w:sdtPr>
-                        <w:sdtEndPr/>
-                        <w:sdtContent>
-                          <w:r>
-                            <w:rPr>
-                              <w:color w:val="595959" w:themeColor="text1" w:themeTint="A6"/>
                               <w:sz w:val="18"/>
                               <w:szCs w:val="18"/>
                             </w:rPr>
-                            <w:t>[Email address]</w:t>
-                          </w:r>
-                        </w:sdtContent>
-                      </w:sdt>
-                    </w:p>
-                  </w:txbxContent>
-                </v:textbox>
-                <w10:wrap type="square" anchorx="margin" anchory="page"/>
-              </v:shape>
-            </w:pict>
+                          </w:pPr>
+                          <w:sdt>
+                            <w:sdtPr>
+                              <w:rPr>
+                                <w:color w:val="595959" w:themeColor="text1" w:themeTint="A6"/>
+                                <w:sz w:val="18"/>
+                                <w:szCs w:val="18"/>
+                              </w:rPr>
+                              <w:alias w:val="Email"/>
+                              <w:tag w:val="Email"/>
+                              <w:id w:val="942260680"/>
+                              <w:showingPlcHdr/>
+                              <w:dataBinding w:prefixMappings="xmlns:ns0='http://schemas.microsoft.com/office/2006/coverPageProps' " w:xpath="/ns0:CoverPageProperties[1]/ns0:CompanyEmail[1]" w:storeItemID="{55AF091B-3C7A-41E3-B477-F2FDAA23CFDA}"/>
+                              <w:text/>
+                            </w:sdtPr>
+                            <w:sdtContent>
+                              <w:r>
+                                <w:rPr>
+                                  <w:color w:val="595959" w:themeColor="text1" w:themeTint="A6"/>
+                                  <w:sz w:val="18"/>
+                                  <w:szCs w:val="18"/>
+                                </w:rPr>
+                                <w:t>[Email address]</w:t>
+                              </w:r>
+                            </w:sdtContent>
+                          </w:sdt>
+                        </w:p>
+                      </w:txbxContent>
+                    </v:textbox>
+                    <w10:wrap type="square" anchorx="margin" anchory="page"/>
+                  </v:shape>
+                </w:pict>
+              </mc:Fallback>
+            </mc:AlternateContent>
           </w:r>
           <w:r>
             <w:rPr>
               <w:noProof/>
             </w:rPr>
-            <w:pict w14:anchorId="63B164ED">
-              <v:shape id="Text Box 154" o:spid="_x0000_s2050" type="#_x0000_t202" style="position:absolute;margin-left:58pt;margin-top:252.5pt;width:469.5pt;height:291pt;z-index:251681280;visibility:visible;mso-wrap-style:square;mso-width-percent:0;mso-height-percent:0;mso-wrap-distance-left:9pt;mso-wrap-distance-top:0;mso-wrap-distance-right:9pt;mso-wrap-distance-bottom:0;mso-position-horizontal:absolute;mso-position-horizontal-relative:page;mso-position-vertical:absolute;mso-position-vertical-relative:page;mso-width-percent:0;mso-height-percent:0;mso-width-relative:page;mso-height-relative:page;v-text-anchor:bottom" o:gfxdata="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" filled="f" stroked="f" strokeweight=".5pt">
-                <v:textbox inset="126pt,0,54pt,0">
-                  <w:txbxContent>
-                    <w:sdt>
-                      <w:sdtPr>
-                        <w:rPr>
-                          <w:color w:val="404040" w:themeColor="text1" w:themeTint="BF"/>
-                          <w:sz w:val="36"/>
-                          <w:szCs w:val="36"/>
-                        </w:rPr>
-                        <w:alias w:val="Subtitle"/>
-                        <w:tag w:val=""/>
-                        <w:id w:val="1759551507"/>
-                        <w:showingPlcHdr/>
-                        <w:dataBinding w:prefixMappings="xmlns:ns0='http://purl.org/dc/elements/1.1/' xmlns:ns1='http://schemas.openxmlformats.org/package/2006/metadata/core-properties' " w:xpath="/ns1:coreProperties[1]/ns0:subject[1]" w:storeItemID="{6C3C8BC8-F283-45AE-878A-BAB7291924A1}"/>
-                        <w:text/>
-                      </w:sdtPr>
-                      <w:sdtEndPr/>
-                      <w:sdtContent>
-                        <w:p>
-                          <w:pPr>
-                            <w:jc w:val="right"/>
-                            <w:rPr>
-                              <w:smallCaps/>
-                              <w:color w:val="404040" w:themeColor="text1" w:themeTint="BF"/>
-                              <w:sz w:val="36"/>
-                              <w:szCs w:val="36"/>
-                            </w:rPr>
-                          </w:pPr>
-                          <w:r>
+            <mc:AlternateContent>
+              <mc:Choice Requires="wps">
+                <w:drawing>
+                  <wp:anchor distT="0" distB="0" distL="114300" distR="114300" simplePos="0" relativeHeight="251681280" behindDoc="0" locked="0" layoutInCell="1" allowOverlap="1" wp14:anchorId="63B164ED" wp14:editId="40BD45CF">
+                    <wp:simplePos x="0" y="0"/>
+                    <wp:positionH relativeFrom="page">
+                      <wp:posOffset>736600</wp:posOffset>
+                    </wp:positionH>
+                    <wp:positionV relativeFrom="page">
+                      <wp:posOffset>3206750</wp:posOffset>
+                    </wp:positionV>
+                    <wp:extent cx="5962650" cy="3695700"/>
+                    <wp:effectExtent l="0" t="0" r="0" b="0"/>
+                    <wp:wrapSquare wrapText="bothSides"/>
+                    <wp:docPr id="154" name="Text Box 154"/>
+                    <wp:cNvGraphicFramePr>
+                      <a:graphicFrameLocks xmlns:a="http://schemas.openxmlformats.org/drawingml/2006/main"/>
+                    </wp:cNvGraphicFramePr>
+                    <a:graphic xmlns:a="http://schemas.openxmlformats.org/drawingml/2006/main">
+                      <a:graphicData uri="http://schemas.microsoft.com/office/word/2010/wordprocessingShape">
+                        <wps:wsp>
+                          <wps:cNvSpPr txBox="1">
+                            <a:spLocks/>
+                          </wps:cNvSpPr>
+                          <wps:spPr>
+                            <a:xfrm>
+                              <a:off x="0" y="0"/>
+                              <a:ext cx="5962650" cy="3695700"/>
+                            </a:xfrm>
+                            <a:prstGeom prst="rect">
+                              <a:avLst/>
+                            </a:prstGeom>
+                            <a:noFill/>
+                            <a:ln w="6350">
+                              <a:noFill/>
+                            </a:ln>
+                            <a:effectLst/>
+                          </wps:spPr>
+                          <wps:style>
+                            <a:lnRef idx="0">
+                              <a:schemeClr val="accent1"/>
+                            </a:lnRef>
+                            <a:fillRef idx="0">
+                              <a:schemeClr val="accent1"/>
+                            </a:fillRef>
+                            <a:effectRef idx="0">
+                              <a:schemeClr val="accent1"/>
+                            </a:effectRef>
+                            <a:fontRef idx="minor">
+                              <a:schemeClr val="dk1"/>
+                            </a:fontRef>
+                          </wps:style>
+                          <wps:txbx>
+                            <w:txbxContent>
+                              <w:sdt>
+                                <w:sdtPr>
+                                  <w:rPr>
+                                    <w:color w:val="404040" w:themeColor="text1" w:themeTint="BF"/>
+                                    <w:sz w:val="36"/>
+                                    <w:szCs w:val="36"/>
+                                  </w:rPr>
+                                  <w:alias w:val="Subtitle"/>
+                                  <w:tag w:val=""/>
+                                  <w:id w:val="1759551507"/>
+                                  <w:showingPlcHdr/>
+                                  <w:dataBinding w:prefixMappings="xmlns:ns0='http://purl.org/dc/elements/1.1/' xmlns:ns1='http://schemas.openxmlformats.org/package/2006/metadata/core-properties' " w:xpath="/ns1:coreProperties[1]/ns0:subject[1]" w:storeItemID="{6C3C8BC8-F283-45AE-878A-BAB7291924A1}"/>
+                                  <w:text/>
+                                </w:sdtPr>
+                                <w:sdtContent>
+                                  <w:p>
+                                    <w:pPr>
+                                      <w:jc w:val="right"/>
+                                      <w:rPr>
+                                        <w:smallCaps/>
+                                        <w:color w:val="404040" w:themeColor="text1" w:themeTint="BF"/>
+                                        <w:sz w:val="36"/>
+                                        <w:szCs w:val="36"/>
+                                      </w:rPr>
+                                    </w:pPr>
+                                    <w:r>
+                                      <w:rPr>
+                                        <w:color w:val="404040" w:themeColor="text1" w:themeTint="BF"/>
+                                        <w:sz w:val="36"/>
+                                        <w:szCs w:val="36"/>
+                                      </w:rPr>
+                                      <w:t>[Document subtitle]</w:t>
+                                    </w:r>
+                                  </w:p>
+                                </w:sdtContent>
+                              </w:sdt>
+                            </w:txbxContent>
+                          </wps:txbx>
+                          <wps:bodyPr rot="0" spcFirstLastPara="0" vertOverflow="overflow" horzOverflow="overflow" vert="horz" wrap="square" lIns="1600200" tIns="0" rIns="685800" bIns="0" numCol="1" spcCol="0" rtlCol="0" fromWordArt="0" anchor="b" anchorCtr="0" forceAA="0" compatLnSpc="1">
+                            <a:prstTxWarp prst="textNoShape">
+                              <a:avLst/>
+                            </a:prstTxWarp>
+                            <a:noAutofit/>
+                          </wps:bodyPr>
+                        </wps:wsp>
+                      </a:graphicData>
+                    </a:graphic>
+                    <wp14:sizeRelH relativeFrom="page">
+                      <wp14:pctWidth>0</wp14:pctWidth>
+                    </wp14:sizeRelH>
+                    <wp14:sizeRelV relativeFrom="page">
+                      <wp14:pctHeight>0</wp14:pctHeight>
+                    </wp14:sizeRelV>
+                  </wp:anchor>
+                </w:drawing>
+              </mc:Choice>
+              <mc:Fallback>
+                <w:pict>
+                  <v:shape w14:anchorId="63B164ED" id="Text Box 154" o:spid="_x0000_s1028" type="#_x0000_t202" style="position:absolute;margin-left:58pt;margin-top:252.5pt;width:469.5pt;height:291pt;z-index:251681280;visibility:visible;mso-wrap-style:square;mso-width-percent:0;mso-height-percent:0;mso-wrap-distance-left:9pt;mso-wrap-distance-top:0;mso-wrap-distance-right:9pt;mso-wrap-distance-bottom:0;mso-position-horizontal:absolute;mso-position-horizontal-relative:page;mso-position-vertical:absolute;mso-position-vertical-relative:page;mso-width-percent:0;mso-height-percent:0;mso-width-relative:page;mso-height-relative:page;v-text-anchor:bottom" o:gfxdata="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" filled="f" stroked="f" strokeweight=".5pt">
+                    <v:textbox inset="126pt,0,54pt,0">
+                      <w:txbxContent>
+                        <w:sdt>
+                          <w:sdtPr>
                             <w:rPr>
                               <w:color w:val="404040" w:themeColor="text1" w:themeTint="BF"/>
                               <w:sz w:val="36"/>
                               <w:szCs w:val="36"/>
                             </w:rPr>
-                            <w:t>[Document subtitle]</w:t>
-                          </w:r>
-                        </w:p>
-                      </w:sdtContent>
-                    </w:sdt>
-                  </w:txbxContent>
-                </v:textbox>
-                <w10:wrap type="square" anchorx="page" anchory="page"/>
-              </v:shape>
-            </w:pict>
+                            <w:alias w:val="Subtitle"/>
+                            <w:tag w:val=""/>
+                            <w:id w:val="1759551507"/>
+                            <w:showingPlcHdr/>
+                            <w:dataBinding w:prefixMappings="xmlns:ns0='http://purl.org/dc/elements/1.1/' xmlns:ns1='http://schemas.openxmlformats.org/package/2006/metadata/core-properties' " w:xpath="/ns1:coreProperties[1]/ns0:subject[1]" w:storeItemID="{6C3C8BC8-F283-45AE-878A-BAB7291924A1}"/>
+                            <w:text/>
+                          </w:sdtPr>
+                          <w:sdtContent>
+                            <w:p>
+                              <w:pPr>
+                                <w:jc w:val="right"/>
+                                <w:rPr>
+                                  <w:smallCaps/>
+                                  <w:color w:val="404040" w:themeColor="text1" w:themeTint="BF"/>
+                                  <w:sz w:val="36"/>
+                                  <w:szCs w:val="36"/>
+                                </w:rPr>
+                              </w:pPr>
+                              <w:r>
+                                <w:rPr>
+                                  <w:color w:val="404040" w:themeColor="text1" w:themeTint="BF"/>
+                                  <w:sz w:val="36"/>
+                                  <w:szCs w:val="36"/>
+                                </w:rPr>
+                                <w:t>[Document subtitle]</w:t>
+                              </w:r>
+                            </w:p>
+                          </w:sdtContent>
+                        </w:sdt>
+                      </w:txbxContent>
+                    </v:textbox>
+                    <w10:wrap type="square" anchorx="page" anchory="page"/>
+                  </v:shape>
+                </w:pict>
+              </mc:Fallback>
+            </mc:AlternateContent>
           </w:r>
           <w:r>
             <w:br w:type="page"/>
@@ -420,10 +1009,10 @@
         <w:tblLook w:val="04A0" w:firstRow="1" w:lastRow="0" w:firstColumn="1" w:lastColumn="0" w:noHBand="0" w:noVBand="1"/>
       </w:tblPr>
       <w:tblGrid>
-        <w:gridCol w:w="2325"/>
-        <w:gridCol w:w="4054"/>
-        <w:gridCol w:w="1126"/>
-        <w:gridCol w:w="1737"/>
+        <w:gridCol w:w="2269"/>
+        <w:gridCol w:w="3954"/>
+        <w:gridCol w:w="1098"/>
+        <w:gridCol w:w="1695"/>
       </w:tblGrid>
       <w:tr>
         <w:trPr>
@@ -1384,41 +1973,95 @@
         </w:rPr>
         <w:t xml:space="preserve">View My Web Support: </w:t>
       </w:r>
-      <w:hyperlink r:id="rId11" w:history="1">
+    </w:p>
+    <w:p>
+      <w:hyperlink r:id="rId12" w:history="1">
         <w:r>
           <w:rPr>
             <w:rStyle w:val="Hyperlink"/>
-            <w:iCs/>
           </w:rPr>
-          <w:t>https://</w:t>
+          <w:t>https://wellsjohn220.github.io/ecbr/</w:t>
         </w:r>
+      </w:hyperlink>
+    </w:p>
+    <w:p>
+      <w:r>
+        <w:rPr>
+          <w:noProof/>
+        </w:rPr>
+        <w:lastRenderedPageBreak/>
+        <w:drawing>
+          <wp:inline distT="0" distB="0" distL="0" distR="0" wp14:anchorId="4A1FC055" wp14:editId="6A1DF3AA">
+            <wp:extent cx="5731510" cy="3139440"/>
+            <wp:effectExtent l="0" t="0" r="0" b="0"/>
+            <wp:docPr id="16" name="Picture 16"/>
+            <wp:cNvGraphicFramePr>
+              <a:graphicFrameLocks xmlns:a="http://schemas.openxmlformats.org/drawingml/2006/main" noChangeAspect="1"/>
+            </wp:cNvGraphicFramePr>
+            <a:graphic xmlns:a="http://schemas.openxmlformats.org/drawingml/2006/main">
+              <a:graphicData uri="http://schemas.openxmlformats.org/drawingml/2006/picture">
+                <pic:pic xmlns:pic="http://schemas.openxmlformats.org/drawingml/2006/picture">
+                  <pic:nvPicPr>
+                    <pic:cNvPr id="1" name=""/>
+                    <pic:cNvPicPr/>
+                  </pic:nvPicPr>
+                  <pic:blipFill>
+                    <a:blip r:embed="rId13"/>
+                    <a:stretch>
+                      <a:fillRect/>
+                    </a:stretch>
+                  </pic:blipFill>
+                  <pic:spPr>
+                    <a:xfrm>
+                      <a:off x="0" y="0"/>
+                      <a:ext cx="5731510" cy="3139440"/>
+                    </a:xfrm>
+                    <a:prstGeom prst="rect">
+                      <a:avLst/>
+                    </a:prstGeom>
+                  </pic:spPr>
+                </pic:pic>
+              </a:graphicData>
+            </a:graphic>
+          </wp:inline>
+        </w:drawing>
+      </w:r>
+    </w:p>
+    <w:p>
+      <w:pPr>
+        <w:pStyle w:val="Heading4"/>
+        <w:rPr>
+          <w:rStyle w:val="IntenseEmphasis"/>
+          <w:b w:val="0"/>
+          <w:bCs w:val="0"/>
+          <w:iCs/>
+          <w:color w:val="1B1A22" w:themeColor="text2" w:themeShade="80"/>
+        </w:rPr>
+      </w:pPr>
+      <w:r>
+        <w:rPr>
+          <w:rStyle w:val="IntenseEmphasis"/>
+          <w:b w:val="0"/>
+          <w:bCs w:val="0"/>
+          <w:iCs/>
+          <w:color w:val="1B1A22" w:themeColor="text2" w:themeShade="80"/>
+        </w:rPr>
+        <w:t>or</w:t>
+      </w:r>
+    </w:p>
+    <w:p>
+      <w:pPr>
+        <w:rPr>
+          <w:rStyle w:val="Hyperlink"/>
+          <w:caps/>
+        </w:rPr>
+      </w:pPr>
+      <w:hyperlink r:id="rId14" w:history="1">
         <w:r>
           <w:rPr>
             <w:rStyle w:val="Hyperlink"/>
-            <w:iCs/>
           </w:rPr>
-          <w:t>w</w:t>
-        </w:r>
-        <w:r>
-          <w:rPr>
-            <w:rStyle w:val="Hyperlink"/>
-            <w:iCs/>
-          </w:rPr>
-          <w:t>ellsjohn</w:t>
-        </w:r>
-        <w:r>
-          <w:rPr>
-            <w:rStyle w:val="Hyperlink"/>
-            <w:iCs/>
-          </w:rPr>
-          <w:t>2</w:t>
-        </w:r>
-        <w:r>
-          <w:rPr>
-            <w:rStyle w:val="Hyperlink"/>
-            <w:iCs/>
-          </w:rPr>
-          <w:t>20.wixsite.com/evaluate</w:t>
+          <w:t>https://wellsjohn220.wixsite.com/evaluate</w:t>
         </w:r>
       </w:hyperlink>
     </w:p>
@@ -1443,7 +2086,7 @@
                     <pic:cNvPicPr/>
                   </pic:nvPicPr>
                   <pic:blipFill>
-                    <a:blip r:embed="rId12"/>
+                    <a:blip r:embed="rId15"/>
                     <a:stretch>
                       <a:fillRect/>
                     </a:stretch>
@@ -1489,7 +2132,6 @@
           <w:i/>
           <w:color w:val="1B1A22" w:themeColor="text2" w:themeShade="80"/>
         </w:rPr>
-        <w:lastRenderedPageBreak/>
         <w:t>Instructions:</w:t>
       </w:r>
       <w:bookmarkEnd w:id="3"/>
@@ -1509,17 +2151,22 @@
       <w:r>
         <w:t xml:space="preserve">Learn how to make Google Form: </w:t>
       </w:r>
-      <w:hyperlink r:id="rId13" w:history="1">
+      <w:hyperlink r:id="rId16" w:tgtFrame="_blank" w:history="1">
         <w:r>
           <w:rPr>
             <w:rStyle w:val="Hyperlink"/>
+            <w:rFonts w:ascii="Source Sans Pro" w:hAnsi="Source Sans Pro"/>
+            <w:sz w:val="21"/>
+            <w:szCs w:val="21"/>
+            <w:shd w:val="clear" w:color="auto" w:fill="FFFFFF"/>
           </w:rPr>
-          <w:t>https://www.youtube.com/watch?v=3rDaLLJ_r8g&amp;t=327s</w:t>
+          <w:t>https://www.youtube.com/watch?v=BtoOHhA3aPQ&amp;t=4s</w:t>
         </w:r>
       </w:hyperlink>
     </w:p>
     <w:p>
       <w:r>
+        <w:lastRenderedPageBreak/>
         <w:t xml:space="preserve">Your tasks: </w:t>
       </w:r>
     </w:p>
@@ -1589,7 +2236,7 @@
                     </pic:cNvPicPr>
                   </pic:nvPicPr>
                   <pic:blipFill>
-                    <a:blip r:embed="rId14" cstate="print">
+                    <a:blip r:embed="rId17" cstate="print">
                       <a:extLst>
                         <a:ext uri="{28A0092B-C50C-407E-A947-70E740481C1C}">
                           <a14:useLocalDpi xmlns:a14="http://schemas.microsoft.com/office/drawing/2010/main" val="0"/>
@@ -1775,7 +2422,6 @@
           <w:noProof/>
           <w:color w:val="000000" w:themeColor="text1"/>
         </w:rPr>
-        <w:lastRenderedPageBreak/>
         <w:drawing>
           <wp:inline distT="0" distB="0" distL="0" distR="0" wp14:anchorId="3A20710A" wp14:editId="6D133903">
             <wp:extent cx="5731510" cy="4375785"/>
@@ -1792,7 +2438,7 @@
                     <pic:cNvPicPr/>
                   </pic:nvPicPr>
                   <pic:blipFill>
-                    <a:blip r:embed="rId15">
+                    <a:blip r:embed="rId18">
                       <a:extLst>
                         <a:ext uri="{28A0092B-C50C-407E-A947-70E740481C1C}">
                           <a14:useLocalDpi xmlns:a14="http://schemas.microsoft.com/office/drawing/2010/main" val="0"/>
@@ -1847,8 +2493,8 @@
         <w:tblLook w:val="04A0" w:firstRow="1" w:lastRow="0" w:firstColumn="1" w:lastColumn="0" w:noHBand="0" w:noVBand="1"/>
       </w:tblPr>
       <w:tblGrid>
-        <w:gridCol w:w="4621"/>
-        <w:gridCol w:w="4621"/>
+        <w:gridCol w:w="4508"/>
+        <w:gridCol w:w="4508"/>
       </w:tblGrid>
       <w:tr>
         <w:trPr>
@@ -1872,6 +2518,7 @@
                 <w:bCs w:val="0"/>
                 <w:color w:val="FFFFFF" w:themeColor="background1"/>
               </w:rPr>
+              <w:lastRenderedPageBreak/>
               <w:t>Hard ware</w:t>
             </w:r>
           </w:p>
@@ -2157,7 +2804,6 @@
                 <w:color w:val="000000" w:themeColor="text1"/>
               </w:rPr>
             </w:pPr>
-            <w:proofErr w:type="spellStart"/>
             <w:r>
               <w:rPr>
                 <w:rFonts w:ascii="Arial" w:hAnsi="Arial" w:cs="Arial"/>
@@ -2166,18 +2812,7 @@
                 <w:szCs w:val="21"/>
                 <w:shd w:val="clear" w:color="auto" w:fill="FFFFFF"/>
               </w:rPr>
-              <w:t>Eftpos</w:t>
-            </w:r>
-            <w:proofErr w:type="spellEnd"/>
-            <w:r>
-              <w:rPr>
-                <w:rFonts w:ascii="Arial" w:hAnsi="Arial" w:cs="Arial"/>
-                <w:color w:val="4E5A66"/>
-                <w:sz w:val="21"/>
-                <w:szCs w:val="21"/>
-                <w:shd w:val="clear" w:color="auto" w:fill="FFFFFF"/>
-              </w:rPr>
-              <w:t xml:space="preserve"> machine </w:t>
+              <w:t xml:space="preserve">Eftpos machine </w:t>
             </w:r>
             <w:r>
               <w:rPr>
@@ -2249,7 +2884,7 @@
                     </pic:cNvPicPr>
                   </pic:nvPicPr>
                   <pic:blipFill>
-                    <a:blip r:embed="rId16" cstate="print">
+                    <a:blip r:embed="rId19" cstate="print">
                       <a:extLst>
                         <a:ext uri="{28A0092B-C50C-407E-A947-70E740481C1C}">
                           <a14:useLocalDpi xmlns:a14="http://schemas.microsoft.com/office/drawing/2010/main" val="0"/>
@@ -2426,11 +3061,11 @@
         <w:tblLook w:val="04A0" w:firstRow="1" w:lastRow="0" w:firstColumn="1" w:lastColumn="0" w:noHBand="0" w:noVBand="1"/>
       </w:tblPr>
       <w:tblGrid>
-        <w:gridCol w:w="1671"/>
-        <w:gridCol w:w="1671"/>
-        <w:gridCol w:w="2295"/>
-        <w:gridCol w:w="2005"/>
-        <w:gridCol w:w="1600"/>
+        <w:gridCol w:w="1627"/>
+        <w:gridCol w:w="1627"/>
+        <w:gridCol w:w="2232"/>
+        <w:gridCol w:w="1986"/>
+        <w:gridCol w:w="1544"/>
       </w:tblGrid>
       <w:tr>
         <w:tc>
@@ -2607,7 +3242,6 @@
                 <w:bCs/>
                 <w:color w:val="000000" w:themeColor="text1"/>
               </w:rPr>
-              <w:lastRenderedPageBreak/>
               <w:t>QuickBooks Software</w:t>
             </w:r>
           </w:p>
@@ -2681,7 +3315,7 @@
                 <w:color w:val="000000" w:themeColor="text1"/>
               </w:rPr>
             </w:pPr>
-            <w:hyperlink r:id="rId17" w:history="1">
+            <w:hyperlink r:id="rId20" w:history="1">
               <w:r>
                 <w:rPr>
                   <w:rStyle w:val="Hyperlink"/>
@@ -2947,7 +3581,7 @@
                           </pic:cNvPicPr>
                         </pic:nvPicPr>
                         <pic:blipFill>
-                          <a:blip r:embed="rId18" cstate="print">
+                          <a:blip r:embed="rId21" cstate="print">
                             <a:extLst>
                               <a:ext uri="{28A0092B-C50C-407E-A947-70E740481C1C}">
                                 <a14:useLocalDpi xmlns:a14="http://schemas.microsoft.com/office/drawing/2010/main" val="0"/>
@@ -3513,7 +4147,6 @@
                 <w:highlight w:val="yellow"/>
               </w:rPr>
             </w:pPr>
-            <w:proofErr w:type="spellStart"/>
             <w:r>
               <w:rPr>
                 <w:bCs/>
@@ -3522,7 +4155,6 @@
               </w:rPr>
               <w:t>Godaddy</w:t>
             </w:r>
-            <w:proofErr w:type="spellEnd"/>
           </w:p>
         </w:tc>
         <w:tc>
@@ -3715,6 +4347,79 @@
           <w:szCs w:val="22"/>
         </w:rPr>
         <w:t>Please review my website:</w:t>
+      </w:r>
+      <w:r>
+        <w:rPr>
+          <w:rFonts w:asciiTheme="majorHAnsi" w:hAnsiTheme="majorHAnsi"/>
+          <w:bCs/>
+          <w:color w:val="000000" w:themeColor="text1"/>
+          <w:szCs w:val="22"/>
+        </w:rPr>
+        <w:t xml:space="preserve"> </w:t>
+      </w:r>
+      <w:hyperlink r:id="rId22" w:history="1">
+        <w:r>
+          <w:rPr>
+            <w:rStyle w:val="Hyperlink"/>
+            <w:rFonts w:asciiTheme="majorHAnsi" w:hAnsiTheme="majorHAnsi"/>
+            <w:bCs/>
+            <w:szCs w:val="22"/>
+            <w:highlight w:val="yellow"/>
+          </w:rPr>
+          <w:t>https://wellsjohn220.github.io/ecbr/#businesscase</w:t>
+        </w:r>
+      </w:hyperlink>
+    </w:p>
+    <w:p>
+      <w:pPr>
+        <w:spacing w:after="0"/>
+        <w:rPr>
+          <w:rFonts w:asciiTheme="majorHAnsi" w:hAnsiTheme="majorHAnsi"/>
+          <w:bCs/>
+          <w:color w:val="000000" w:themeColor="text1"/>
+          <w:szCs w:val="22"/>
+        </w:rPr>
+      </w:pPr>
+      <w:r>
+        <w:rPr>
+          <w:noProof/>
+        </w:rPr>
+        <w:lastRenderedPageBreak/>
+        <w:drawing>
+          <wp:inline distT="0" distB="0" distL="0" distR="0" wp14:anchorId="5BEF602F" wp14:editId="107205BD">
+            <wp:extent cx="5731510" cy="3030220"/>
+            <wp:effectExtent l="0" t="0" r="0" b="0"/>
+            <wp:docPr id="17" name="Picture 17"/>
+            <wp:cNvGraphicFramePr>
+              <a:graphicFrameLocks xmlns:a="http://schemas.openxmlformats.org/drawingml/2006/main" noChangeAspect="1"/>
+            </wp:cNvGraphicFramePr>
+            <a:graphic xmlns:a="http://schemas.openxmlformats.org/drawingml/2006/main">
+              <a:graphicData uri="http://schemas.openxmlformats.org/drawingml/2006/picture">
+                <pic:pic xmlns:pic="http://schemas.openxmlformats.org/drawingml/2006/picture">
+                  <pic:nvPicPr>
+                    <pic:cNvPr id="1" name=""/>
+                    <pic:cNvPicPr/>
+                  </pic:nvPicPr>
+                  <pic:blipFill>
+                    <a:blip r:embed="rId23"/>
+                    <a:stretch>
+                      <a:fillRect/>
+                    </a:stretch>
+                  </pic:blipFill>
+                  <pic:spPr>
+                    <a:xfrm>
+                      <a:off x="0" y="0"/>
+                      <a:ext cx="5731510" cy="3030220"/>
+                    </a:xfrm>
+                    <a:prstGeom prst="rect">
+                      <a:avLst/>
+                    </a:prstGeom>
+                  </pic:spPr>
+                </pic:pic>
+              </a:graphicData>
+            </a:graphic>
+          </wp:inline>
+        </w:drawing>
       </w:r>
     </w:p>
     <w:p>
@@ -3801,7 +4506,7 @@
                     </pic:cNvPicPr>
                   </pic:nvPicPr>
                   <pic:blipFill>
-                    <a:blip r:embed="rId19" cstate="print">
+                    <a:blip r:embed="rId24" cstate="print">
                       <a:extLst>
                         <a:ext uri="{28A0092B-C50C-407E-A947-70E740481C1C}">
                           <a14:useLocalDpi xmlns:a14="http://schemas.microsoft.com/office/drawing/2010/main" val="0"/>
@@ -3882,13 +4587,8 @@
         <w:spacing w:after="0"/>
       </w:pPr>
       <w:r>
-        <w:t>Your comment</w:t>
-      </w:r>
-      <w:proofErr w:type="gramStart"/>
-      <w:r>
-        <w:t>: ???</w:t>
-      </w:r>
-      <w:proofErr w:type="gramEnd"/>
+        <w:t>Your comment: ???</w:t>
+      </w:r>
     </w:p>
     <w:p>
       <w:pPr>
@@ -4015,9 +4715,9 @@
         <w:tblLook w:val="04A0" w:firstRow="1" w:lastRow="0" w:firstColumn="1" w:lastColumn="0" w:noHBand="0" w:noVBand="1"/>
       </w:tblPr>
       <w:tblGrid>
-        <w:gridCol w:w="2719"/>
-        <w:gridCol w:w="2726"/>
-        <w:gridCol w:w="2717"/>
+        <w:gridCol w:w="2643"/>
+        <w:gridCol w:w="2652"/>
+        <w:gridCol w:w="2641"/>
       </w:tblGrid>
       <w:tr>
         <w:tc>
@@ -4040,7 +4740,6 @@
                 <w:bCs/>
                 <w:color w:val="000000" w:themeColor="text1"/>
               </w:rPr>
-              <w:lastRenderedPageBreak/>
               <w:t>Type</w:t>
             </w:r>
           </w:p>
@@ -4425,6 +5124,7 @@
           <w:noProof/>
           <w:lang w:eastAsia="zh-CN"/>
         </w:rPr>
+        <w:lastRenderedPageBreak/>
         <w:drawing>
           <wp:anchor distT="0" distB="0" distL="114300" distR="114300" simplePos="0" relativeHeight="251657728" behindDoc="0" locked="0" layoutInCell="1" allowOverlap="1" wp14:anchorId="1633AD7D" wp14:editId="06A5179C">
             <wp:simplePos x="0" y="0"/>
@@ -4451,7 +5151,7 @@
                     </pic:cNvPicPr>
                   </pic:nvPicPr>
                   <pic:blipFill>
-                    <a:blip r:embed="rId20" cstate="print">
+                    <a:blip r:embed="rId25" cstate="print">
                       <a:extLst>
                         <a:ext uri="{28A0092B-C50C-407E-A947-70E740481C1C}">
                           <a14:useLocalDpi xmlns:a14="http://schemas.microsoft.com/office/drawing/2010/main" val="0"/>
@@ -4660,9 +5360,9 @@
         <w:tblLook w:val="04A0" w:firstRow="1" w:lastRow="0" w:firstColumn="1" w:lastColumn="0" w:noHBand="0" w:noVBand="1"/>
       </w:tblPr>
       <w:tblGrid>
-        <w:gridCol w:w="3080"/>
-        <w:gridCol w:w="3081"/>
-        <w:gridCol w:w="3081"/>
+        <w:gridCol w:w="2994"/>
+        <w:gridCol w:w="3007"/>
+        <w:gridCol w:w="3015"/>
       </w:tblGrid>
       <w:tr>
         <w:tc>
@@ -5139,7 +5839,7 @@
                     </pic:cNvPicPr>
                   </pic:nvPicPr>
                   <pic:blipFill>
-                    <a:blip r:embed="rId21" cstate="print"/>
+                    <a:blip r:embed="rId26" cstate="print"/>
                     <a:srcRect/>
                     <a:stretch>
                       <a:fillRect/>
@@ -5227,7 +5927,7 @@
                     </pic:cNvPicPr>
                   </pic:nvPicPr>
                   <pic:blipFill>
-                    <a:blip r:embed="rId22" cstate="print"/>
+                    <a:blip r:embed="rId27" cstate="print"/>
                     <a:srcRect/>
                     <a:stretch>
                       <a:fillRect/>
@@ -5285,13 +5985,13 @@
       <w:pPr>
         <w:spacing w:before="0" w:after="0"/>
         <w:rPr>
-          <w:bCs/>
-          <w:color w:val="000000" w:themeColor="text1"/>
+          <w:rStyle w:val="Hyperlink"/>
+          <w:bCs/>
           <w:sz w:val="16"/>
           <w:szCs w:val="16"/>
         </w:rPr>
       </w:pPr>
-      <w:hyperlink r:id="rId23" w:anchor="gid=113539207" w:history="1">
+      <w:hyperlink r:id="rId28" w:anchor="gid=113539207" w:history="1">
         <w:r>
           <w:rPr>
             <w:rStyle w:val="Hyperlink"/>
@@ -5302,6 +6002,111 @@
           <w:t>https://docs.google.com/spreadsheets/d/1RkKP85LWBPOkH9_pQ9qBV_f1bahw71PL6uV96ER-E8M/edit#gid=113539207</w:t>
         </w:r>
       </w:hyperlink>
+    </w:p>
+    <w:p>
+      <w:pPr>
+        <w:spacing w:before="0" w:after="0"/>
+        <w:rPr>
+          <w:rStyle w:val="Hyperlink"/>
+          <w:bCs/>
+          <w:sz w:val="16"/>
+          <w:szCs w:val="16"/>
+        </w:rPr>
+      </w:pPr>
+    </w:p>
+    <w:p>
+      <w:pPr>
+        <w:spacing w:after="0"/>
+        <w:rPr>
+          <w:rFonts w:asciiTheme="majorHAnsi" w:hAnsiTheme="majorHAnsi"/>
+          <w:bCs/>
+          <w:color w:val="000000" w:themeColor="text1"/>
+          <w:szCs w:val="22"/>
+        </w:rPr>
+      </w:pPr>
+      <w:r>
+        <w:rPr>
+          <w:rFonts w:asciiTheme="majorHAnsi" w:hAnsiTheme="majorHAnsi"/>
+          <w:bCs/>
+          <w:color w:val="000000" w:themeColor="text1"/>
+          <w:szCs w:val="22"/>
+        </w:rPr>
+        <w:t xml:space="preserve">Please review my website: </w:t>
+      </w:r>
+      <w:hyperlink r:id="rId29" w:history="1">
+        <w:r>
+          <w:rPr>
+            <w:rStyle w:val="Hyperlink"/>
+            <w:rFonts w:asciiTheme="majorHAnsi" w:hAnsiTheme="majorHAnsi"/>
+            <w:bCs/>
+            <w:szCs w:val="22"/>
+            <w:highlight w:val="yellow"/>
+          </w:rPr>
+          <w:t>https://wellsjohn220.github.io/ecbr/#taskthree</w:t>
+        </w:r>
+      </w:hyperlink>
+    </w:p>
+    <w:p>
+      <w:pPr>
+        <w:spacing w:after="0"/>
+        <w:rPr>
+          <w:rFonts w:asciiTheme="majorHAnsi" w:hAnsiTheme="majorHAnsi"/>
+          <w:bCs/>
+          <w:color w:val="000000" w:themeColor="text1"/>
+          <w:szCs w:val="22"/>
+        </w:rPr>
+      </w:pPr>
+      <w:r>
+        <w:rPr>
+          <w:noProof/>
+        </w:rPr>
+        <w:drawing>
+          <wp:inline distT="0" distB="0" distL="0" distR="0" wp14:anchorId="23A452CE" wp14:editId="4AF3A601">
+            <wp:extent cx="5731510" cy="3129280"/>
+            <wp:effectExtent l="0" t="0" r="2540" b="0"/>
+            <wp:docPr id="21" name="Picture 21"/>
+            <wp:cNvGraphicFramePr>
+              <a:graphicFrameLocks xmlns:a="http://schemas.openxmlformats.org/drawingml/2006/main" noChangeAspect="1"/>
+            </wp:cNvGraphicFramePr>
+            <a:graphic xmlns:a="http://schemas.openxmlformats.org/drawingml/2006/main">
+              <a:graphicData uri="http://schemas.openxmlformats.org/drawingml/2006/picture">
+                <pic:pic xmlns:pic="http://schemas.openxmlformats.org/drawingml/2006/picture">
+                  <pic:nvPicPr>
+                    <pic:cNvPr id="1" name=""/>
+                    <pic:cNvPicPr/>
+                  </pic:nvPicPr>
+                  <pic:blipFill>
+                    <a:blip r:embed="rId30"/>
+                    <a:stretch>
+                      <a:fillRect/>
+                    </a:stretch>
+                  </pic:blipFill>
+                  <pic:spPr>
+                    <a:xfrm>
+                      <a:off x="0" y="0"/>
+                      <a:ext cx="5731510" cy="3129280"/>
+                    </a:xfrm>
+                    <a:prstGeom prst="rect">
+                      <a:avLst/>
+                    </a:prstGeom>
+                  </pic:spPr>
+                </pic:pic>
+              </a:graphicData>
+            </a:graphic>
+          </wp:inline>
+        </w:drawing>
+      </w:r>
+    </w:p>
+    <w:p>
+      <w:pPr>
+        <w:spacing w:before="0" w:after="0"/>
+        <w:rPr>
+          <w:bCs/>
+          <w:color w:val="000000" w:themeColor="text1"/>
+          <w:sz w:val="16"/>
+          <w:szCs w:val="16"/>
+        </w:rPr>
+      </w:pPr>
     </w:p>
     <w:p>
       <w:pPr>
@@ -6052,7 +6857,7 @@
                     </pic:cNvPicPr>
                   </pic:nvPicPr>
                   <pic:blipFill>
-                    <a:blip r:embed="rId24">
+                    <a:blip r:embed="rId31">
                       <a:extLst>
                         <a:ext uri="{28A0092B-C50C-407E-A947-70E740481C1C}">
                           <a14:useLocalDpi xmlns:a14="http://schemas.microsoft.com/office/drawing/2010/main" val="0"/>
@@ -6239,7 +7044,7 @@
                     </pic:cNvPicPr>
                   </pic:nvPicPr>
                   <pic:blipFill>
-                    <a:blip r:embed="rId25" cstate="print">
+                    <a:blip r:embed="rId32" cstate="print">
                       <a:extLst>
                         <a:ext uri="{28A0092B-C50C-407E-A947-70E740481C1C}">
                           <a14:useLocalDpi xmlns:a14="http://schemas.microsoft.com/office/drawing/2010/main" val="0"/>
@@ -6588,7 +7393,7 @@
                     </pic:cNvPicPr>
                   </pic:nvPicPr>
                   <pic:blipFill>
-                    <a:blip r:embed="rId26" cstate="print">
+                    <a:blip r:embed="rId33" cstate="print">
                       <a:extLst>
                         <a:ext uri="{28A0092B-C50C-407E-A947-70E740481C1C}">
                           <a14:useLocalDpi xmlns:a14="http://schemas.microsoft.com/office/drawing/2010/main" val="0"/>
@@ -6752,7 +7557,7 @@
         </w:rPr>
         <w:t xml:space="preserve">Web refer: </w:t>
       </w:r>
-      <w:hyperlink r:id="rId27" w:history="1">
+      <w:hyperlink r:id="rId34" w:history="1">
         <w:r>
           <w:rPr>
             <w:rStyle w:val="Hyperlink"/>
@@ -9770,17 +10575,8 @@
           <w:bCs/>
           <w:color w:val="000000" w:themeColor="text1"/>
         </w:rPr>
-        <w:t xml:space="preserve">Which one of the following in not a major method of data </w:t>
-      </w:r>
-      <w:proofErr w:type="gramStart"/>
-      <w:r>
-        <w:rPr>
-          <w:bCs/>
-          <w:color w:val="000000" w:themeColor="text1"/>
-        </w:rPr>
-        <w:t>collection:</w:t>
-      </w:r>
-      <w:proofErr w:type="gramEnd"/>
+        <w:t>Which one of the following in not a major method of data collection:</w:t>
+      </w:r>
     </w:p>
     <w:p>
       <w:pPr>
@@ -10902,23 +11698,7 @@
           <w:bCs/>
           <w:color w:val="000000" w:themeColor="text1"/>
         </w:rPr>
-        <w:t xml:space="preserve">When conducting an interview, asking "Anything </w:t>
-      </w:r>
-      <w:proofErr w:type="gramStart"/>
-      <w:r>
-        <w:rPr>
-          <w:bCs/>
-          <w:color w:val="000000" w:themeColor="text1"/>
-        </w:rPr>
-        <w:t>else?,</w:t>
-      </w:r>
-      <w:proofErr w:type="gramEnd"/>
-      <w:r>
-        <w:rPr>
-          <w:bCs/>
-          <w:color w:val="000000" w:themeColor="text1"/>
-        </w:rPr>
-        <w:t xml:space="preserve"> What do you mean?, Why do you feel that way?," etc, are all forms of:</w:t>
+        <w:t>When conducting an interview, asking "Anything else?, What do you mean?, Why do you feel that way?," etc, are all forms of:</w:t>
       </w:r>
     </w:p>
     <w:p>
@@ -11376,15 +12156,7 @@
           <w:bCs/>
           <w:color w:val="000000" w:themeColor="text1"/>
         </w:rPr>
-        <w:t xml:space="preserve">An SLA with each individual Customer group, covering all of the services they </w:t>
-      </w:r>
-      <w:proofErr w:type="gramStart"/>
-      <w:r>
-        <w:rPr>
-          <w:bCs/>
-          <w:color w:val="000000" w:themeColor="text1"/>
-        </w:rPr>
-        <w:t>use</w:t>
+        <w:t>An SLA with each individual Customer group, covering all of the services they use</w:t>
       </w:r>
       <w:r>
         <w:rPr>
@@ -11407,7 +12179,6 @@
         </w:rPr>
         <w:t>Reason</w:t>
       </w:r>
-      <w:proofErr w:type="gramEnd"/>
     </w:p>
     <w:p>
       <w:pPr>
@@ -11557,7 +12328,7 @@
                     </pic:cNvPicPr>
                   </pic:nvPicPr>
                   <pic:blipFill>
-                    <a:blip r:embed="rId28" cstate="print">
+                    <a:blip r:embed="rId35" cstate="print">
                       <a:extLst>
                         <a:ext uri="{28A0092B-C50C-407E-A947-70E740481C1C}">
                           <a14:useLocalDpi xmlns:a14="http://schemas.microsoft.com/office/drawing/2010/main" val="0"/>
@@ -12237,8 +13008,8 @@
           <w:noProof/>
         </w:rPr>
         <w:sectPr>
-          <w:headerReference w:type="default" r:id="rId29"/>
-          <w:footerReference w:type="default" r:id="rId30"/>
+          <w:headerReference w:type="default" r:id="rId36"/>
+          <w:footerReference w:type="default" r:id="rId37"/>
           <w:pgSz w:w="11906" w:h="16838"/>
           <w:pgMar w:top="1440" w:right="1440" w:bottom="1440" w:left="1440" w:header="708" w:footer="708" w:gutter="0"/>
           <w:pgNumType w:start="0"/>
@@ -12824,7 +13595,7 @@
 </file>
 
 <file path=word/endnotes.xml><?xml version="1.0" encoding="utf-8"?>
-<w:endnotes xmlns:wpc="http://schemas.microsoft.com/office/word/2010/wordprocessingCanvas" xmlns:cx="http://schemas.microsoft.com/office/drawing/2014/chartex" xmlns:cx1="http://schemas.microsoft.com/office/drawing/2015/9/8/chartex" xmlns:cx2="http://schemas.microsoft.com/office/drawing/2015/10/21/chartex" xmlns:cx3="http://schemas.microsoft.com/office/drawing/2016/5/9/chartex" xmlns:cx4="http://schemas.microsoft.com/office/drawing/2016/5/10/chartex" xmlns:cx5="http://schemas.microsoft.com/office/drawing/2016/5/11/chartex" xmlns:cx6="http://schemas.microsoft.com/office/drawing/2016/5/12/chartex" xmlns:cx7="http://schemas.microsoft.com/office/drawing/2016/5/13/chartex" xmlns:cx8="http://schemas.microsoft.com/office/drawing/2016/5/14/chartex" xmlns:mc="http://schemas.openxmlformats.org/markup-compatibility/2006" xmlns:aink="http://schemas.microsoft.com/office/drawing/2016/ink" xmlns:am3d="http://schemas.microsoft.com/office/drawing/2017/model3d" xmlns:o="urn:schemas-microsoft-com:office:office" xmlns:r="http://schemas.openxmlformats.org/officeDocument/2006/relationships" xmlns:m="http://schemas.openxmlformats.org/officeDocument/2006/math" xmlns:v="urn:schemas-microsoft-com:vml" xmlns:wp14="http://schemas.microsoft.com/office/word/2010/wordprocessingDrawing" xmlns:wp="http://schemas.openxmlformats.org/drawingml/2006/wordprocessingDrawing" xmlns:w10="urn:schemas-microsoft-com:office:word" xmlns:w="http://schemas.openxmlformats.org/wordprocessingml/2006/main" xmlns:w14="http://schemas.microsoft.com/office/word/2010/wordml" xmlns:w15="http://schemas.microsoft.com/office/word/2012/wordml" xmlns:w16cex="http://schemas.microsoft.com/office/word/2018/wordml/cex" xmlns:w16cid="http://schemas.microsoft.com/office/word/2016/wordml/cid" xmlns:w16="http://schemas.microsoft.com/office/word/2018/wordml" xmlns:w16sdtdh="http://schemas.microsoft.com/office/word/2020/wordml/sdtdatahash" xmlns:w16se="http://schemas.microsoft.com/office/word/2015/wordml/symex" xmlns:wpg="http://schemas.microsoft.com/office/word/2010/wordprocessingGroup" xmlns:wpi="http://schemas.microsoft.com/office/word/2010/wordprocessingInk" xmlns:wne="http://schemas.microsoft.com/office/word/2006/wordml" xmlns:wps="http://schemas.microsoft.com/office/word/2010/wordprocessingShape" mc:Ignorable="w14 w15 w16se w16cid w16 w16cex w16sdtdh wp14">
+<w:endnotes xmlns:wpc="http://schemas.microsoft.com/office/word/2010/wordprocessingCanvas" xmlns:cx="http://schemas.microsoft.com/office/drawing/2014/chartex" xmlns:cx1="http://schemas.microsoft.com/office/drawing/2015/9/8/chartex" xmlns:cx2="http://schemas.microsoft.com/office/drawing/2015/10/21/chartex" xmlns:cx3="http://schemas.microsoft.com/office/drawing/2016/5/9/chartex" xmlns:cx4="http://schemas.microsoft.com/office/drawing/2016/5/10/chartex" xmlns:cx5="http://schemas.microsoft.com/office/drawing/2016/5/11/chartex" xmlns:cx6="http://schemas.microsoft.com/office/drawing/2016/5/12/chartex" xmlns:cx7="http://schemas.microsoft.com/office/drawing/2016/5/13/chartex" xmlns:cx8="http://schemas.microsoft.com/office/drawing/2016/5/14/chartex" xmlns:mc="http://schemas.openxmlformats.org/markup-compatibility/2006" xmlns:aink="http://schemas.microsoft.com/office/drawing/2016/ink" xmlns:am3d="http://schemas.microsoft.com/office/drawing/2017/model3d" xmlns:o="urn:schemas-microsoft-com:office:office" xmlns:oel="http://schemas.microsoft.com/office/2019/extlst" xmlns:r="http://schemas.openxmlformats.org/officeDocument/2006/relationships" xmlns:m="http://schemas.openxmlformats.org/officeDocument/2006/math" xmlns:v="urn:schemas-microsoft-com:vml" xmlns:wp14="http://schemas.microsoft.com/office/word/2010/wordprocessingDrawing" xmlns:wp="http://schemas.openxmlformats.org/drawingml/2006/wordprocessingDrawing" xmlns:w10="urn:schemas-microsoft-com:office:word" xmlns:w="http://schemas.openxmlformats.org/wordprocessingml/2006/main" xmlns:w14="http://schemas.microsoft.com/office/word/2010/wordml" xmlns:w15="http://schemas.microsoft.com/office/word/2012/wordml" xmlns:w16cex="http://schemas.microsoft.com/office/word/2018/wordml/cex" xmlns:w16cid="http://schemas.microsoft.com/office/word/2016/wordml/cid" xmlns:w16="http://schemas.microsoft.com/office/word/2018/wordml" xmlns:w16sdtdh="http://schemas.microsoft.com/office/word/2020/wordml/sdtdatahash" xmlns:w16se="http://schemas.microsoft.com/office/word/2015/wordml/symex" xmlns:wpg="http://schemas.microsoft.com/office/word/2010/wordprocessingGroup" xmlns:wpi="http://schemas.microsoft.com/office/word/2010/wordprocessingInk" xmlns:wne="http://schemas.microsoft.com/office/word/2006/wordml" xmlns:wps="http://schemas.microsoft.com/office/word/2010/wordprocessingShape" mc:Ignorable="w14 w15 w16se w16cid w16 w16cex w16sdtdh wp14">
   <w:endnote w:type="separator" w:id="-1">
     <w:p>
       <w:pPr>
@@ -12849,7 +13620,7 @@
 </file>
 
 <file path=word/footer1.xml><?xml version="1.0" encoding="utf-8"?>
-<w:ftr xmlns:wpc="http://schemas.microsoft.com/office/word/2010/wordprocessingCanvas" xmlns:cx="http://schemas.microsoft.com/office/drawing/2014/chartex" xmlns:cx1="http://schemas.microsoft.com/office/drawing/2015/9/8/chartex" xmlns:cx2="http://schemas.microsoft.com/office/drawing/2015/10/21/chartex" xmlns:cx3="http://schemas.microsoft.com/office/drawing/2016/5/9/chartex" xmlns:cx4="http://schemas.microsoft.com/office/drawing/2016/5/10/chartex" xmlns:cx5="http://schemas.microsoft.com/office/drawing/2016/5/11/chartex" xmlns:cx6="http://schemas.microsoft.com/office/drawing/2016/5/12/chartex" xmlns:cx7="http://schemas.microsoft.com/office/drawing/2016/5/13/chartex" xmlns:cx8="http://schemas.microsoft.com/office/drawing/2016/5/14/chartex" xmlns:mc="http://schemas.openxmlformats.org/markup-compatibility/2006" xmlns:aink="http://schemas.microsoft.com/office/drawing/2016/ink" xmlns:am3d="http://schemas.microsoft.com/office/drawing/2017/model3d" xmlns:o="urn:schemas-microsoft-com:office:office" xmlns:r="http://schemas.openxmlformats.org/officeDocument/2006/relationships" xmlns:m="http://schemas.openxmlformats.org/officeDocument/2006/math" xmlns:v="urn:schemas-microsoft-com:vml" xmlns:wp14="http://schemas.microsoft.com/office/word/2010/wordprocessingDrawing" xmlns:wp="http://schemas.openxmlformats.org/drawingml/2006/wordprocessingDrawing" xmlns:w10="urn:schemas-microsoft-com:office:word" xmlns:w="http://schemas.openxmlformats.org/wordprocessingml/2006/main" xmlns:w14="http://schemas.microsoft.com/office/word/2010/wordml" xmlns:w15="http://schemas.microsoft.com/office/word/2012/wordml" xmlns:w16cex="http://schemas.microsoft.com/office/word/2018/wordml/cex" xmlns:w16cid="http://schemas.microsoft.com/office/word/2016/wordml/cid" xmlns:w16="http://schemas.microsoft.com/office/word/2018/wordml" xmlns:w16sdtdh="http://schemas.microsoft.com/office/word/2020/wordml/sdtdatahash" xmlns:w16se="http://schemas.microsoft.com/office/word/2015/wordml/symex" xmlns:wpg="http://schemas.microsoft.com/office/word/2010/wordprocessingGroup" xmlns:wpi="http://schemas.microsoft.com/office/word/2010/wordprocessingInk" xmlns:wne="http://schemas.microsoft.com/office/word/2006/wordml" xmlns:wps="http://schemas.microsoft.com/office/word/2010/wordprocessingShape" mc:Ignorable="w14 w15 w16se w16cid w16 w16cex w16sdtdh wp14">
+<w:ftr xmlns:wpc="http://schemas.microsoft.com/office/word/2010/wordprocessingCanvas" xmlns:cx="http://schemas.microsoft.com/office/drawing/2014/chartex" xmlns:cx1="http://schemas.microsoft.com/office/drawing/2015/9/8/chartex" xmlns:cx2="http://schemas.microsoft.com/office/drawing/2015/10/21/chartex" xmlns:cx3="http://schemas.microsoft.com/office/drawing/2016/5/9/chartex" xmlns:cx4="http://schemas.microsoft.com/office/drawing/2016/5/10/chartex" xmlns:cx5="http://schemas.microsoft.com/office/drawing/2016/5/11/chartex" xmlns:cx6="http://schemas.microsoft.com/office/drawing/2016/5/12/chartex" xmlns:cx7="http://schemas.microsoft.com/office/drawing/2016/5/13/chartex" xmlns:cx8="http://schemas.microsoft.com/office/drawing/2016/5/14/chartex" xmlns:mc="http://schemas.openxmlformats.org/markup-compatibility/2006" xmlns:aink="http://schemas.microsoft.com/office/drawing/2016/ink" xmlns:am3d="http://schemas.microsoft.com/office/drawing/2017/model3d" xmlns:o="urn:schemas-microsoft-com:office:office" xmlns:oel="http://schemas.microsoft.com/office/2019/extlst" xmlns:r="http://schemas.openxmlformats.org/officeDocument/2006/relationships" xmlns:m="http://schemas.openxmlformats.org/officeDocument/2006/math" xmlns:v="urn:schemas-microsoft-com:vml" xmlns:wp14="http://schemas.microsoft.com/office/word/2010/wordprocessingDrawing" xmlns:wp="http://schemas.openxmlformats.org/drawingml/2006/wordprocessingDrawing" xmlns:w10="urn:schemas-microsoft-com:office:word" xmlns:w="http://schemas.openxmlformats.org/wordprocessingml/2006/main" xmlns:w14="http://schemas.microsoft.com/office/word/2010/wordml" xmlns:w15="http://schemas.microsoft.com/office/word/2012/wordml" xmlns:w16cex="http://schemas.microsoft.com/office/word/2018/wordml/cex" xmlns:w16cid="http://schemas.microsoft.com/office/word/2016/wordml/cid" xmlns:w16="http://schemas.microsoft.com/office/word/2018/wordml" xmlns:w16sdtdh="http://schemas.microsoft.com/office/word/2020/wordml/sdtdatahash" xmlns:w16se="http://schemas.microsoft.com/office/word/2015/wordml/symex" xmlns:wpg="http://schemas.microsoft.com/office/word/2010/wordprocessingGroup" xmlns:wpi="http://schemas.microsoft.com/office/word/2010/wordprocessingInk" xmlns:wne="http://schemas.microsoft.com/office/word/2006/wordml" xmlns:wps="http://schemas.microsoft.com/office/word/2010/wordprocessingShape" mc:Ignorable="w14 w15 w16se w16cid w16 w16cex w16sdtdh wp14">
   <w:p>
     <w:r>
       <w:t>ID: 1</w:t>
@@ -12900,7 +13671,7 @@
 </file>
 
 <file path=word/footnotes.xml><?xml version="1.0" encoding="utf-8"?>
-<w:footnotes xmlns:wpc="http://schemas.microsoft.com/office/word/2010/wordprocessingCanvas" xmlns:cx="http://schemas.microsoft.com/office/drawing/2014/chartex" xmlns:cx1="http://schemas.microsoft.com/office/drawing/2015/9/8/chartex" xmlns:cx2="http://schemas.microsoft.com/office/drawing/2015/10/21/chartex" xmlns:cx3="http://schemas.microsoft.com/office/drawing/2016/5/9/chartex" xmlns:cx4="http://schemas.microsoft.com/office/drawing/2016/5/10/chartex" xmlns:cx5="http://schemas.microsoft.com/office/drawing/2016/5/11/chartex" xmlns:cx6="http://schemas.microsoft.com/office/drawing/2016/5/12/chartex" xmlns:cx7="http://schemas.microsoft.com/office/drawing/2016/5/13/chartex" xmlns:cx8="http://schemas.microsoft.com/office/drawing/2016/5/14/chartex" xmlns:mc="http://schemas.openxmlformats.org/markup-compatibility/2006" xmlns:aink="http://schemas.microsoft.com/office/drawing/2016/ink" xmlns:am3d="http://schemas.microsoft.com/office/drawing/2017/model3d" xmlns:o="urn:schemas-microsoft-com:office:office" xmlns:r="http://schemas.openxmlformats.org/officeDocument/2006/relationships" xmlns:m="http://schemas.openxmlformats.org/officeDocument/2006/math" xmlns:v="urn:schemas-microsoft-com:vml" xmlns:wp14="http://schemas.microsoft.com/office/word/2010/wordprocessingDrawing" xmlns:wp="http://schemas.openxmlformats.org/drawingml/2006/wordprocessingDrawing" xmlns:w10="urn:schemas-microsoft-com:office:word" xmlns:w="http://schemas.openxmlformats.org/wordprocessingml/2006/main" xmlns:w14="http://schemas.microsoft.com/office/word/2010/wordml" xmlns:w15="http://schemas.microsoft.com/office/word/2012/wordml" xmlns:w16cex="http://schemas.microsoft.com/office/word/2018/wordml/cex" xmlns:w16cid="http://schemas.microsoft.com/office/word/2016/wordml/cid" xmlns:w16="http://schemas.microsoft.com/office/word/2018/wordml" xmlns:w16sdtdh="http://schemas.microsoft.com/office/word/2020/wordml/sdtdatahash" xmlns:w16se="http://schemas.microsoft.com/office/word/2015/wordml/symex" xmlns:wpg="http://schemas.microsoft.com/office/word/2010/wordprocessingGroup" xmlns:wpi="http://schemas.microsoft.com/office/word/2010/wordprocessingInk" xmlns:wne="http://schemas.microsoft.com/office/word/2006/wordml" xmlns:wps="http://schemas.microsoft.com/office/word/2010/wordprocessingShape" mc:Ignorable="w14 w15 w16se w16cid w16 w16cex w16sdtdh wp14">
+<w:footnotes xmlns:wpc="http://schemas.microsoft.com/office/word/2010/wordprocessingCanvas" xmlns:cx="http://schemas.microsoft.com/office/drawing/2014/chartex" xmlns:cx1="http://schemas.microsoft.com/office/drawing/2015/9/8/chartex" xmlns:cx2="http://schemas.microsoft.com/office/drawing/2015/10/21/chartex" xmlns:cx3="http://schemas.microsoft.com/office/drawing/2016/5/9/chartex" xmlns:cx4="http://schemas.microsoft.com/office/drawing/2016/5/10/chartex" xmlns:cx5="http://schemas.microsoft.com/office/drawing/2016/5/11/chartex" xmlns:cx6="http://schemas.microsoft.com/office/drawing/2016/5/12/chartex" xmlns:cx7="http://schemas.microsoft.com/office/drawing/2016/5/13/chartex" xmlns:cx8="http://schemas.microsoft.com/office/drawing/2016/5/14/chartex" xmlns:mc="http://schemas.openxmlformats.org/markup-compatibility/2006" xmlns:aink="http://schemas.microsoft.com/office/drawing/2016/ink" xmlns:am3d="http://schemas.microsoft.com/office/drawing/2017/model3d" xmlns:o="urn:schemas-microsoft-com:office:office" xmlns:oel="http://schemas.microsoft.com/office/2019/extlst" xmlns:r="http://schemas.openxmlformats.org/officeDocument/2006/relationships" xmlns:m="http://schemas.openxmlformats.org/officeDocument/2006/math" xmlns:v="urn:schemas-microsoft-com:vml" xmlns:wp14="http://schemas.microsoft.com/office/word/2010/wordprocessingDrawing" xmlns:wp="http://schemas.openxmlformats.org/drawingml/2006/wordprocessingDrawing" xmlns:w10="urn:schemas-microsoft-com:office:word" xmlns:w="http://schemas.openxmlformats.org/wordprocessingml/2006/main" xmlns:w14="http://schemas.microsoft.com/office/word/2010/wordml" xmlns:w15="http://schemas.microsoft.com/office/word/2012/wordml" xmlns:w16cex="http://schemas.microsoft.com/office/word/2018/wordml/cex" xmlns:w16cid="http://schemas.microsoft.com/office/word/2016/wordml/cid" xmlns:w16="http://schemas.microsoft.com/office/word/2018/wordml" xmlns:w16sdtdh="http://schemas.microsoft.com/office/word/2020/wordml/sdtdatahash" xmlns:w16se="http://schemas.microsoft.com/office/word/2015/wordml/symex" xmlns:wpg="http://schemas.microsoft.com/office/word/2010/wordprocessingGroup" xmlns:wpi="http://schemas.microsoft.com/office/word/2010/wordprocessingInk" xmlns:wne="http://schemas.microsoft.com/office/word/2006/wordml" xmlns:wps="http://schemas.microsoft.com/office/word/2010/wordprocessingShape" mc:Ignorable="w14 w15 w16se w16cid w16 w16cex w16sdtdh wp14">
   <w:footnote w:type="separator" w:id="-1">
     <w:p>
       <w:pPr>
@@ -12925,7 +13696,7 @@
 </file>
 
 <file path=word/header1.xml><?xml version="1.0" encoding="utf-8"?>
-<w:hdr xmlns:wpc="http://schemas.microsoft.com/office/word/2010/wordprocessingCanvas" xmlns:cx="http://schemas.microsoft.com/office/drawing/2014/chartex" xmlns:cx1="http://schemas.microsoft.com/office/drawing/2015/9/8/chartex" xmlns:cx2="http://schemas.microsoft.com/office/drawing/2015/10/21/chartex" xmlns:cx3="http://schemas.microsoft.com/office/drawing/2016/5/9/chartex" xmlns:cx4="http://schemas.microsoft.com/office/drawing/2016/5/10/chartex" xmlns:cx5="http://schemas.microsoft.com/office/drawing/2016/5/11/chartex" xmlns:cx6="http://schemas.microsoft.com/office/drawing/2016/5/12/chartex" xmlns:cx7="http://schemas.microsoft.com/office/drawing/2016/5/13/chartex" xmlns:cx8="http://schemas.microsoft.com/office/drawing/2016/5/14/chartex" xmlns:mc="http://schemas.openxmlformats.org/markup-compatibility/2006" xmlns:aink="http://schemas.microsoft.com/office/drawing/2016/ink" xmlns:am3d="http://schemas.microsoft.com/office/drawing/2017/model3d" xmlns:o="urn:schemas-microsoft-com:office:office" xmlns:r="http://schemas.openxmlformats.org/officeDocument/2006/relationships" xmlns:m="http://schemas.openxmlformats.org/officeDocument/2006/math" xmlns:v="urn:schemas-microsoft-com:vml" xmlns:wp14="http://schemas.microsoft.com/office/word/2010/wordprocessingDrawing" xmlns:wp="http://schemas.openxmlformats.org/drawingml/2006/wordprocessingDrawing" xmlns:w10="urn:schemas-microsoft-com:office:word" xmlns:w="http://schemas.openxmlformats.org/wordprocessingml/2006/main" xmlns:w14="http://schemas.microsoft.com/office/word/2010/wordml" xmlns:w15="http://schemas.microsoft.com/office/word/2012/wordml" xmlns:w16cex="http://schemas.microsoft.com/office/word/2018/wordml/cex" xmlns:w16cid="http://schemas.microsoft.com/office/word/2016/wordml/cid" xmlns:w16="http://schemas.microsoft.com/office/word/2018/wordml" xmlns:w16sdtdh="http://schemas.microsoft.com/office/word/2020/wordml/sdtdatahash" xmlns:w16se="http://schemas.microsoft.com/office/word/2015/wordml/symex" xmlns:wpg="http://schemas.microsoft.com/office/word/2010/wordprocessingGroup" xmlns:wpi="http://schemas.microsoft.com/office/word/2010/wordprocessingInk" xmlns:wne="http://schemas.microsoft.com/office/word/2006/wordml" xmlns:wps="http://schemas.microsoft.com/office/word/2010/wordprocessingShape" mc:Ignorable="w14 w15 w16se w16cid w16 w16cex w16sdtdh wp14">
+<w:hdr xmlns:wpc="http://schemas.microsoft.com/office/word/2010/wordprocessingCanvas" xmlns:cx="http://schemas.microsoft.com/office/drawing/2014/chartex" xmlns:cx1="http://schemas.microsoft.com/office/drawing/2015/9/8/chartex" xmlns:cx2="http://schemas.microsoft.com/office/drawing/2015/10/21/chartex" xmlns:cx3="http://schemas.microsoft.com/office/drawing/2016/5/9/chartex" xmlns:cx4="http://schemas.microsoft.com/office/drawing/2016/5/10/chartex" xmlns:cx5="http://schemas.microsoft.com/office/drawing/2016/5/11/chartex" xmlns:cx6="http://schemas.microsoft.com/office/drawing/2016/5/12/chartex" xmlns:cx7="http://schemas.microsoft.com/office/drawing/2016/5/13/chartex" xmlns:cx8="http://schemas.microsoft.com/office/drawing/2016/5/14/chartex" xmlns:mc="http://schemas.openxmlformats.org/markup-compatibility/2006" xmlns:aink="http://schemas.microsoft.com/office/drawing/2016/ink" xmlns:am3d="http://schemas.microsoft.com/office/drawing/2017/model3d" xmlns:o="urn:schemas-microsoft-com:office:office" xmlns:oel="http://schemas.microsoft.com/office/2019/extlst" xmlns:r="http://schemas.openxmlformats.org/officeDocument/2006/relationships" xmlns:m="http://schemas.openxmlformats.org/officeDocument/2006/math" xmlns:v="urn:schemas-microsoft-com:vml" xmlns:wp14="http://schemas.microsoft.com/office/word/2010/wordprocessingDrawing" xmlns:wp="http://schemas.openxmlformats.org/drawingml/2006/wordprocessingDrawing" xmlns:w10="urn:schemas-microsoft-com:office:word" xmlns:w="http://schemas.openxmlformats.org/wordprocessingml/2006/main" xmlns:w14="http://schemas.microsoft.com/office/word/2010/wordml" xmlns:w15="http://schemas.microsoft.com/office/word/2012/wordml" xmlns:w16cex="http://schemas.microsoft.com/office/word/2018/wordml/cex" xmlns:w16cid="http://schemas.microsoft.com/office/word/2016/wordml/cid" xmlns:w16="http://schemas.microsoft.com/office/word/2018/wordml" xmlns:w16sdtdh="http://schemas.microsoft.com/office/word/2020/wordml/sdtdatahash" xmlns:w16se="http://schemas.microsoft.com/office/word/2015/wordml/symex" xmlns:wpg="http://schemas.microsoft.com/office/word/2010/wordprocessingGroup" xmlns:wpi="http://schemas.microsoft.com/office/word/2010/wordprocessingInk" xmlns:wne="http://schemas.microsoft.com/office/word/2006/wordml" xmlns:wps="http://schemas.microsoft.com/office/word/2010/wordprocessingShape" mc:Ignorable="w14 w15 w16se w16cid w16 w16cex w16sdtdh wp14">
   <w:p>
     <w:pPr>
       <w:pStyle w:val="Default"/>
@@ -13130,7 +13901,7 @@
 </file>
 
 <file path=word/numbering.xml><?xml version="1.0" encoding="utf-8"?>
-<w:numbering xmlns:wpc="http://schemas.microsoft.com/office/word/2010/wordprocessingCanvas" xmlns:cx="http://schemas.microsoft.com/office/drawing/2014/chartex" xmlns:cx1="http://schemas.microsoft.com/office/drawing/2015/9/8/chartex" xmlns:cx2="http://schemas.microsoft.com/office/drawing/2015/10/21/chartex" xmlns:cx3="http://schemas.microsoft.com/office/drawing/2016/5/9/chartex" xmlns:cx4="http://schemas.microsoft.com/office/drawing/2016/5/10/chartex" xmlns:cx5="http://schemas.microsoft.com/office/drawing/2016/5/11/chartex" xmlns:cx6="http://schemas.microsoft.com/office/drawing/2016/5/12/chartex" xmlns:cx7="http://schemas.microsoft.com/office/drawing/2016/5/13/chartex" xmlns:cx8="http://schemas.microsoft.com/office/drawing/2016/5/14/chartex" xmlns:mc="http://schemas.openxmlformats.org/markup-compatibility/2006" xmlns:aink="http://schemas.microsoft.com/office/drawing/2016/ink" xmlns:am3d="http://schemas.microsoft.com/office/drawing/2017/model3d" xmlns:o="urn:schemas-microsoft-com:office:office" xmlns:r="http://schemas.openxmlformats.org/officeDocument/2006/relationships" xmlns:m="http://schemas.openxmlformats.org/officeDocument/2006/math" xmlns:v="urn:schemas-microsoft-com:vml" xmlns:wp14="http://schemas.microsoft.com/office/word/2010/wordprocessingDrawing" xmlns:wp="http://schemas.openxmlformats.org/drawingml/2006/wordprocessingDrawing" xmlns:w10="urn:schemas-microsoft-com:office:word" xmlns:w="http://schemas.openxmlformats.org/wordprocessingml/2006/main" xmlns:w14="http://schemas.microsoft.com/office/word/2010/wordml" xmlns:w15="http://schemas.microsoft.com/office/word/2012/wordml" xmlns:w16cex="http://schemas.microsoft.com/office/word/2018/wordml/cex" xmlns:w16cid="http://schemas.microsoft.com/office/word/2016/wordml/cid" xmlns:w16="http://schemas.microsoft.com/office/word/2018/wordml" xmlns:w16sdtdh="http://schemas.microsoft.com/office/word/2020/wordml/sdtdatahash" xmlns:w16se="http://schemas.microsoft.com/office/word/2015/wordml/symex" xmlns:wpg="http://schemas.microsoft.com/office/word/2010/wordprocessingGroup" xmlns:wpi="http://schemas.microsoft.com/office/word/2010/wordprocessingInk" xmlns:wne="http://schemas.microsoft.com/office/word/2006/wordml" xmlns:wps="http://schemas.microsoft.com/office/word/2010/wordprocessingShape" mc:Ignorable="w14 w15 w16se w16cid w16 w16cex w16sdtdh wp14">
+<w:numbering xmlns:wpc="http://schemas.microsoft.com/office/word/2010/wordprocessingCanvas" xmlns:cx="http://schemas.microsoft.com/office/drawing/2014/chartex" xmlns:cx1="http://schemas.microsoft.com/office/drawing/2015/9/8/chartex" xmlns:cx2="http://schemas.microsoft.com/office/drawing/2015/10/21/chartex" xmlns:cx3="http://schemas.microsoft.com/office/drawing/2016/5/9/chartex" xmlns:cx4="http://schemas.microsoft.com/office/drawing/2016/5/10/chartex" xmlns:cx5="http://schemas.microsoft.com/office/drawing/2016/5/11/chartex" xmlns:cx6="http://schemas.microsoft.com/office/drawing/2016/5/12/chartex" xmlns:cx7="http://schemas.microsoft.com/office/drawing/2016/5/13/chartex" xmlns:cx8="http://schemas.microsoft.com/office/drawing/2016/5/14/chartex" xmlns:mc="http://schemas.openxmlformats.org/markup-compatibility/2006" xmlns:aink="http://schemas.microsoft.com/office/drawing/2016/ink" xmlns:am3d="http://schemas.microsoft.com/office/drawing/2017/model3d" xmlns:o="urn:schemas-microsoft-com:office:office" xmlns:oel="http://schemas.microsoft.com/office/2019/extlst" xmlns:r="http://schemas.openxmlformats.org/officeDocument/2006/relationships" xmlns:m="http://schemas.openxmlformats.org/officeDocument/2006/math" xmlns:v="urn:schemas-microsoft-com:vml" xmlns:wp14="http://schemas.microsoft.com/office/word/2010/wordprocessingDrawing" xmlns:wp="http://schemas.openxmlformats.org/drawingml/2006/wordprocessingDrawing" xmlns:w10="urn:schemas-microsoft-com:office:word" xmlns:w="http://schemas.openxmlformats.org/wordprocessingml/2006/main" xmlns:w14="http://schemas.microsoft.com/office/word/2010/wordml" xmlns:w15="http://schemas.microsoft.com/office/word/2012/wordml" xmlns:w16cex="http://schemas.microsoft.com/office/word/2018/wordml/cex" xmlns:w16cid="http://schemas.microsoft.com/office/word/2016/wordml/cid" xmlns:w16="http://schemas.microsoft.com/office/word/2018/wordml" xmlns:w16sdtdh="http://schemas.microsoft.com/office/word/2020/wordml/sdtdatahash" xmlns:w16se="http://schemas.microsoft.com/office/word/2015/wordml/symex" xmlns:wpg="http://schemas.microsoft.com/office/word/2010/wordprocessingGroup" xmlns:wpi="http://schemas.microsoft.com/office/word/2010/wordprocessingInk" xmlns:wne="http://schemas.microsoft.com/office/word/2006/wordml" xmlns:wps="http://schemas.microsoft.com/office/word/2010/wordprocessingShape" mc:Ignorable="w14 w15 w16se w16cid w16 w16cex w16sdtdh wp14">
   <w:abstractNum w:abstractNumId="0" w15:restartNumberingAfterBreak="0">
     <w:nsid w:val="0F8E7387"/>
     <w:multiLevelType w:val="hybridMultilevel"/>
@@ -13868,13 +14639,13 @@
       </w:rPr>
     </w:lvl>
   </w:abstractNum>
-  <w:num w:numId="1">
+  <w:num w:numId="1" w16cid:durableId="1281693265">
     <w:abstractNumId w:val="6"/>
   </w:num>
-  <w:num w:numId="2">
+  <w:num w:numId="2" w16cid:durableId="1703092719">
     <w:abstractNumId w:val="1"/>
   </w:num>
-  <w:num w:numId="3">
+  <w:num w:numId="3" w16cid:durableId="501893608">
     <w:abstractNumId w:val="4"/>
     <w:lvlOverride w:ilvl="0">
       <w:startOverride w:val="1"/>
@@ -13904,7 +14675,7 @@
       <w:startOverride w:val="1"/>
     </w:lvlOverride>
   </w:num>
-  <w:num w:numId="4">
+  <w:num w:numId="4" w16cid:durableId="1843736571">
     <w:abstractNumId w:val="2"/>
     <w:lvlOverride w:ilvl="0">
       <w:startOverride w:val="1"/>
@@ -13934,7 +14705,7 @@
       <w:startOverride w:val="1"/>
     </w:lvlOverride>
   </w:num>
-  <w:num w:numId="5">
+  <w:num w:numId="5" w16cid:durableId="1349023620">
     <w:abstractNumId w:val="5"/>
     <w:lvlOverride w:ilvl="0">
       <w:startOverride w:val="1"/>
@@ -13964,10 +14735,10 @@
       <w:startOverride w:val="1"/>
     </w:lvlOverride>
   </w:num>
-  <w:num w:numId="6">
+  <w:num w:numId="6" w16cid:durableId="556204584">
     <w:abstractNumId w:val="3"/>
   </w:num>
-  <w:num w:numId="7">
+  <w:num w:numId="7" w16cid:durableId="808474051">
     <w:abstractNumId w:val="0"/>
   </w:num>
 </w:numbering>

--- a/download/12345_Evaluate and Communicate Biz Req_Assessment.docx
+++ b/download/12345_Evaluate and Communicate Biz Req_Assessment.docx
@@ -1,6 +1,6 @@
 
 <file path=word/document.xml><?xml version="1.0" encoding="utf-8"?>
-<w:document xmlns:wpc="http://schemas.microsoft.com/office/word/2010/wordprocessingCanvas" xmlns:cx="http://schemas.microsoft.com/office/drawing/2014/chartex" xmlns:cx1="http://schemas.microsoft.com/office/drawing/2015/9/8/chartex" xmlns:cx2="http://schemas.microsoft.com/office/drawing/2015/10/21/chartex" xmlns:cx3="http://schemas.microsoft.com/office/drawing/2016/5/9/chartex" xmlns:cx4="http://schemas.microsoft.com/office/drawing/2016/5/10/chartex" xmlns:cx5="http://schemas.microsoft.com/office/drawing/2016/5/11/chartex" xmlns:cx6="http://schemas.microsoft.com/office/drawing/2016/5/12/chartex" xmlns:cx7="http://schemas.microsoft.com/office/drawing/2016/5/13/chartex" xmlns:cx8="http://schemas.microsoft.com/office/drawing/2016/5/14/chartex" xmlns:mc="http://schemas.openxmlformats.org/markup-compatibility/2006" xmlns:aink="http://schemas.microsoft.com/office/drawing/2016/ink" xmlns:am3d="http://schemas.microsoft.com/office/drawing/2017/model3d" xmlns:o="urn:schemas-microsoft-com:office:office" xmlns:oel="http://schemas.microsoft.com/office/2019/extlst" xmlns:r="http://schemas.openxmlformats.org/officeDocument/2006/relationships" xmlns:m="http://schemas.openxmlformats.org/officeDocument/2006/math" xmlns:v="urn:schemas-microsoft-com:vml" xmlns:wp14="http://schemas.microsoft.com/office/word/2010/wordprocessingDrawing" xmlns:wp="http://schemas.openxmlformats.org/drawingml/2006/wordprocessingDrawing" xmlns:w10="urn:schemas-microsoft-com:office:word" xmlns:w="http://schemas.openxmlformats.org/wordprocessingml/2006/main" xmlns:w14="http://schemas.microsoft.com/office/word/2010/wordml" xmlns:w15="http://schemas.microsoft.com/office/word/2012/wordml" xmlns:w16cex="http://schemas.microsoft.com/office/word/2018/wordml/cex" xmlns:w16cid="http://schemas.microsoft.com/office/word/2016/wordml/cid" xmlns:w16="http://schemas.microsoft.com/office/word/2018/wordml" xmlns:w16sdtdh="http://schemas.microsoft.com/office/word/2020/wordml/sdtdatahash" xmlns:w16se="http://schemas.microsoft.com/office/word/2015/wordml/symex" xmlns:wpg="http://schemas.microsoft.com/office/word/2010/wordprocessingGroup" xmlns:wpi="http://schemas.microsoft.com/office/word/2010/wordprocessingInk" xmlns:wne="http://schemas.microsoft.com/office/word/2006/wordml" xmlns:wps="http://schemas.microsoft.com/office/word/2010/wordprocessingShape" mc:Ignorable="w14 w15 w16se w16cid w16 w16cex w16sdtdh wp14">
+<w:document xmlns:wpc="http://schemas.microsoft.com/office/word/2010/wordprocessingCanvas" xmlns:cx="http://schemas.microsoft.com/office/drawing/2014/chartex" xmlns:cx1="http://schemas.microsoft.com/office/drawing/2015/9/8/chartex" xmlns:cx2="http://schemas.microsoft.com/office/drawing/2015/10/21/chartex" xmlns:cx3="http://schemas.microsoft.com/office/drawing/2016/5/9/chartex" xmlns:cx4="http://schemas.microsoft.com/office/drawing/2016/5/10/chartex" xmlns:cx5="http://schemas.microsoft.com/office/drawing/2016/5/11/chartex" xmlns:cx6="http://schemas.microsoft.com/office/drawing/2016/5/12/chartex" xmlns:cx7="http://schemas.microsoft.com/office/drawing/2016/5/13/chartex" xmlns:cx8="http://schemas.microsoft.com/office/drawing/2016/5/14/chartex" xmlns:mc="http://schemas.openxmlformats.org/markup-compatibility/2006" xmlns:aink="http://schemas.microsoft.com/office/drawing/2016/ink" xmlns:am3d="http://schemas.microsoft.com/office/drawing/2017/model3d" xmlns:o="urn:schemas-microsoft-com:office:office" xmlns:oel="http://schemas.microsoft.com/office/2019/extlst" xmlns:r="http://schemas.openxmlformats.org/officeDocument/2006/relationships" xmlns:m="http://schemas.openxmlformats.org/officeDocument/2006/math" xmlns:v="urn:schemas-microsoft-com:vml" xmlns:wp14="http://schemas.microsoft.com/office/word/2010/wordprocessingDrawing" xmlns:wp="http://schemas.openxmlformats.org/drawingml/2006/wordprocessingDrawing" xmlns:w10="urn:schemas-microsoft-com:office:word" xmlns:w="http://schemas.openxmlformats.org/wordprocessingml/2006/main" xmlns:w14="http://schemas.microsoft.com/office/word/2010/wordml" xmlns:w15="http://schemas.microsoft.com/office/word/2012/wordml" xmlns:w16cex="http://schemas.microsoft.com/office/word/2018/wordml/cex" xmlns:w16cid="http://schemas.microsoft.com/office/word/2016/wordml/cid" xmlns:w16="http://schemas.microsoft.com/office/word/2018/wordml" xmlns:w16du="http://schemas.microsoft.com/office/word/2023/wordml/word16du" xmlns:w16sdtdh="http://schemas.microsoft.com/office/word/2020/wordml/sdtdatahash" xmlns:w16se="http://schemas.microsoft.com/office/word/2015/wordml/symex" xmlns:wpg="http://schemas.microsoft.com/office/word/2010/wordprocessingGroup" xmlns:wpi="http://schemas.microsoft.com/office/word/2010/wordprocessingInk" xmlns:wne="http://schemas.microsoft.com/office/word/2006/wordml" xmlns:wps="http://schemas.microsoft.com/office/word/2010/wordprocessingShape" mc:Ignorable="w14 w15 w16se w16cid w16 w16cex w16sdtdh wp14">
   <w:body>
     <w:bookmarkStart w:id="0" w:name="_Toc311588084" w:displacedByCustomXml="next"/>
     <w:sdt>
@@ -11,6 +11,7 @@
           <w:docPartUnique/>
         </w:docPartObj>
       </w:sdtPr>
+      <w:sdtEndPr/>
       <w:sdtContent>
         <w:p>
           <w:r>
@@ -318,6 +319,7 @@
                                   <w:dataBinding w:prefixMappings="xmlns:ns0='http://schemas.microsoft.com/office/2006/coverPageProps' " w:xpath="/ns0:CoverPageProperties[1]/ns0:Abstract[1]" w:storeItemID="{55AF091B-3C7A-41E3-B477-F2FDAA23CFDA}"/>
                                   <w:text w:multiLine="1"/>
                                 </w:sdtPr>
+                                <w:sdtEndPr/>
                                 <w:sdtContent>
                                   <w:p>
                                     <w:pPr>
@@ -403,6 +405,7 @@
                             <w:dataBinding w:prefixMappings="xmlns:ns0='http://schemas.microsoft.com/office/2006/coverPageProps' " w:xpath="/ns0:CoverPageProperties[1]/ns0:Abstract[1]" w:storeItemID="{55AF091B-3C7A-41E3-B477-F2FDAA23CFDA}"/>
                             <w:text w:multiLine="1"/>
                           </w:sdtPr>
+                          <w:sdtEndPr/>
                           <w:sdtContent>
                             <w:p>
                               <w:pPr>
@@ -625,6 +628,7 @@
                                   <w:dataBinding w:prefixMappings="xmlns:ns0='http://purl.org/dc/elements/1.1/' xmlns:ns1='http://schemas.openxmlformats.org/package/2006/metadata/core-properties' " w:xpath="/ns1:coreProperties[1]/ns0:creator[1]" w:storeItemID="{6C3C8BC8-F283-45AE-878A-BAB7291924A1}"/>
                                   <w:text/>
                                 </w:sdtPr>
+                                <w:sdtEndPr/>
                                 <w:sdtContent>
                                   <w:p>
                                     <w:pPr>
@@ -671,6 +675,7 @@
                                     <w:dataBinding w:prefixMappings="xmlns:ns0='http://schemas.microsoft.com/office/2006/coverPageProps' " w:xpath="/ns0:CoverPageProperties[1]/ns0:CompanyEmail[1]" w:storeItemID="{55AF091B-3C7A-41E3-B477-F2FDAA23CFDA}"/>
                                     <w:text/>
                                   </w:sdtPr>
+                                  <w:sdtEndPr/>
                                   <w:sdtContent>
                                     <w:r>
                                       <w:rPr>
@@ -721,6 +726,7 @@
                             <w:dataBinding w:prefixMappings="xmlns:ns0='http://purl.org/dc/elements/1.1/' xmlns:ns1='http://schemas.openxmlformats.org/package/2006/metadata/core-properties' " w:xpath="/ns1:coreProperties[1]/ns0:creator[1]" w:storeItemID="{6C3C8BC8-F283-45AE-878A-BAB7291924A1}"/>
                             <w:text/>
                           </w:sdtPr>
+                          <w:sdtEndPr/>
                           <w:sdtContent>
                             <w:p>
                               <w:pPr>
@@ -767,6 +773,7 @@
                               <w:dataBinding w:prefixMappings="xmlns:ns0='http://schemas.microsoft.com/office/2006/coverPageProps' " w:xpath="/ns0:CoverPageProperties[1]/ns0:CompanyEmail[1]" w:storeItemID="{55AF091B-3C7A-41E3-B477-F2FDAA23CFDA}"/>
                               <w:text/>
                             </w:sdtPr>
+                            <w:sdtEndPr/>
                             <w:sdtContent>
                               <w:r>
                                 <w:rPr>
@@ -859,6 +866,7 @@
                                   <w:dataBinding w:prefixMappings="xmlns:ns0='http://purl.org/dc/elements/1.1/' xmlns:ns1='http://schemas.openxmlformats.org/package/2006/metadata/core-properties' " w:xpath="/ns1:coreProperties[1]/ns0:subject[1]" w:storeItemID="{6C3C8BC8-F283-45AE-878A-BAB7291924A1}"/>
                                   <w:text/>
                                 </w:sdtPr>
+                                <w:sdtEndPr/>
                                 <w:sdtContent>
                                   <w:p>
                                     <w:pPr>
@@ -920,6 +928,7 @@
                             <w:dataBinding w:prefixMappings="xmlns:ns0='http://purl.org/dc/elements/1.1/' xmlns:ns1='http://schemas.openxmlformats.org/package/2006/metadata/core-properties' " w:xpath="/ns1:coreProperties[1]/ns0:subject[1]" w:storeItemID="{6C3C8BC8-F283-45AE-878A-BAB7291924A1}"/>
                             <w:text/>
                           </w:sdtPr>
+                          <w:sdtEndPr/>
                           <w:sdtContent>
                             <w:p>
                               <w:pPr>
@@ -991,8 +1000,8 @@
         </w:rPr>
         <w:t>Research &amp; Questioning</w:t>
       </w:r>
+      <w:bookmarkEnd w:id="2"/>
       <w:bookmarkEnd w:id="0"/>
-      <w:bookmarkEnd w:id="2"/>
     </w:p>
     <w:p/>
     <w:tbl>
@@ -2804,6 +2813,7 @@
                 <w:color w:val="000000" w:themeColor="text1"/>
               </w:rPr>
             </w:pPr>
+            <w:proofErr w:type="spellStart"/>
             <w:r>
               <w:rPr>
                 <w:rFonts w:ascii="Arial" w:hAnsi="Arial" w:cs="Arial"/>
@@ -2812,7 +2822,18 @@
                 <w:szCs w:val="21"/>
                 <w:shd w:val="clear" w:color="auto" w:fill="FFFFFF"/>
               </w:rPr>
-              <w:t xml:space="preserve">Eftpos machine </w:t>
+              <w:t>Eftpos</w:t>
+            </w:r>
+            <w:proofErr w:type="spellEnd"/>
+            <w:r>
+              <w:rPr>
+                <w:rFonts w:ascii="Arial" w:hAnsi="Arial" w:cs="Arial"/>
+                <w:color w:val="4E5A66"/>
+                <w:sz w:val="21"/>
+                <w:szCs w:val="21"/>
+                <w:shd w:val="clear" w:color="auto" w:fill="FFFFFF"/>
+              </w:rPr>
+              <w:t xml:space="preserve"> machine </w:t>
             </w:r>
             <w:r>
               <w:rPr>
@@ -4147,6 +4168,7 @@
                 <w:highlight w:val="yellow"/>
               </w:rPr>
             </w:pPr>
+            <w:proofErr w:type="spellStart"/>
             <w:r>
               <w:rPr>
                 <w:bCs/>
@@ -4155,6 +4177,7 @@
               </w:rPr>
               <w:t>Godaddy</w:t>
             </w:r>
+            <w:proofErr w:type="spellEnd"/>
           </w:p>
         </w:tc>
         <w:tc>
@@ -4357,7 +4380,7 @@
         </w:rPr>
         <w:t xml:space="preserve"> </w:t>
       </w:r>
-      <w:hyperlink r:id="rId22" w:history="1">
+      <w:hyperlink r:id="rId22" w:anchor="businesscase" w:history="1">
         <w:r>
           <w:rPr>
             <w:rStyle w:val="Hyperlink"/>
@@ -4366,7 +4389,27 @@
             <w:szCs w:val="22"/>
             <w:highlight w:val="yellow"/>
           </w:rPr>
-          <w:t>https://wellsjohn220.github.io/ecbr/#businesscase</w:t>
+          <w:t>https://wellsjohn220.githu</w:t>
+        </w:r>
+        <w:r>
+          <w:rPr>
+            <w:rStyle w:val="Hyperlink"/>
+            <w:rFonts w:asciiTheme="majorHAnsi" w:hAnsiTheme="majorHAnsi"/>
+            <w:bCs/>
+            <w:szCs w:val="22"/>
+            <w:highlight w:val="yellow"/>
+          </w:rPr>
+          <w:t>b</w:t>
+        </w:r>
+        <w:r>
+          <w:rPr>
+            <w:rStyle w:val="Hyperlink"/>
+            <w:rFonts w:asciiTheme="majorHAnsi" w:hAnsiTheme="majorHAnsi"/>
+            <w:bCs/>
+            <w:szCs w:val="22"/>
+            <w:highlight w:val="yellow"/>
+          </w:rPr>
+          <w:t>.io/ecbr/#businesscase</w:t>
         </w:r>
       </w:hyperlink>
     </w:p>
@@ -4587,8 +4630,13 @@
         <w:spacing w:after="0"/>
       </w:pPr>
       <w:r>
-        <w:t>Your comment: ???</w:t>
-      </w:r>
+        <w:t>Your comment</w:t>
+      </w:r>
+      <w:proofErr w:type="gramStart"/>
+      <w:r>
+        <w:t>: ???</w:t>
+      </w:r>
+      <w:proofErr w:type="gramEnd"/>
     </w:p>
     <w:p>
       <w:pPr>
@@ -7555,7 +7603,23 @@
           <w:bCs/>
           <w:color w:val="000000" w:themeColor="text1"/>
         </w:rPr>
-        <w:t xml:space="preserve">Web refer: </w:t>
+        <w:t xml:space="preserve">Web </w:t>
+      </w:r>
+      <w:proofErr w:type="gramStart"/>
+      <w:r>
+        <w:rPr>
+          <w:bCs/>
+          <w:color w:val="000000" w:themeColor="text1"/>
+        </w:rPr>
+        <w:t>refer</w:t>
+      </w:r>
+      <w:proofErr w:type="gramEnd"/>
+      <w:r>
+        <w:rPr>
+          <w:bCs/>
+          <w:color w:val="000000" w:themeColor="text1"/>
+        </w:rPr>
+        <w:t xml:space="preserve">: </w:t>
       </w:r>
       <w:hyperlink r:id="rId34" w:history="1">
         <w:r>
@@ -11698,7 +11762,23 @@
           <w:bCs/>
           <w:color w:val="000000" w:themeColor="text1"/>
         </w:rPr>
-        <w:t>When conducting an interview, asking "Anything else?, What do you mean?, Why do you feel that way?," etc, are all forms of:</w:t>
+        <w:t xml:space="preserve">When conducting an interview, asking "Anything </w:t>
+      </w:r>
+      <w:proofErr w:type="gramStart"/>
+      <w:r>
+        <w:rPr>
+          <w:bCs/>
+          <w:color w:val="000000" w:themeColor="text1"/>
+        </w:rPr>
+        <w:t>else?,</w:t>
+      </w:r>
+      <w:proofErr w:type="gramEnd"/>
+      <w:r>
+        <w:rPr>
+          <w:bCs/>
+          <w:color w:val="000000" w:themeColor="text1"/>
+        </w:rPr>
+        <w:t xml:space="preserve"> What do you mean?, Why do you feel that way?," etc, are all forms of:</w:t>
       </w:r>
     </w:p>
     <w:p>
@@ -12156,7 +12236,15 @@
           <w:bCs/>
           <w:color w:val="000000" w:themeColor="text1"/>
         </w:rPr>
-        <w:t>An SLA with each individual Customer group, covering all of the services they use</w:t>
+        <w:t xml:space="preserve">An SLA with each individual Customer group, covering all of the services they </w:t>
+      </w:r>
+      <w:proofErr w:type="gramStart"/>
+      <w:r>
+        <w:rPr>
+          <w:bCs/>
+          <w:color w:val="000000" w:themeColor="text1"/>
+        </w:rPr>
+        <w:t>use</w:t>
       </w:r>
       <w:r>
         <w:rPr>
@@ -12179,6 +12267,7 @@
         </w:rPr>
         <w:t>Reason</w:t>
       </w:r>
+      <w:proofErr w:type="gramEnd"/>
     </w:p>
     <w:p>
       <w:pPr>
@@ -13595,7 +13684,7 @@
 </file>
 
 <file path=word/endnotes.xml><?xml version="1.0" encoding="utf-8"?>
-<w:endnotes xmlns:wpc="http://schemas.microsoft.com/office/word/2010/wordprocessingCanvas" xmlns:cx="http://schemas.microsoft.com/office/drawing/2014/chartex" xmlns:cx1="http://schemas.microsoft.com/office/drawing/2015/9/8/chartex" xmlns:cx2="http://schemas.microsoft.com/office/drawing/2015/10/21/chartex" xmlns:cx3="http://schemas.microsoft.com/office/drawing/2016/5/9/chartex" xmlns:cx4="http://schemas.microsoft.com/office/drawing/2016/5/10/chartex" xmlns:cx5="http://schemas.microsoft.com/office/drawing/2016/5/11/chartex" xmlns:cx6="http://schemas.microsoft.com/office/drawing/2016/5/12/chartex" xmlns:cx7="http://schemas.microsoft.com/office/drawing/2016/5/13/chartex" xmlns:cx8="http://schemas.microsoft.com/office/drawing/2016/5/14/chartex" xmlns:mc="http://schemas.openxmlformats.org/markup-compatibility/2006" xmlns:aink="http://schemas.microsoft.com/office/drawing/2016/ink" xmlns:am3d="http://schemas.microsoft.com/office/drawing/2017/model3d" xmlns:o="urn:schemas-microsoft-com:office:office" xmlns:oel="http://schemas.microsoft.com/office/2019/extlst" xmlns:r="http://schemas.openxmlformats.org/officeDocument/2006/relationships" xmlns:m="http://schemas.openxmlformats.org/officeDocument/2006/math" xmlns:v="urn:schemas-microsoft-com:vml" xmlns:wp14="http://schemas.microsoft.com/office/word/2010/wordprocessingDrawing" xmlns:wp="http://schemas.openxmlformats.org/drawingml/2006/wordprocessingDrawing" xmlns:w10="urn:schemas-microsoft-com:office:word" xmlns:w="http://schemas.openxmlformats.org/wordprocessingml/2006/main" xmlns:w14="http://schemas.microsoft.com/office/word/2010/wordml" xmlns:w15="http://schemas.microsoft.com/office/word/2012/wordml" xmlns:w16cex="http://schemas.microsoft.com/office/word/2018/wordml/cex" xmlns:w16cid="http://schemas.microsoft.com/office/word/2016/wordml/cid" xmlns:w16="http://schemas.microsoft.com/office/word/2018/wordml" xmlns:w16sdtdh="http://schemas.microsoft.com/office/word/2020/wordml/sdtdatahash" xmlns:w16se="http://schemas.microsoft.com/office/word/2015/wordml/symex" xmlns:wpg="http://schemas.microsoft.com/office/word/2010/wordprocessingGroup" xmlns:wpi="http://schemas.microsoft.com/office/word/2010/wordprocessingInk" xmlns:wne="http://schemas.microsoft.com/office/word/2006/wordml" xmlns:wps="http://schemas.microsoft.com/office/word/2010/wordprocessingShape" mc:Ignorable="w14 w15 w16se w16cid w16 w16cex w16sdtdh wp14">
+<w:endnotes xmlns:wpc="http://schemas.microsoft.com/office/word/2010/wordprocessingCanvas" xmlns:cx="http://schemas.microsoft.com/office/drawing/2014/chartex" xmlns:cx1="http://schemas.microsoft.com/office/drawing/2015/9/8/chartex" xmlns:cx2="http://schemas.microsoft.com/office/drawing/2015/10/21/chartex" xmlns:cx3="http://schemas.microsoft.com/office/drawing/2016/5/9/chartex" xmlns:cx4="http://schemas.microsoft.com/office/drawing/2016/5/10/chartex" xmlns:cx5="http://schemas.microsoft.com/office/drawing/2016/5/11/chartex" xmlns:cx6="http://schemas.microsoft.com/office/drawing/2016/5/12/chartex" xmlns:cx7="http://schemas.microsoft.com/office/drawing/2016/5/13/chartex" xmlns:cx8="http://schemas.microsoft.com/office/drawing/2016/5/14/chartex" xmlns:mc="http://schemas.openxmlformats.org/markup-compatibility/2006" xmlns:aink="http://schemas.microsoft.com/office/drawing/2016/ink" xmlns:am3d="http://schemas.microsoft.com/office/drawing/2017/model3d" xmlns:o="urn:schemas-microsoft-com:office:office" xmlns:oel="http://schemas.microsoft.com/office/2019/extlst" xmlns:r="http://schemas.openxmlformats.org/officeDocument/2006/relationships" xmlns:m="http://schemas.openxmlformats.org/officeDocument/2006/math" xmlns:v="urn:schemas-microsoft-com:vml" xmlns:wp14="http://schemas.microsoft.com/office/word/2010/wordprocessingDrawing" xmlns:wp="http://schemas.openxmlformats.org/drawingml/2006/wordprocessingDrawing" xmlns:w10="urn:schemas-microsoft-com:office:word" xmlns:w="http://schemas.openxmlformats.org/wordprocessingml/2006/main" xmlns:w14="http://schemas.microsoft.com/office/word/2010/wordml" xmlns:w15="http://schemas.microsoft.com/office/word/2012/wordml" xmlns:w16cex="http://schemas.microsoft.com/office/word/2018/wordml/cex" xmlns:w16cid="http://schemas.microsoft.com/office/word/2016/wordml/cid" xmlns:w16="http://schemas.microsoft.com/office/word/2018/wordml" xmlns:w16du="http://schemas.microsoft.com/office/word/2023/wordml/word16du" xmlns:w16sdtdh="http://schemas.microsoft.com/office/word/2020/wordml/sdtdatahash" xmlns:w16se="http://schemas.microsoft.com/office/word/2015/wordml/symex" xmlns:wpg="http://schemas.microsoft.com/office/word/2010/wordprocessingGroup" xmlns:wpi="http://schemas.microsoft.com/office/word/2010/wordprocessingInk" xmlns:wne="http://schemas.microsoft.com/office/word/2006/wordml" xmlns:wps="http://schemas.microsoft.com/office/word/2010/wordprocessingShape" mc:Ignorable="w14 w15 w16se w16cid w16 w16cex w16sdtdh wp14">
   <w:endnote w:type="separator" w:id="-1">
     <w:p>
       <w:pPr>
@@ -13620,7 +13709,7 @@
 </file>
 
 <file path=word/footer1.xml><?xml version="1.0" encoding="utf-8"?>
-<w:ftr xmlns:wpc="http://schemas.microsoft.com/office/word/2010/wordprocessingCanvas" xmlns:cx="http://schemas.microsoft.com/office/drawing/2014/chartex" xmlns:cx1="http://schemas.microsoft.com/office/drawing/2015/9/8/chartex" xmlns:cx2="http://schemas.microsoft.com/office/drawing/2015/10/21/chartex" xmlns:cx3="http://schemas.microsoft.com/office/drawing/2016/5/9/chartex" xmlns:cx4="http://schemas.microsoft.com/office/drawing/2016/5/10/chartex" xmlns:cx5="http://schemas.microsoft.com/office/drawing/2016/5/11/chartex" xmlns:cx6="http://schemas.microsoft.com/office/drawing/2016/5/12/chartex" xmlns:cx7="http://schemas.microsoft.com/office/drawing/2016/5/13/chartex" xmlns:cx8="http://schemas.microsoft.com/office/drawing/2016/5/14/chartex" xmlns:mc="http://schemas.openxmlformats.org/markup-compatibility/2006" xmlns:aink="http://schemas.microsoft.com/office/drawing/2016/ink" xmlns:am3d="http://schemas.microsoft.com/office/drawing/2017/model3d" xmlns:o="urn:schemas-microsoft-com:office:office" xmlns:oel="http://schemas.microsoft.com/office/2019/extlst" xmlns:r="http://schemas.openxmlformats.org/officeDocument/2006/relationships" xmlns:m="http://schemas.openxmlformats.org/officeDocument/2006/math" xmlns:v="urn:schemas-microsoft-com:vml" xmlns:wp14="http://schemas.microsoft.com/office/word/2010/wordprocessingDrawing" xmlns:wp="http://schemas.openxmlformats.org/drawingml/2006/wordprocessingDrawing" xmlns:w10="urn:schemas-microsoft-com:office:word" xmlns:w="http://schemas.openxmlformats.org/wordprocessingml/2006/main" xmlns:w14="http://schemas.microsoft.com/office/word/2010/wordml" xmlns:w15="http://schemas.microsoft.com/office/word/2012/wordml" xmlns:w16cex="http://schemas.microsoft.com/office/word/2018/wordml/cex" xmlns:w16cid="http://schemas.microsoft.com/office/word/2016/wordml/cid" xmlns:w16="http://schemas.microsoft.com/office/word/2018/wordml" xmlns:w16sdtdh="http://schemas.microsoft.com/office/word/2020/wordml/sdtdatahash" xmlns:w16se="http://schemas.microsoft.com/office/word/2015/wordml/symex" xmlns:wpg="http://schemas.microsoft.com/office/word/2010/wordprocessingGroup" xmlns:wpi="http://schemas.microsoft.com/office/word/2010/wordprocessingInk" xmlns:wne="http://schemas.microsoft.com/office/word/2006/wordml" xmlns:wps="http://schemas.microsoft.com/office/word/2010/wordprocessingShape" mc:Ignorable="w14 w15 w16se w16cid w16 w16cex w16sdtdh wp14">
+<w:ftr xmlns:wpc="http://schemas.microsoft.com/office/word/2010/wordprocessingCanvas" xmlns:cx="http://schemas.microsoft.com/office/drawing/2014/chartex" xmlns:cx1="http://schemas.microsoft.com/office/drawing/2015/9/8/chartex" xmlns:cx2="http://schemas.microsoft.com/office/drawing/2015/10/21/chartex" xmlns:cx3="http://schemas.microsoft.com/office/drawing/2016/5/9/chartex" xmlns:cx4="http://schemas.microsoft.com/office/drawing/2016/5/10/chartex" xmlns:cx5="http://schemas.microsoft.com/office/drawing/2016/5/11/chartex" xmlns:cx6="http://schemas.microsoft.com/office/drawing/2016/5/12/chartex" xmlns:cx7="http://schemas.microsoft.com/office/drawing/2016/5/13/chartex" xmlns:cx8="http://schemas.microsoft.com/office/drawing/2016/5/14/chartex" xmlns:mc="http://schemas.openxmlformats.org/markup-compatibility/2006" xmlns:aink="http://schemas.microsoft.com/office/drawing/2016/ink" xmlns:am3d="http://schemas.microsoft.com/office/drawing/2017/model3d" xmlns:o="urn:schemas-microsoft-com:office:office" xmlns:oel="http://schemas.microsoft.com/office/2019/extlst" xmlns:r="http://schemas.openxmlformats.org/officeDocument/2006/relationships" xmlns:m="http://schemas.openxmlformats.org/officeDocument/2006/math" xmlns:v="urn:schemas-microsoft-com:vml" xmlns:wp14="http://schemas.microsoft.com/office/word/2010/wordprocessingDrawing" xmlns:wp="http://schemas.openxmlformats.org/drawingml/2006/wordprocessingDrawing" xmlns:w10="urn:schemas-microsoft-com:office:word" xmlns:w="http://schemas.openxmlformats.org/wordprocessingml/2006/main" xmlns:w14="http://schemas.microsoft.com/office/word/2010/wordml" xmlns:w15="http://schemas.microsoft.com/office/word/2012/wordml" xmlns:w16cex="http://schemas.microsoft.com/office/word/2018/wordml/cex" xmlns:w16cid="http://schemas.microsoft.com/office/word/2016/wordml/cid" xmlns:w16="http://schemas.microsoft.com/office/word/2018/wordml" xmlns:w16du="http://schemas.microsoft.com/office/word/2023/wordml/word16du" xmlns:w16sdtdh="http://schemas.microsoft.com/office/word/2020/wordml/sdtdatahash" xmlns:w16se="http://schemas.microsoft.com/office/word/2015/wordml/symex" xmlns:wpg="http://schemas.microsoft.com/office/word/2010/wordprocessingGroup" xmlns:wpi="http://schemas.microsoft.com/office/word/2010/wordprocessingInk" xmlns:wne="http://schemas.microsoft.com/office/word/2006/wordml" xmlns:wps="http://schemas.microsoft.com/office/word/2010/wordprocessingShape" mc:Ignorable="w14 w15 w16se w16cid w16 w16cex w16sdtdh wp14">
   <w:p>
     <w:r>
       <w:t>ID: 1</w:t>
@@ -13671,7 +13760,7 @@
 </file>
 
 <file path=word/footnotes.xml><?xml version="1.0" encoding="utf-8"?>
-<w:footnotes xmlns:wpc="http://schemas.microsoft.com/office/word/2010/wordprocessingCanvas" xmlns:cx="http://schemas.microsoft.com/office/drawing/2014/chartex" xmlns:cx1="http://schemas.microsoft.com/office/drawing/2015/9/8/chartex" xmlns:cx2="http://schemas.microsoft.com/office/drawing/2015/10/21/chartex" xmlns:cx3="http://schemas.microsoft.com/office/drawing/2016/5/9/chartex" xmlns:cx4="http://schemas.microsoft.com/office/drawing/2016/5/10/chartex" xmlns:cx5="http://schemas.microsoft.com/office/drawing/2016/5/11/chartex" xmlns:cx6="http://schemas.microsoft.com/office/drawing/2016/5/12/chartex" xmlns:cx7="http://schemas.microsoft.com/office/drawing/2016/5/13/chartex" xmlns:cx8="http://schemas.microsoft.com/office/drawing/2016/5/14/chartex" xmlns:mc="http://schemas.openxmlformats.org/markup-compatibility/2006" xmlns:aink="http://schemas.microsoft.com/office/drawing/2016/ink" xmlns:am3d="http://schemas.microsoft.com/office/drawing/2017/model3d" xmlns:o="urn:schemas-microsoft-com:office:office" xmlns:oel="http://schemas.microsoft.com/office/2019/extlst" xmlns:r="http://schemas.openxmlformats.org/officeDocument/2006/relationships" xmlns:m="http://schemas.openxmlformats.org/officeDocument/2006/math" xmlns:v="urn:schemas-microsoft-com:vml" xmlns:wp14="http://schemas.microsoft.com/office/word/2010/wordprocessingDrawing" xmlns:wp="http://schemas.openxmlformats.org/drawingml/2006/wordprocessingDrawing" xmlns:w10="urn:schemas-microsoft-com:office:word" xmlns:w="http://schemas.openxmlformats.org/wordprocessingml/2006/main" xmlns:w14="http://schemas.microsoft.com/office/word/2010/wordml" xmlns:w15="http://schemas.microsoft.com/office/word/2012/wordml" xmlns:w16cex="http://schemas.microsoft.com/office/word/2018/wordml/cex" xmlns:w16cid="http://schemas.microsoft.com/office/word/2016/wordml/cid" xmlns:w16="http://schemas.microsoft.com/office/word/2018/wordml" xmlns:w16sdtdh="http://schemas.microsoft.com/office/word/2020/wordml/sdtdatahash" xmlns:w16se="http://schemas.microsoft.com/office/word/2015/wordml/symex" xmlns:wpg="http://schemas.microsoft.com/office/word/2010/wordprocessingGroup" xmlns:wpi="http://schemas.microsoft.com/office/word/2010/wordprocessingInk" xmlns:wne="http://schemas.microsoft.com/office/word/2006/wordml" xmlns:wps="http://schemas.microsoft.com/office/word/2010/wordprocessingShape" mc:Ignorable="w14 w15 w16se w16cid w16 w16cex w16sdtdh wp14">
+<w:footnotes xmlns:wpc="http://schemas.microsoft.com/office/word/2010/wordprocessingCanvas" xmlns:cx="http://schemas.microsoft.com/office/drawing/2014/chartex" xmlns:cx1="http://schemas.microsoft.com/office/drawing/2015/9/8/chartex" xmlns:cx2="http://schemas.microsoft.com/office/drawing/2015/10/21/chartex" xmlns:cx3="http://schemas.microsoft.com/office/drawing/2016/5/9/chartex" xmlns:cx4="http://schemas.microsoft.com/office/drawing/2016/5/10/chartex" xmlns:cx5="http://schemas.microsoft.com/office/drawing/2016/5/11/chartex" xmlns:cx6="http://schemas.microsoft.com/office/drawing/2016/5/12/chartex" xmlns:cx7="http://schemas.microsoft.com/office/drawing/2016/5/13/chartex" xmlns:cx8="http://schemas.microsoft.com/office/drawing/2016/5/14/chartex" xmlns:mc="http://schemas.openxmlformats.org/markup-compatibility/2006" xmlns:aink="http://schemas.microsoft.com/office/drawing/2016/ink" xmlns:am3d="http://schemas.microsoft.com/office/drawing/2017/model3d" xmlns:o="urn:schemas-microsoft-com:office:office" xmlns:oel="http://schemas.microsoft.com/office/2019/extlst" xmlns:r="http://schemas.openxmlformats.org/officeDocument/2006/relationships" xmlns:m="http://schemas.openxmlformats.org/officeDocument/2006/math" xmlns:v="urn:schemas-microsoft-com:vml" xmlns:wp14="http://schemas.microsoft.com/office/word/2010/wordprocessingDrawing" xmlns:wp="http://schemas.openxmlformats.org/drawingml/2006/wordprocessingDrawing" xmlns:w10="urn:schemas-microsoft-com:office:word" xmlns:w="http://schemas.openxmlformats.org/wordprocessingml/2006/main" xmlns:w14="http://schemas.microsoft.com/office/word/2010/wordml" xmlns:w15="http://schemas.microsoft.com/office/word/2012/wordml" xmlns:w16cex="http://schemas.microsoft.com/office/word/2018/wordml/cex" xmlns:w16cid="http://schemas.microsoft.com/office/word/2016/wordml/cid" xmlns:w16="http://schemas.microsoft.com/office/word/2018/wordml" xmlns:w16du="http://schemas.microsoft.com/office/word/2023/wordml/word16du" xmlns:w16sdtdh="http://schemas.microsoft.com/office/word/2020/wordml/sdtdatahash" xmlns:w16se="http://schemas.microsoft.com/office/word/2015/wordml/symex" xmlns:wpg="http://schemas.microsoft.com/office/word/2010/wordprocessingGroup" xmlns:wpi="http://schemas.microsoft.com/office/word/2010/wordprocessingInk" xmlns:wne="http://schemas.microsoft.com/office/word/2006/wordml" xmlns:wps="http://schemas.microsoft.com/office/word/2010/wordprocessingShape" mc:Ignorable="w14 w15 w16se w16cid w16 w16cex w16sdtdh wp14">
   <w:footnote w:type="separator" w:id="-1">
     <w:p>
       <w:pPr>
@@ -13696,7 +13785,7 @@
 </file>
 
 <file path=word/header1.xml><?xml version="1.0" encoding="utf-8"?>
-<w:hdr xmlns:wpc="http://schemas.microsoft.com/office/word/2010/wordprocessingCanvas" xmlns:cx="http://schemas.microsoft.com/office/drawing/2014/chartex" xmlns:cx1="http://schemas.microsoft.com/office/drawing/2015/9/8/chartex" xmlns:cx2="http://schemas.microsoft.com/office/drawing/2015/10/21/chartex" xmlns:cx3="http://schemas.microsoft.com/office/drawing/2016/5/9/chartex" xmlns:cx4="http://schemas.microsoft.com/office/drawing/2016/5/10/chartex" xmlns:cx5="http://schemas.microsoft.com/office/drawing/2016/5/11/chartex" xmlns:cx6="http://schemas.microsoft.com/office/drawing/2016/5/12/chartex" xmlns:cx7="http://schemas.microsoft.com/office/drawing/2016/5/13/chartex" xmlns:cx8="http://schemas.microsoft.com/office/drawing/2016/5/14/chartex" xmlns:mc="http://schemas.openxmlformats.org/markup-compatibility/2006" xmlns:aink="http://schemas.microsoft.com/office/drawing/2016/ink" xmlns:am3d="http://schemas.microsoft.com/office/drawing/2017/model3d" xmlns:o="urn:schemas-microsoft-com:office:office" xmlns:oel="http://schemas.microsoft.com/office/2019/extlst" xmlns:r="http://schemas.openxmlformats.org/officeDocument/2006/relationships" xmlns:m="http://schemas.openxmlformats.org/officeDocument/2006/math" xmlns:v="urn:schemas-microsoft-com:vml" xmlns:wp14="http://schemas.microsoft.com/office/word/2010/wordprocessingDrawing" xmlns:wp="http://schemas.openxmlformats.org/drawingml/2006/wordprocessingDrawing" xmlns:w10="urn:schemas-microsoft-com:office:word" xmlns:w="http://schemas.openxmlformats.org/wordprocessingml/2006/main" xmlns:w14="http://schemas.microsoft.com/office/word/2010/wordml" xmlns:w15="http://schemas.microsoft.com/office/word/2012/wordml" xmlns:w16cex="http://schemas.microsoft.com/office/word/2018/wordml/cex" xmlns:w16cid="http://schemas.microsoft.com/office/word/2016/wordml/cid" xmlns:w16="http://schemas.microsoft.com/office/word/2018/wordml" xmlns:w16sdtdh="http://schemas.microsoft.com/office/word/2020/wordml/sdtdatahash" xmlns:w16se="http://schemas.microsoft.com/office/word/2015/wordml/symex" xmlns:wpg="http://schemas.microsoft.com/office/word/2010/wordprocessingGroup" xmlns:wpi="http://schemas.microsoft.com/office/word/2010/wordprocessingInk" xmlns:wne="http://schemas.microsoft.com/office/word/2006/wordml" xmlns:wps="http://schemas.microsoft.com/office/word/2010/wordprocessingShape" mc:Ignorable="w14 w15 w16se w16cid w16 w16cex w16sdtdh wp14">
+<w:hdr xmlns:wpc="http://schemas.microsoft.com/office/word/2010/wordprocessingCanvas" xmlns:cx="http://schemas.microsoft.com/office/drawing/2014/chartex" xmlns:cx1="http://schemas.microsoft.com/office/drawing/2015/9/8/chartex" xmlns:cx2="http://schemas.microsoft.com/office/drawing/2015/10/21/chartex" xmlns:cx3="http://schemas.microsoft.com/office/drawing/2016/5/9/chartex" xmlns:cx4="http://schemas.microsoft.com/office/drawing/2016/5/10/chartex" xmlns:cx5="http://schemas.microsoft.com/office/drawing/2016/5/11/chartex" xmlns:cx6="http://schemas.microsoft.com/office/drawing/2016/5/12/chartex" xmlns:cx7="http://schemas.microsoft.com/office/drawing/2016/5/13/chartex" xmlns:cx8="http://schemas.microsoft.com/office/drawing/2016/5/14/chartex" xmlns:mc="http://schemas.openxmlformats.org/markup-compatibility/2006" xmlns:aink="http://schemas.microsoft.com/office/drawing/2016/ink" xmlns:am3d="http://schemas.microsoft.com/office/drawing/2017/model3d" xmlns:o="urn:schemas-microsoft-com:office:office" xmlns:oel="http://schemas.microsoft.com/office/2019/extlst" xmlns:r="http://schemas.openxmlformats.org/officeDocument/2006/relationships" xmlns:m="http://schemas.openxmlformats.org/officeDocument/2006/math" xmlns:v="urn:schemas-microsoft-com:vml" xmlns:wp14="http://schemas.microsoft.com/office/word/2010/wordprocessingDrawing" xmlns:wp="http://schemas.openxmlformats.org/drawingml/2006/wordprocessingDrawing" xmlns:w10="urn:schemas-microsoft-com:office:word" xmlns:w="http://schemas.openxmlformats.org/wordprocessingml/2006/main" xmlns:w14="http://schemas.microsoft.com/office/word/2010/wordml" xmlns:w15="http://schemas.microsoft.com/office/word/2012/wordml" xmlns:w16cex="http://schemas.microsoft.com/office/word/2018/wordml/cex" xmlns:w16cid="http://schemas.microsoft.com/office/word/2016/wordml/cid" xmlns:w16="http://schemas.microsoft.com/office/word/2018/wordml" xmlns:w16du="http://schemas.microsoft.com/office/word/2023/wordml/word16du" xmlns:w16sdtdh="http://schemas.microsoft.com/office/word/2020/wordml/sdtdatahash" xmlns:w16se="http://schemas.microsoft.com/office/word/2015/wordml/symex" xmlns:wpg="http://schemas.microsoft.com/office/word/2010/wordprocessingGroup" xmlns:wpi="http://schemas.microsoft.com/office/word/2010/wordprocessingInk" xmlns:wne="http://schemas.microsoft.com/office/word/2006/wordml" xmlns:wps="http://schemas.microsoft.com/office/word/2010/wordprocessingShape" mc:Ignorable="w14 w15 w16se w16cid w16 w16cex w16sdtdh wp14">
   <w:p>
     <w:pPr>
       <w:pStyle w:val="Default"/>
@@ -13901,7 +13990,7 @@
 </file>
 
 <file path=word/numbering.xml><?xml version="1.0" encoding="utf-8"?>
-<w:numbering xmlns:wpc="http://schemas.microsoft.com/office/word/2010/wordprocessingCanvas" xmlns:cx="http://schemas.microsoft.com/office/drawing/2014/chartex" xmlns:cx1="http://schemas.microsoft.com/office/drawing/2015/9/8/chartex" xmlns:cx2="http://schemas.microsoft.com/office/drawing/2015/10/21/chartex" xmlns:cx3="http://schemas.microsoft.com/office/drawing/2016/5/9/chartex" xmlns:cx4="http://schemas.microsoft.com/office/drawing/2016/5/10/chartex" xmlns:cx5="http://schemas.microsoft.com/office/drawing/2016/5/11/chartex" xmlns:cx6="http://schemas.microsoft.com/office/drawing/2016/5/12/chartex" xmlns:cx7="http://schemas.microsoft.com/office/drawing/2016/5/13/chartex" xmlns:cx8="http://schemas.microsoft.com/office/drawing/2016/5/14/chartex" xmlns:mc="http://schemas.openxmlformats.org/markup-compatibility/2006" xmlns:aink="http://schemas.microsoft.com/office/drawing/2016/ink" xmlns:am3d="http://schemas.microsoft.com/office/drawing/2017/model3d" xmlns:o="urn:schemas-microsoft-com:office:office" xmlns:oel="http://schemas.microsoft.com/office/2019/extlst" xmlns:r="http://schemas.openxmlformats.org/officeDocument/2006/relationships" xmlns:m="http://schemas.openxmlformats.org/officeDocument/2006/math" xmlns:v="urn:schemas-microsoft-com:vml" xmlns:wp14="http://schemas.microsoft.com/office/word/2010/wordprocessingDrawing" xmlns:wp="http://schemas.openxmlformats.org/drawingml/2006/wordprocessingDrawing" xmlns:w10="urn:schemas-microsoft-com:office:word" xmlns:w="http://schemas.openxmlformats.org/wordprocessingml/2006/main" xmlns:w14="http://schemas.microsoft.com/office/word/2010/wordml" xmlns:w15="http://schemas.microsoft.com/office/word/2012/wordml" xmlns:w16cex="http://schemas.microsoft.com/office/word/2018/wordml/cex" xmlns:w16cid="http://schemas.microsoft.com/office/word/2016/wordml/cid" xmlns:w16="http://schemas.microsoft.com/office/word/2018/wordml" xmlns:w16sdtdh="http://schemas.microsoft.com/office/word/2020/wordml/sdtdatahash" xmlns:w16se="http://schemas.microsoft.com/office/word/2015/wordml/symex" xmlns:wpg="http://schemas.microsoft.com/office/word/2010/wordprocessingGroup" xmlns:wpi="http://schemas.microsoft.com/office/word/2010/wordprocessingInk" xmlns:wne="http://schemas.microsoft.com/office/word/2006/wordml" xmlns:wps="http://schemas.microsoft.com/office/word/2010/wordprocessingShape" mc:Ignorable="w14 w15 w16se w16cid w16 w16cex w16sdtdh wp14">
+<w:numbering xmlns:wpc="http://schemas.microsoft.com/office/word/2010/wordprocessingCanvas" xmlns:cx="http://schemas.microsoft.com/office/drawing/2014/chartex" xmlns:cx1="http://schemas.microsoft.com/office/drawing/2015/9/8/chartex" xmlns:cx2="http://schemas.microsoft.com/office/drawing/2015/10/21/chartex" xmlns:cx3="http://schemas.microsoft.com/office/drawing/2016/5/9/chartex" xmlns:cx4="http://schemas.microsoft.com/office/drawing/2016/5/10/chartex" xmlns:cx5="http://schemas.microsoft.com/office/drawing/2016/5/11/chartex" xmlns:cx6="http://schemas.microsoft.com/office/drawing/2016/5/12/chartex" xmlns:cx7="http://schemas.microsoft.com/office/drawing/2016/5/13/chartex" xmlns:cx8="http://schemas.microsoft.com/office/drawing/2016/5/14/chartex" xmlns:mc="http://schemas.openxmlformats.org/markup-compatibility/2006" xmlns:aink="http://schemas.microsoft.com/office/drawing/2016/ink" xmlns:am3d="http://schemas.microsoft.com/office/drawing/2017/model3d" xmlns:o="urn:schemas-microsoft-com:office:office" xmlns:oel="http://schemas.microsoft.com/office/2019/extlst" xmlns:r="http://schemas.openxmlformats.org/officeDocument/2006/relationships" xmlns:m="http://schemas.openxmlformats.org/officeDocument/2006/math" xmlns:v="urn:schemas-microsoft-com:vml" xmlns:wp14="http://schemas.microsoft.com/office/word/2010/wordprocessingDrawing" xmlns:wp="http://schemas.openxmlformats.org/drawingml/2006/wordprocessingDrawing" xmlns:w10="urn:schemas-microsoft-com:office:word" xmlns:w="http://schemas.openxmlformats.org/wordprocessingml/2006/main" xmlns:w14="http://schemas.microsoft.com/office/word/2010/wordml" xmlns:w15="http://schemas.microsoft.com/office/word/2012/wordml" xmlns:w16cex="http://schemas.microsoft.com/office/word/2018/wordml/cex" xmlns:w16cid="http://schemas.microsoft.com/office/word/2016/wordml/cid" xmlns:w16="http://schemas.microsoft.com/office/word/2018/wordml" xmlns:w16du="http://schemas.microsoft.com/office/word/2023/wordml/word16du" xmlns:w16sdtdh="http://schemas.microsoft.com/office/word/2020/wordml/sdtdatahash" xmlns:w16se="http://schemas.microsoft.com/office/word/2015/wordml/symex" xmlns:wpg="http://schemas.microsoft.com/office/word/2010/wordprocessingGroup" xmlns:wpi="http://schemas.microsoft.com/office/word/2010/wordprocessingInk" xmlns:wne="http://schemas.microsoft.com/office/word/2006/wordml" xmlns:wps="http://schemas.microsoft.com/office/word/2010/wordprocessingShape" mc:Ignorable="w14 w15 w16se w16cid w16 w16cex w16sdtdh wp14">
   <w:abstractNum w:abstractNumId="0" w15:restartNumberingAfterBreak="0">
     <w:nsid w:val="0F8E7387"/>
     <w:multiLevelType w:val="hybridMultilevel"/>

--- a/download/12345_Evaluate and Communicate Biz Req_Assessment.docx
+++ b/download/12345_Evaluate and Communicate Biz Req_Assessment.docx
@@ -1,6 +1,6 @@
 
 <file path=word/document.xml><?xml version="1.0" encoding="utf-8"?>
-<w:document xmlns:wpc="http://schemas.microsoft.com/office/word/2010/wordprocessingCanvas" xmlns:cx="http://schemas.microsoft.com/office/drawing/2014/chartex" xmlns:cx1="http://schemas.microsoft.com/office/drawing/2015/9/8/chartex" xmlns:cx2="http://schemas.microsoft.com/office/drawing/2015/10/21/chartex" xmlns:cx3="http://schemas.microsoft.com/office/drawing/2016/5/9/chartex" xmlns:cx4="http://schemas.microsoft.com/office/drawing/2016/5/10/chartex" xmlns:cx5="http://schemas.microsoft.com/office/drawing/2016/5/11/chartex" xmlns:cx6="http://schemas.microsoft.com/office/drawing/2016/5/12/chartex" xmlns:cx7="http://schemas.microsoft.com/office/drawing/2016/5/13/chartex" xmlns:cx8="http://schemas.microsoft.com/office/drawing/2016/5/14/chartex" xmlns:mc="http://schemas.openxmlformats.org/markup-compatibility/2006" xmlns:aink="http://schemas.microsoft.com/office/drawing/2016/ink" xmlns:am3d="http://schemas.microsoft.com/office/drawing/2017/model3d" xmlns:o="urn:schemas-microsoft-com:office:office" xmlns:oel="http://schemas.microsoft.com/office/2019/extlst" xmlns:r="http://schemas.openxmlformats.org/officeDocument/2006/relationships" xmlns:m="http://schemas.openxmlformats.org/officeDocument/2006/math" xmlns:v="urn:schemas-microsoft-com:vml" xmlns:wp14="http://schemas.microsoft.com/office/word/2010/wordprocessingDrawing" xmlns:wp="http://schemas.openxmlformats.org/drawingml/2006/wordprocessingDrawing" xmlns:w10="urn:schemas-microsoft-com:office:word" xmlns:w="http://schemas.openxmlformats.org/wordprocessingml/2006/main" xmlns:w14="http://schemas.microsoft.com/office/word/2010/wordml" xmlns:w15="http://schemas.microsoft.com/office/word/2012/wordml" xmlns:w16cex="http://schemas.microsoft.com/office/word/2018/wordml/cex" xmlns:w16cid="http://schemas.microsoft.com/office/word/2016/wordml/cid" xmlns:w16="http://schemas.microsoft.com/office/word/2018/wordml" xmlns:w16du="http://schemas.microsoft.com/office/word/2023/wordml/word16du" xmlns:w16sdtdh="http://schemas.microsoft.com/office/word/2020/wordml/sdtdatahash" xmlns:w16se="http://schemas.microsoft.com/office/word/2015/wordml/symex" xmlns:wpg="http://schemas.microsoft.com/office/word/2010/wordprocessingGroup" xmlns:wpi="http://schemas.microsoft.com/office/word/2010/wordprocessingInk" xmlns:wne="http://schemas.microsoft.com/office/word/2006/wordml" xmlns:wps="http://schemas.microsoft.com/office/word/2010/wordprocessingShape" mc:Ignorable="w14 w15 w16se w16cid w16 w16cex w16sdtdh wp14">
+<w:document xmlns:wpc="http://schemas.microsoft.com/office/word/2010/wordprocessingCanvas" xmlns:cx="http://schemas.microsoft.com/office/drawing/2014/chartex" xmlns:cx1="http://schemas.microsoft.com/office/drawing/2015/9/8/chartex" xmlns:cx2="http://schemas.microsoft.com/office/drawing/2015/10/21/chartex" xmlns:cx3="http://schemas.microsoft.com/office/drawing/2016/5/9/chartex" xmlns:cx4="http://schemas.microsoft.com/office/drawing/2016/5/10/chartex" xmlns:cx5="http://schemas.microsoft.com/office/drawing/2016/5/11/chartex" xmlns:cx6="http://schemas.microsoft.com/office/drawing/2016/5/12/chartex" xmlns:cx7="http://schemas.microsoft.com/office/drawing/2016/5/13/chartex" xmlns:cx8="http://schemas.microsoft.com/office/drawing/2016/5/14/chartex" xmlns:mc="http://schemas.openxmlformats.org/markup-compatibility/2006" xmlns:aink="http://schemas.microsoft.com/office/drawing/2016/ink" xmlns:am3d="http://schemas.microsoft.com/office/drawing/2017/model3d" xmlns:o="urn:schemas-microsoft-com:office:office" xmlns:oel="http://schemas.microsoft.com/office/2019/extlst" xmlns:r="http://schemas.openxmlformats.org/officeDocument/2006/relationships" xmlns:m="http://schemas.openxmlformats.org/officeDocument/2006/math" xmlns:v="urn:schemas-microsoft-com:vml" xmlns:wp14="http://schemas.microsoft.com/office/word/2010/wordprocessingDrawing" xmlns:wp="http://schemas.openxmlformats.org/drawingml/2006/wordprocessingDrawing" xmlns:w10="urn:schemas-microsoft-com:office:word" xmlns:w="http://schemas.openxmlformats.org/wordprocessingml/2006/main" xmlns:w14="http://schemas.microsoft.com/office/word/2010/wordml" xmlns:w15="http://schemas.microsoft.com/office/word/2012/wordml" xmlns:w16cex="http://schemas.microsoft.com/office/word/2018/wordml/cex" xmlns:w16cid="http://schemas.microsoft.com/office/word/2016/wordml/cid" xmlns:w16="http://schemas.microsoft.com/office/word/2018/wordml" xmlns:w16sdtdh="http://schemas.microsoft.com/office/word/2020/wordml/sdtdatahash" xmlns:w16se="http://schemas.microsoft.com/office/word/2015/wordml/symex" xmlns:wpg="http://schemas.microsoft.com/office/word/2010/wordprocessingGroup" xmlns:wpi="http://schemas.microsoft.com/office/word/2010/wordprocessingInk" xmlns:wne="http://schemas.microsoft.com/office/word/2006/wordml" xmlns:wps="http://schemas.microsoft.com/office/word/2010/wordprocessingShape" mc:Ignorable="w14 w15 w16se w16cid w16 w16cex w16sdtdh wp14">
   <w:body>
     <w:bookmarkStart w:id="0" w:name="_Toc311588084" w:displacedByCustomXml="next"/>
     <w:sdt>
@@ -11,7 +11,6 @@
           <w:docPartUnique/>
         </w:docPartObj>
       </w:sdtPr>
-      <w:sdtEndPr/>
       <w:sdtContent>
         <w:p>
           <w:r>
@@ -206,7 +205,7 @@
                   </wp:anchor>
                 </w:drawing>
               </mc:Choice>
-              <mc:Fallback>
+              <mc:Fallback xmlns:w16du="http://schemas.microsoft.com/office/word/2023/wordml/word16du">
                 <w:pict>
                   <v:group w14:anchorId="1E4EF9CA" id="Group 149" o:spid="_x0000_s1026" style="position:absolute;margin-left:413.3pt;margin-top:77.5pt;width:464.5pt;height:140pt;z-index:251684352;mso-position-horizontal:right;mso-position-horizontal-relative:margin;mso-position-vertical-relative:page" coordsize="73152,12161" o:gfxdata="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">
                     <v:shape id="Rectangle 51" o:spid="_x0000_s1027" style="position:absolute;width:73152;height:11303;visibility:visible;mso-wrap-style:square;v-text-anchor:middle" coordsize="7312660,1129665" o:gfxdata="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" path="m,l7312660,r,1129665l3619500,733425,,1091565,,xe" fillcolor="#3494ba [3204]" stroked="f" strokeweight="2pt">
@@ -319,7 +318,6 @@
                                   <w:dataBinding w:prefixMappings="xmlns:ns0='http://schemas.microsoft.com/office/2006/coverPageProps' " w:xpath="/ns0:CoverPageProperties[1]/ns0:Abstract[1]" w:storeItemID="{55AF091B-3C7A-41E3-B477-F2FDAA23CFDA}"/>
                                   <w:text w:multiLine="1"/>
                                 </w:sdtPr>
-                                <w:sdtEndPr/>
                                 <w:sdtContent>
                                   <w:p>
                                     <w:pPr>
@@ -365,7 +363,7 @@
                   </wp:anchor>
                 </w:drawing>
               </mc:Choice>
-              <mc:Fallback>
+              <mc:Fallback xmlns:w16du="http://schemas.microsoft.com/office/word/2023/wordml/word16du">
                 <w:pict>
                   <v:shapetype w14:anchorId="330FB45E" id="_x0000_t202" coordsize="21600,21600" o:spt="202" path="m,l,21600r21600,l21600,xe">
                     <v:stroke joinstyle="miter"/>
@@ -628,7 +626,6 @@
                                   <w:dataBinding w:prefixMappings="xmlns:ns0='http://purl.org/dc/elements/1.1/' xmlns:ns1='http://schemas.openxmlformats.org/package/2006/metadata/core-properties' " w:xpath="/ns1:coreProperties[1]/ns0:creator[1]" w:storeItemID="{6C3C8BC8-F283-45AE-878A-BAB7291924A1}"/>
                                   <w:text/>
                                 </w:sdtPr>
-                                <w:sdtEndPr/>
                                 <w:sdtContent>
                                   <w:p>
                                     <w:pPr>
@@ -675,7 +672,6 @@
                                     <w:dataBinding w:prefixMappings="xmlns:ns0='http://schemas.microsoft.com/office/2006/coverPageProps' " w:xpath="/ns0:CoverPageProperties[1]/ns0:CompanyEmail[1]" w:storeItemID="{55AF091B-3C7A-41E3-B477-F2FDAA23CFDA}"/>
                                     <w:text/>
                                   </w:sdtPr>
-                                  <w:sdtEndPr/>
                                   <w:sdtContent>
                                     <w:r>
                                       <w:rPr>
@@ -708,7 +704,7 @@
                   </wp:anchor>
                 </w:drawing>
               </mc:Choice>
-              <mc:Fallback>
+              <mc:Fallback xmlns:w16du="http://schemas.microsoft.com/office/word/2023/wordml/word16du">
                 <w:pict>
                   <v:shape w14:anchorId="4656E312" id="Text Box 152" o:spid="_x0000_s1027" type="#_x0000_t202" style="position:absolute;margin-left:400.8pt;margin-top:688.5pt;width:452pt;height:77.45pt;z-index:251682304;visibility:visible;mso-wrap-style:square;mso-width-percent:0;mso-height-percent:92;mso-wrap-distance-left:9pt;mso-wrap-distance-top:0;mso-wrap-distance-right:9pt;mso-wrap-distance-bottom:0;mso-position-horizontal:right;mso-position-horizontal-relative:margin;mso-position-vertical:absolute;mso-position-vertical-relative:page;mso-width-percent:0;mso-height-percent:92;mso-width-relative:page;mso-height-relative:page;v-text-anchor:bottom" o:gfxdata="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" filled="f" stroked="f" strokeweight=".5pt">
                     <v:textbox inset="126pt,0,54pt,0">
@@ -866,7 +862,6 @@
                                   <w:dataBinding w:prefixMappings="xmlns:ns0='http://purl.org/dc/elements/1.1/' xmlns:ns1='http://schemas.openxmlformats.org/package/2006/metadata/core-properties' " w:xpath="/ns1:coreProperties[1]/ns0:subject[1]" w:storeItemID="{6C3C8BC8-F283-45AE-878A-BAB7291924A1}"/>
                                   <w:text/>
                                 </w:sdtPr>
-                                <w:sdtEndPr/>
                                 <w:sdtContent>
                                   <w:p>
                                     <w:pPr>
@@ -909,7 +904,7 @@
                   </wp:anchor>
                 </w:drawing>
               </mc:Choice>
-              <mc:Fallback>
+              <mc:Fallback xmlns:w16du="http://schemas.microsoft.com/office/word/2023/wordml/word16du">
                 <w:pict>
                   <v:shape w14:anchorId="63B164ED" id="Text Box 154" o:spid="_x0000_s1028" type="#_x0000_t202" style="position:absolute;margin-left:58pt;margin-top:252.5pt;width:469.5pt;height:291pt;z-index:251681280;visibility:visible;mso-wrap-style:square;mso-width-percent:0;mso-height-percent:0;mso-wrap-distance-left:9pt;mso-wrap-distance-top:0;mso-wrap-distance-right:9pt;mso-wrap-distance-bottom:0;mso-position-horizontal:absolute;mso-position-horizontal-relative:page;mso-position-vertical:absolute;mso-position-vertical-relative:page;mso-width-percent:0;mso-height-percent:0;mso-width-relative:page;mso-height-relative:page;v-text-anchor:bottom" o:gfxdata="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" filled="f" stroked="f" strokeweight=".5pt">
                     <v:textbox inset="126pt,0,54pt,0">
@@ -1000,8 +995,8 @@
         </w:rPr>
         <w:t>Research &amp; Questioning</w:t>
       </w:r>
+      <w:bookmarkEnd w:id="0"/>
       <w:bookmarkEnd w:id="2"/>
-      <w:bookmarkEnd w:id="0"/>
     </w:p>
     <w:p/>
     <w:tbl>
@@ -1984,6 +1979,11 @@
       </w:r>
     </w:p>
     <w:p>
+      <w:pPr>
+        <w:rPr>
+          <w:rStyle w:val="Hyperlink"/>
+        </w:rPr>
+      </w:pPr>
       <w:hyperlink r:id="rId12" w:history="1">
         <w:r>
           <w:rPr>
@@ -1993,6 +1993,7 @@
         </w:r>
       </w:hyperlink>
     </w:p>
+    <w:p/>
     <w:p>
       <w:r>
         <w:rPr>
@@ -4389,27 +4390,7 @@
             <w:szCs w:val="22"/>
             <w:highlight w:val="yellow"/>
           </w:rPr>
-          <w:t>https://wellsjohn220.githu</w:t>
-        </w:r>
-        <w:r>
-          <w:rPr>
-            <w:rStyle w:val="Hyperlink"/>
-            <w:rFonts w:asciiTheme="majorHAnsi" w:hAnsiTheme="majorHAnsi"/>
-            <w:bCs/>
-            <w:szCs w:val="22"/>
-            <w:highlight w:val="yellow"/>
-          </w:rPr>
-          <w:t>b</w:t>
-        </w:r>
-        <w:r>
-          <w:rPr>
-            <w:rStyle w:val="Hyperlink"/>
-            <w:rFonts w:asciiTheme="majorHAnsi" w:hAnsiTheme="majorHAnsi"/>
-            <w:bCs/>
-            <w:szCs w:val="22"/>
-            <w:highlight w:val="yellow"/>
-          </w:rPr>
-          <w:t>.io/ecbr/#businesscase</w:t>
+          <w:t>https://wellsjohn220.github.io/ecbr/#businesscase</w:t>
         </w:r>
       </w:hyperlink>
     </w:p>
@@ -4486,6 +4467,225 @@
           <w:szCs w:val="22"/>
         </w:rPr>
       </w:pPr>
+      <w:r>
+        <w:rPr>
+          <w:rFonts w:asciiTheme="majorHAnsi" w:hAnsiTheme="majorHAnsi"/>
+          <w:bCs/>
+          <w:color w:val="000000" w:themeColor="text1"/>
+          <w:szCs w:val="22"/>
+        </w:rPr>
+        <w:t>My web contact:</w:t>
+      </w:r>
+      <w:r>
+        <w:rPr>
+          <w:rFonts w:asciiTheme="majorHAnsi" w:hAnsiTheme="majorHAnsi"/>
+          <w:bCs/>
+          <w:color w:val="000000" w:themeColor="text1"/>
+          <w:szCs w:val="22"/>
+        </w:rPr>
+        <w:t xml:space="preserve">  </w:t>
+      </w:r>
+      <w:hyperlink r:id="rId24" w:history="1">
+        <w:r>
+          <w:rPr>
+            <w:rStyle w:val="Hyperlink"/>
+            <w:rFonts w:asciiTheme="majorHAnsi" w:hAnsiTheme="majorHAnsi"/>
+            <w:bCs/>
+            <w:szCs w:val="22"/>
+          </w:rPr>
+          <w:t>https://wellsjohn220.github.io/ecbr/#contact</w:t>
+        </w:r>
+      </w:hyperlink>
+    </w:p>
+    <w:p>
+      <w:pPr>
+        <w:spacing w:after="0"/>
+        <w:rPr>
+          <w:rFonts w:asciiTheme="majorHAnsi" w:hAnsiTheme="majorHAnsi"/>
+          <w:bCs/>
+          <w:color w:val="000000" w:themeColor="text1"/>
+          <w:szCs w:val="22"/>
+        </w:rPr>
+      </w:pPr>
+      <w:r>
+        <w:rPr>
+          <w:noProof/>
+        </w:rPr>
+        <w:drawing>
+          <wp:inline distT="0" distB="0" distL="0" distR="0" wp14:anchorId="5EE3991D" wp14:editId="5C6A00FB">
+            <wp:extent cx="5731510" cy="2728595"/>
+            <wp:effectExtent l="0" t="0" r="2540" b="0"/>
+            <wp:docPr id="136453464" name="Picture 1" descr="A screenshot of a computer&#10;&#10;Description automatically generated"/>
+            <wp:cNvGraphicFramePr>
+              <a:graphicFrameLocks xmlns:a="http://schemas.openxmlformats.org/drawingml/2006/main" noChangeAspect="1"/>
+            </wp:cNvGraphicFramePr>
+            <a:graphic xmlns:a="http://schemas.openxmlformats.org/drawingml/2006/main">
+              <a:graphicData uri="http://schemas.openxmlformats.org/drawingml/2006/picture">
+                <pic:pic xmlns:pic="http://schemas.openxmlformats.org/drawingml/2006/picture">
+                  <pic:nvPicPr>
+                    <pic:cNvPr id="136453464" name="Picture 1" descr="A screenshot of a computer&#10;&#10;Description automatically generated"/>
+                    <pic:cNvPicPr/>
+                  </pic:nvPicPr>
+                  <pic:blipFill>
+                    <a:blip r:embed="rId25"/>
+                    <a:stretch>
+                      <a:fillRect/>
+                    </a:stretch>
+                  </pic:blipFill>
+                  <pic:spPr>
+                    <a:xfrm>
+                      <a:off x="0" y="0"/>
+                      <a:ext cx="5731510" cy="2728595"/>
+                    </a:xfrm>
+                    <a:prstGeom prst="rect">
+                      <a:avLst/>
+                    </a:prstGeom>
+                  </pic:spPr>
+                </pic:pic>
+              </a:graphicData>
+            </a:graphic>
+          </wp:inline>
+        </w:drawing>
+      </w:r>
+    </w:p>
+    <w:p>
+      <w:pPr>
+        <w:spacing w:after="0"/>
+        <w:rPr>
+          <w:rFonts w:asciiTheme="majorHAnsi" w:hAnsiTheme="majorHAnsi"/>
+          <w:bCs/>
+          <w:color w:val="000000" w:themeColor="text1"/>
+          <w:szCs w:val="22"/>
+        </w:rPr>
+      </w:pPr>
+      <w:r>
+        <w:rPr>
+          <w:rFonts w:asciiTheme="majorHAnsi" w:hAnsiTheme="majorHAnsi"/>
+          <w:bCs/>
+          <w:color w:val="000000" w:themeColor="text1"/>
+          <w:szCs w:val="22"/>
+        </w:rPr>
+        <w:t>After your input, it will be recorded at:</w:t>
+      </w:r>
+    </w:p>
+    <w:p>
+      <w:pPr>
+        <w:spacing w:after="0"/>
+        <w:rPr>
+          <w:rFonts w:asciiTheme="majorHAnsi" w:hAnsiTheme="majorHAnsi"/>
+          <w:bCs/>
+          <w:color w:val="000000" w:themeColor="text1"/>
+          <w:szCs w:val="22"/>
+        </w:rPr>
+      </w:pPr>
+    </w:p>
+    <w:p>
+      <w:pPr>
+        <w:spacing w:after="0"/>
+        <w:rPr>
+          <w:rFonts w:asciiTheme="majorHAnsi" w:hAnsiTheme="majorHAnsi"/>
+          <w:bCs/>
+          <w:color w:val="000000" w:themeColor="text1"/>
+          <w:szCs w:val="22"/>
+        </w:rPr>
+      </w:pPr>
+      <w:r>
+        <w:rPr>
+          <w:rFonts w:asciiTheme="majorHAnsi" w:hAnsiTheme="majorHAnsi"/>
+          <w:bCs/>
+          <w:color w:val="000000" w:themeColor="text1"/>
+          <w:szCs w:val="22"/>
+        </w:rPr>
+        <w:t>You could be accessed by:</w:t>
+      </w:r>
+    </w:p>
+    <w:p>
+      <w:pPr>
+        <w:spacing w:after="0"/>
+        <w:rPr>
+          <w:rFonts w:asciiTheme="majorHAnsi" w:hAnsiTheme="majorHAnsi"/>
+          <w:bCs/>
+          <w:color w:val="000000" w:themeColor="text1"/>
+          <w:szCs w:val="22"/>
+        </w:rPr>
+      </w:pPr>
+      <w:hyperlink r:id="rId26" w:history="1">
+        <w:r>
+          <w:rPr>
+            <w:rStyle w:val="Hyperlink"/>
+            <w:rFonts w:asciiTheme="majorHAnsi" w:hAnsiTheme="majorHAnsi"/>
+            <w:bCs/>
+            <w:szCs w:val="22"/>
+          </w:rPr>
+          <w:t>https://docs.google.com/spreadsheets/d/1wTeUBT0PdTxWGvYY3XUuvNKIIdWsLb9yQnJgQvYamA8/edit?usp=sharing</w:t>
+        </w:r>
+      </w:hyperlink>
+    </w:p>
+    <w:p>
+      <w:pPr>
+        <w:spacing w:after="0"/>
+        <w:rPr>
+          <w:rFonts w:asciiTheme="majorHAnsi" w:hAnsiTheme="majorHAnsi"/>
+          <w:bCs/>
+          <w:color w:val="000000" w:themeColor="text1"/>
+          <w:szCs w:val="22"/>
+        </w:rPr>
+      </w:pPr>
+      <w:r>
+        <w:rPr>
+          <w:rFonts w:asciiTheme="majorHAnsi" w:hAnsiTheme="majorHAnsi"/>
+          <w:bCs/>
+          <w:color w:val="000000" w:themeColor="text1"/>
+          <w:szCs w:val="22"/>
+        </w:rPr>
+        <w:lastRenderedPageBreak/>
+        <w:drawing>
+          <wp:inline distT="0" distB="0" distL="0" distR="0" wp14:anchorId="51C25B4F" wp14:editId="069A39F2">
+            <wp:extent cx="5731510" cy="2651125"/>
+            <wp:effectExtent l="0" t="0" r="2540" b="0"/>
+            <wp:docPr id="414717113" name="Picture 1" descr="A screenshot of a computer&#10;&#10;Description automatically generated"/>
+            <wp:cNvGraphicFramePr>
+              <a:graphicFrameLocks xmlns:a="http://schemas.openxmlformats.org/drawingml/2006/main" noChangeAspect="1"/>
+            </wp:cNvGraphicFramePr>
+            <a:graphic xmlns:a="http://schemas.openxmlformats.org/drawingml/2006/main">
+              <a:graphicData uri="http://schemas.openxmlformats.org/drawingml/2006/picture">
+                <pic:pic xmlns:pic="http://schemas.openxmlformats.org/drawingml/2006/picture">
+                  <pic:nvPicPr>
+                    <pic:cNvPr id="414717113" name="Picture 1" descr="A screenshot of a computer&#10;&#10;Description automatically generated"/>
+                    <pic:cNvPicPr/>
+                  </pic:nvPicPr>
+                  <pic:blipFill>
+                    <a:blip r:embed="rId27"/>
+                    <a:stretch>
+                      <a:fillRect/>
+                    </a:stretch>
+                  </pic:blipFill>
+                  <pic:spPr>
+                    <a:xfrm>
+                      <a:off x="0" y="0"/>
+                      <a:ext cx="5731510" cy="2651125"/>
+                    </a:xfrm>
+                    <a:prstGeom prst="rect">
+                      <a:avLst/>
+                    </a:prstGeom>
+                  </pic:spPr>
+                </pic:pic>
+              </a:graphicData>
+            </a:graphic>
+          </wp:inline>
+        </w:drawing>
+      </w:r>
+    </w:p>
+    <w:p>
+      <w:pPr>
+        <w:spacing w:after="0"/>
+        <w:rPr>
+          <w:rFonts w:asciiTheme="majorHAnsi" w:hAnsiTheme="majorHAnsi"/>
+          <w:bCs/>
+          <w:color w:val="000000" w:themeColor="text1"/>
+          <w:szCs w:val="22"/>
+        </w:rPr>
+      </w:pPr>
     </w:p>
     <w:p>
       <w:pPr>
@@ -4549,7 +4749,7 @@
                     </pic:cNvPicPr>
                   </pic:nvPicPr>
                   <pic:blipFill>
-                    <a:blip r:embed="rId24" cstate="print">
+                    <a:blip r:embed="rId28" cstate="print">
                       <a:extLst>
                         <a:ext uri="{28A0092B-C50C-407E-A947-70E740481C1C}">
                           <a14:useLocalDpi xmlns:a14="http://schemas.microsoft.com/office/drawing/2010/main" val="0"/>
@@ -5199,7 +5399,7 @@
                     </pic:cNvPicPr>
                   </pic:nvPicPr>
                   <pic:blipFill>
-                    <a:blip r:embed="rId25" cstate="print">
+                    <a:blip r:embed="rId29" cstate="print">
                       <a:extLst>
                         <a:ext uri="{28A0092B-C50C-407E-A947-70E740481C1C}">
                           <a14:useLocalDpi xmlns:a14="http://schemas.microsoft.com/office/drawing/2010/main" val="0"/>
@@ -5887,7 +6087,7 @@
                     </pic:cNvPicPr>
                   </pic:nvPicPr>
                   <pic:blipFill>
-                    <a:blip r:embed="rId26" cstate="print"/>
+                    <a:blip r:embed="rId30" cstate="print"/>
                     <a:srcRect/>
                     <a:stretch>
                       <a:fillRect/>
@@ -5975,7 +6175,7 @@
                     </pic:cNvPicPr>
                   </pic:nvPicPr>
                   <pic:blipFill>
-                    <a:blip r:embed="rId27" cstate="print"/>
+                    <a:blip r:embed="rId31" cstate="print"/>
                     <a:srcRect/>
                     <a:stretch>
                       <a:fillRect/>
@@ -6039,7 +6239,7 @@
           <w:szCs w:val="16"/>
         </w:rPr>
       </w:pPr>
-      <w:hyperlink r:id="rId28" w:anchor="gid=113539207" w:history="1">
+      <w:hyperlink r:id="rId32" w:anchor="gid=113539207" w:history="1">
         <w:r>
           <w:rPr>
             <w:rStyle w:val="Hyperlink"/>
@@ -6081,7 +6281,7 @@
         </w:rPr>
         <w:t xml:space="preserve">Please review my website: </w:t>
       </w:r>
-      <w:hyperlink r:id="rId29" w:history="1">
+      <w:hyperlink r:id="rId33" w:history="1">
         <w:r>
           <w:rPr>
             <w:rStyle w:val="Hyperlink"/>
@@ -6124,7 +6324,7 @@
                     <pic:cNvPicPr/>
                   </pic:nvPicPr>
                   <pic:blipFill>
-                    <a:blip r:embed="rId30"/>
+                    <a:blip r:embed="rId34"/>
                     <a:stretch>
                       <a:fillRect/>
                     </a:stretch>
@@ -6905,7 +7105,7 @@
                     </pic:cNvPicPr>
                   </pic:nvPicPr>
                   <pic:blipFill>
-                    <a:blip r:embed="rId31">
+                    <a:blip r:embed="rId35">
                       <a:extLst>
                         <a:ext uri="{28A0092B-C50C-407E-A947-70E740481C1C}">
                           <a14:useLocalDpi xmlns:a14="http://schemas.microsoft.com/office/drawing/2010/main" val="0"/>
@@ -7092,7 +7292,7 @@
                     </pic:cNvPicPr>
                   </pic:nvPicPr>
                   <pic:blipFill>
-                    <a:blip r:embed="rId32" cstate="print">
+                    <a:blip r:embed="rId36" cstate="print">
                       <a:extLst>
                         <a:ext uri="{28A0092B-C50C-407E-A947-70E740481C1C}">
                           <a14:useLocalDpi xmlns:a14="http://schemas.microsoft.com/office/drawing/2010/main" val="0"/>
@@ -7441,7 +7641,7 @@
                     </pic:cNvPicPr>
                   </pic:nvPicPr>
                   <pic:blipFill>
-                    <a:blip r:embed="rId33" cstate="print">
+                    <a:blip r:embed="rId37" cstate="print">
                       <a:extLst>
                         <a:ext uri="{28A0092B-C50C-407E-A947-70E740481C1C}">
                           <a14:useLocalDpi xmlns:a14="http://schemas.microsoft.com/office/drawing/2010/main" val="0"/>
@@ -7621,7 +7821,7 @@
         </w:rPr>
         <w:t xml:space="preserve">: </w:t>
       </w:r>
-      <w:hyperlink r:id="rId34" w:history="1">
+      <w:hyperlink r:id="rId38" w:history="1">
         <w:r>
           <w:rPr>
             <w:rStyle w:val="Hyperlink"/>
@@ -12417,7 +12617,7 @@
                     </pic:cNvPicPr>
                   </pic:nvPicPr>
                   <pic:blipFill>
-                    <a:blip r:embed="rId35" cstate="print">
+                    <a:blip r:embed="rId39" cstate="print">
                       <a:extLst>
                         <a:ext uri="{28A0092B-C50C-407E-A947-70E740481C1C}">
                           <a14:useLocalDpi xmlns:a14="http://schemas.microsoft.com/office/drawing/2010/main" val="0"/>
@@ -13097,8 +13297,8 @@
           <w:noProof/>
         </w:rPr>
         <w:sectPr>
-          <w:headerReference w:type="default" r:id="rId36"/>
-          <w:footerReference w:type="default" r:id="rId37"/>
+          <w:headerReference w:type="default" r:id="rId40"/>
+          <w:footerReference w:type="default" r:id="rId41"/>
           <w:pgSz w:w="11906" w:h="16838"/>
           <w:pgMar w:top="1440" w:right="1440" w:bottom="1440" w:left="1440" w:header="708" w:footer="708" w:gutter="0"/>
           <w:pgNumType w:start="0"/>
@@ -13684,7 +13884,7 @@
 </file>
 
 <file path=word/endnotes.xml><?xml version="1.0" encoding="utf-8"?>
-<w:endnotes xmlns:wpc="http://schemas.microsoft.com/office/word/2010/wordprocessingCanvas" xmlns:cx="http://schemas.microsoft.com/office/drawing/2014/chartex" xmlns:cx1="http://schemas.microsoft.com/office/drawing/2015/9/8/chartex" xmlns:cx2="http://schemas.microsoft.com/office/drawing/2015/10/21/chartex" xmlns:cx3="http://schemas.microsoft.com/office/drawing/2016/5/9/chartex" xmlns:cx4="http://schemas.microsoft.com/office/drawing/2016/5/10/chartex" xmlns:cx5="http://schemas.microsoft.com/office/drawing/2016/5/11/chartex" xmlns:cx6="http://schemas.microsoft.com/office/drawing/2016/5/12/chartex" xmlns:cx7="http://schemas.microsoft.com/office/drawing/2016/5/13/chartex" xmlns:cx8="http://schemas.microsoft.com/office/drawing/2016/5/14/chartex" xmlns:mc="http://schemas.openxmlformats.org/markup-compatibility/2006" xmlns:aink="http://schemas.microsoft.com/office/drawing/2016/ink" xmlns:am3d="http://schemas.microsoft.com/office/drawing/2017/model3d" xmlns:o="urn:schemas-microsoft-com:office:office" xmlns:oel="http://schemas.microsoft.com/office/2019/extlst" xmlns:r="http://schemas.openxmlformats.org/officeDocument/2006/relationships" xmlns:m="http://schemas.openxmlformats.org/officeDocument/2006/math" xmlns:v="urn:schemas-microsoft-com:vml" xmlns:wp14="http://schemas.microsoft.com/office/word/2010/wordprocessingDrawing" xmlns:wp="http://schemas.openxmlformats.org/drawingml/2006/wordprocessingDrawing" xmlns:w10="urn:schemas-microsoft-com:office:word" xmlns:w="http://schemas.openxmlformats.org/wordprocessingml/2006/main" xmlns:w14="http://schemas.microsoft.com/office/word/2010/wordml" xmlns:w15="http://schemas.microsoft.com/office/word/2012/wordml" xmlns:w16cex="http://schemas.microsoft.com/office/word/2018/wordml/cex" xmlns:w16cid="http://schemas.microsoft.com/office/word/2016/wordml/cid" xmlns:w16="http://schemas.microsoft.com/office/word/2018/wordml" xmlns:w16du="http://schemas.microsoft.com/office/word/2023/wordml/word16du" xmlns:w16sdtdh="http://schemas.microsoft.com/office/word/2020/wordml/sdtdatahash" xmlns:w16se="http://schemas.microsoft.com/office/word/2015/wordml/symex" xmlns:wpg="http://schemas.microsoft.com/office/word/2010/wordprocessingGroup" xmlns:wpi="http://schemas.microsoft.com/office/word/2010/wordprocessingInk" xmlns:wne="http://schemas.microsoft.com/office/word/2006/wordml" xmlns:wps="http://schemas.microsoft.com/office/word/2010/wordprocessingShape" mc:Ignorable="w14 w15 w16se w16cid w16 w16cex w16sdtdh wp14">
+<w:endnotes xmlns:wpc="http://schemas.microsoft.com/office/word/2010/wordprocessingCanvas" xmlns:cx="http://schemas.microsoft.com/office/drawing/2014/chartex" xmlns:cx1="http://schemas.microsoft.com/office/drawing/2015/9/8/chartex" xmlns:cx2="http://schemas.microsoft.com/office/drawing/2015/10/21/chartex" xmlns:cx3="http://schemas.microsoft.com/office/drawing/2016/5/9/chartex" xmlns:cx4="http://schemas.microsoft.com/office/drawing/2016/5/10/chartex" xmlns:cx5="http://schemas.microsoft.com/office/drawing/2016/5/11/chartex" xmlns:cx6="http://schemas.microsoft.com/office/drawing/2016/5/12/chartex" xmlns:cx7="http://schemas.microsoft.com/office/drawing/2016/5/13/chartex" xmlns:cx8="http://schemas.microsoft.com/office/drawing/2016/5/14/chartex" xmlns:mc="http://schemas.openxmlformats.org/markup-compatibility/2006" xmlns:aink="http://schemas.microsoft.com/office/drawing/2016/ink" xmlns:am3d="http://schemas.microsoft.com/office/drawing/2017/model3d" xmlns:o="urn:schemas-microsoft-com:office:office" xmlns:oel="http://schemas.microsoft.com/office/2019/extlst" xmlns:r="http://schemas.openxmlformats.org/officeDocument/2006/relationships" xmlns:m="http://schemas.openxmlformats.org/officeDocument/2006/math" xmlns:v="urn:schemas-microsoft-com:vml" xmlns:wp14="http://schemas.microsoft.com/office/word/2010/wordprocessingDrawing" xmlns:wp="http://schemas.openxmlformats.org/drawingml/2006/wordprocessingDrawing" xmlns:w10="urn:schemas-microsoft-com:office:word" xmlns:w="http://schemas.openxmlformats.org/wordprocessingml/2006/main" xmlns:w14="http://schemas.microsoft.com/office/word/2010/wordml" xmlns:w15="http://schemas.microsoft.com/office/word/2012/wordml" xmlns:w16cex="http://schemas.microsoft.com/office/word/2018/wordml/cex" xmlns:w16cid="http://schemas.microsoft.com/office/word/2016/wordml/cid" xmlns:w16="http://schemas.microsoft.com/office/word/2018/wordml" xmlns:w16sdtdh="http://schemas.microsoft.com/office/word/2020/wordml/sdtdatahash" xmlns:w16se="http://schemas.microsoft.com/office/word/2015/wordml/symex" xmlns:wpg="http://schemas.microsoft.com/office/word/2010/wordprocessingGroup" xmlns:wpi="http://schemas.microsoft.com/office/word/2010/wordprocessingInk" xmlns:wne="http://schemas.microsoft.com/office/word/2006/wordml" xmlns:wps="http://schemas.microsoft.com/office/word/2010/wordprocessingShape" mc:Ignorable="w14 w15 w16se w16cid w16 w16cex w16sdtdh wp14">
   <w:endnote w:type="separator" w:id="-1">
     <w:p>
       <w:pPr>
@@ -13709,7 +13909,7 @@
 </file>
 
 <file path=word/footer1.xml><?xml version="1.0" encoding="utf-8"?>
-<w:ftr xmlns:wpc="http://schemas.microsoft.com/office/word/2010/wordprocessingCanvas" xmlns:cx="http://schemas.microsoft.com/office/drawing/2014/chartex" xmlns:cx1="http://schemas.microsoft.com/office/drawing/2015/9/8/chartex" xmlns:cx2="http://schemas.microsoft.com/office/drawing/2015/10/21/chartex" xmlns:cx3="http://schemas.microsoft.com/office/drawing/2016/5/9/chartex" xmlns:cx4="http://schemas.microsoft.com/office/drawing/2016/5/10/chartex" xmlns:cx5="http://schemas.microsoft.com/office/drawing/2016/5/11/chartex" xmlns:cx6="http://schemas.microsoft.com/office/drawing/2016/5/12/chartex" xmlns:cx7="http://schemas.microsoft.com/office/drawing/2016/5/13/chartex" xmlns:cx8="http://schemas.microsoft.com/office/drawing/2016/5/14/chartex" xmlns:mc="http://schemas.openxmlformats.org/markup-compatibility/2006" xmlns:aink="http://schemas.microsoft.com/office/drawing/2016/ink" xmlns:am3d="http://schemas.microsoft.com/office/drawing/2017/model3d" xmlns:o="urn:schemas-microsoft-com:office:office" xmlns:oel="http://schemas.microsoft.com/office/2019/extlst" xmlns:r="http://schemas.openxmlformats.org/officeDocument/2006/relationships" xmlns:m="http://schemas.openxmlformats.org/officeDocument/2006/math" xmlns:v="urn:schemas-microsoft-com:vml" xmlns:wp14="http://schemas.microsoft.com/office/word/2010/wordprocessingDrawing" xmlns:wp="http://schemas.openxmlformats.org/drawingml/2006/wordprocessingDrawing" xmlns:w10="urn:schemas-microsoft-com:office:word" xmlns:w="http://schemas.openxmlformats.org/wordprocessingml/2006/main" xmlns:w14="http://schemas.microsoft.com/office/word/2010/wordml" xmlns:w15="http://schemas.microsoft.com/office/word/2012/wordml" xmlns:w16cex="http://schemas.microsoft.com/office/word/2018/wordml/cex" xmlns:w16cid="http://schemas.microsoft.com/office/word/2016/wordml/cid" xmlns:w16="http://schemas.microsoft.com/office/word/2018/wordml" xmlns:w16du="http://schemas.microsoft.com/office/word/2023/wordml/word16du" xmlns:w16sdtdh="http://schemas.microsoft.com/office/word/2020/wordml/sdtdatahash" xmlns:w16se="http://schemas.microsoft.com/office/word/2015/wordml/symex" xmlns:wpg="http://schemas.microsoft.com/office/word/2010/wordprocessingGroup" xmlns:wpi="http://schemas.microsoft.com/office/word/2010/wordprocessingInk" xmlns:wne="http://schemas.microsoft.com/office/word/2006/wordml" xmlns:wps="http://schemas.microsoft.com/office/word/2010/wordprocessingShape" mc:Ignorable="w14 w15 w16se w16cid w16 w16cex w16sdtdh wp14">
+<w:ftr xmlns:wpc="http://schemas.microsoft.com/office/word/2010/wordprocessingCanvas" xmlns:cx="http://schemas.microsoft.com/office/drawing/2014/chartex" xmlns:cx1="http://schemas.microsoft.com/office/drawing/2015/9/8/chartex" xmlns:cx2="http://schemas.microsoft.com/office/drawing/2015/10/21/chartex" xmlns:cx3="http://schemas.microsoft.com/office/drawing/2016/5/9/chartex" xmlns:cx4="http://schemas.microsoft.com/office/drawing/2016/5/10/chartex" xmlns:cx5="http://schemas.microsoft.com/office/drawing/2016/5/11/chartex" xmlns:cx6="http://schemas.microsoft.com/office/drawing/2016/5/12/chartex" xmlns:cx7="http://schemas.microsoft.com/office/drawing/2016/5/13/chartex" xmlns:cx8="http://schemas.microsoft.com/office/drawing/2016/5/14/chartex" xmlns:mc="http://schemas.openxmlformats.org/markup-compatibility/2006" xmlns:aink="http://schemas.microsoft.com/office/drawing/2016/ink" xmlns:am3d="http://schemas.microsoft.com/office/drawing/2017/model3d" xmlns:o="urn:schemas-microsoft-com:office:office" xmlns:oel="http://schemas.microsoft.com/office/2019/extlst" xmlns:r="http://schemas.openxmlformats.org/officeDocument/2006/relationships" xmlns:m="http://schemas.openxmlformats.org/officeDocument/2006/math" xmlns:v="urn:schemas-microsoft-com:vml" xmlns:wp14="http://schemas.microsoft.com/office/word/2010/wordprocessingDrawing" xmlns:wp="http://schemas.openxmlformats.org/drawingml/2006/wordprocessingDrawing" xmlns:w10="urn:schemas-microsoft-com:office:word" xmlns:w="http://schemas.openxmlformats.org/wordprocessingml/2006/main" xmlns:w14="http://schemas.microsoft.com/office/word/2010/wordml" xmlns:w15="http://schemas.microsoft.com/office/word/2012/wordml" xmlns:w16cex="http://schemas.microsoft.com/office/word/2018/wordml/cex" xmlns:w16cid="http://schemas.microsoft.com/office/word/2016/wordml/cid" xmlns:w16="http://schemas.microsoft.com/office/word/2018/wordml" xmlns:w16sdtdh="http://schemas.microsoft.com/office/word/2020/wordml/sdtdatahash" xmlns:w16se="http://schemas.microsoft.com/office/word/2015/wordml/symex" xmlns:wpg="http://schemas.microsoft.com/office/word/2010/wordprocessingGroup" xmlns:wpi="http://schemas.microsoft.com/office/word/2010/wordprocessingInk" xmlns:wne="http://schemas.microsoft.com/office/word/2006/wordml" xmlns:wps="http://schemas.microsoft.com/office/word/2010/wordprocessingShape" mc:Ignorable="w14 w15 w16se w16cid w16 w16cex w16sdtdh wp14">
   <w:p>
     <w:r>
       <w:t>ID: 1</w:t>
@@ -13760,7 +13960,7 @@
 </file>
 
 <file path=word/footnotes.xml><?xml version="1.0" encoding="utf-8"?>
-<w:footnotes xmlns:wpc="http://schemas.microsoft.com/office/word/2010/wordprocessingCanvas" xmlns:cx="http://schemas.microsoft.com/office/drawing/2014/chartex" xmlns:cx1="http://schemas.microsoft.com/office/drawing/2015/9/8/chartex" xmlns:cx2="http://schemas.microsoft.com/office/drawing/2015/10/21/chartex" xmlns:cx3="http://schemas.microsoft.com/office/drawing/2016/5/9/chartex" xmlns:cx4="http://schemas.microsoft.com/office/drawing/2016/5/10/chartex" xmlns:cx5="http://schemas.microsoft.com/office/drawing/2016/5/11/chartex" xmlns:cx6="http://schemas.microsoft.com/office/drawing/2016/5/12/chartex" xmlns:cx7="http://schemas.microsoft.com/office/drawing/2016/5/13/chartex" xmlns:cx8="http://schemas.microsoft.com/office/drawing/2016/5/14/chartex" xmlns:mc="http://schemas.openxmlformats.org/markup-compatibility/2006" xmlns:aink="http://schemas.microsoft.com/office/drawing/2016/ink" xmlns:am3d="http://schemas.microsoft.com/office/drawing/2017/model3d" xmlns:o="urn:schemas-microsoft-com:office:office" xmlns:oel="http://schemas.microsoft.com/office/2019/extlst" xmlns:r="http://schemas.openxmlformats.org/officeDocument/2006/relationships" xmlns:m="http://schemas.openxmlformats.org/officeDocument/2006/math" xmlns:v="urn:schemas-microsoft-com:vml" xmlns:wp14="http://schemas.microsoft.com/office/word/2010/wordprocessingDrawing" xmlns:wp="http://schemas.openxmlformats.org/drawingml/2006/wordprocessingDrawing" xmlns:w10="urn:schemas-microsoft-com:office:word" xmlns:w="http://schemas.openxmlformats.org/wordprocessingml/2006/main" xmlns:w14="http://schemas.microsoft.com/office/word/2010/wordml" xmlns:w15="http://schemas.microsoft.com/office/word/2012/wordml" xmlns:w16cex="http://schemas.microsoft.com/office/word/2018/wordml/cex" xmlns:w16cid="http://schemas.microsoft.com/office/word/2016/wordml/cid" xmlns:w16="http://schemas.microsoft.com/office/word/2018/wordml" xmlns:w16du="http://schemas.microsoft.com/office/word/2023/wordml/word16du" xmlns:w16sdtdh="http://schemas.microsoft.com/office/word/2020/wordml/sdtdatahash" xmlns:w16se="http://schemas.microsoft.com/office/word/2015/wordml/symex" xmlns:wpg="http://schemas.microsoft.com/office/word/2010/wordprocessingGroup" xmlns:wpi="http://schemas.microsoft.com/office/word/2010/wordprocessingInk" xmlns:wne="http://schemas.microsoft.com/office/word/2006/wordml" xmlns:wps="http://schemas.microsoft.com/office/word/2010/wordprocessingShape" mc:Ignorable="w14 w15 w16se w16cid w16 w16cex w16sdtdh wp14">
+<w:footnotes xmlns:wpc="http://schemas.microsoft.com/office/word/2010/wordprocessingCanvas" xmlns:cx="http://schemas.microsoft.com/office/drawing/2014/chartex" xmlns:cx1="http://schemas.microsoft.com/office/drawing/2015/9/8/chartex" xmlns:cx2="http://schemas.microsoft.com/office/drawing/2015/10/21/chartex" xmlns:cx3="http://schemas.microsoft.com/office/drawing/2016/5/9/chartex" xmlns:cx4="http://schemas.microsoft.com/office/drawing/2016/5/10/chartex" xmlns:cx5="http://schemas.microsoft.com/office/drawing/2016/5/11/chartex" xmlns:cx6="http://schemas.microsoft.com/office/drawing/2016/5/12/chartex" xmlns:cx7="http://schemas.microsoft.com/office/drawing/2016/5/13/chartex" xmlns:cx8="http://schemas.microsoft.com/office/drawing/2016/5/14/chartex" xmlns:mc="http://schemas.openxmlformats.org/markup-compatibility/2006" xmlns:aink="http://schemas.microsoft.com/office/drawing/2016/ink" xmlns:am3d="http://schemas.microsoft.com/office/drawing/2017/model3d" xmlns:o="urn:schemas-microsoft-com:office:office" xmlns:oel="http://schemas.microsoft.com/office/2019/extlst" xmlns:r="http://schemas.openxmlformats.org/officeDocument/2006/relationships" xmlns:m="http://schemas.openxmlformats.org/officeDocument/2006/math" xmlns:v="urn:schemas-microsoft-com:vml" xmlns:wp14="http://schemas.microsoft.com/office/word/2010/wordprocessingDrawing" xmlns:wp="http://schemas.openxmlformats.org/drawingml/2006/wordprocessingDrawing" xmlns:w10="urn:schemas-microsoft-com:office:word" xmlns:w="http://schemas.openxmlformats.org/wordprocessingml/2006/main" xmlns:w14="http://schemas.microsoft.com/office/word/2010/wordml" xmlns:w15="http://schemas.microsoft.com/office/word/2012/wordml" xmlns:w16cex="http://schemas.microsoft.com/office/word/2018/wordml/cex" xmlns:w16cid="http://schemas.microsoft.com/office/word/2016/wordml/cid" xmlns:w16="http://schemas.microsoft.com/office/word/2018/wordml" xmlns:w16sdtdh="http://schemas.microsoft.com/office/word/2020/wordml/sdtdatahash" xmlns:w16se="http://schemas.microsoft.com/office/word/2015/wordml/symex" xmlns:wpg="http://schemas.microsoft.com/office/word/2010/wordprocessingGroup" xmlns:wpi="http://schemas.microsoft.com/office/word/2010/wordprocessingInk" xmlns:wne="http://schemas.microsoft.com/office/word/2006/wordml" xmlns:wps="http://schemas.microsoft.com/office/word/2010/wordprocessingShape" mc:Ignorable="w14 w15 w16se w16cid w16 w16cex w16sdtdh wp14">
   <w:footnote w:type="separator" w:id="-1">
     <w:p>
       <w:pPr>
@@ -13785,7 +13985,7 @@
 </file>
 
 <file path=word/header1.xml><?xml version="1.0" encoding="utf-8"?>
-<w:hdr xmlns:wpc="http://schemas.microsoft.com/office/word/2010/wordprocessingCanvas" xmlns:cx="http://schemas.microsoft.com/office/drawing/2014/chartex" xmlns:cx1="http://schemas.microsoft.com/office/drawing/2015/9/8/chartex" xmlns:cx2="http://schemas.microsoft.com/office/drawing/2015/10/21/chartex" xmlns:cx3="http://schemas.microsoft.com/office/drawing/2016/5/9/chartex" xmlns:cx4="http://schemas.microsoft.com/office/drawing/2016/5/10/chartex" xmlns:cx5="http://schemas.microsoft.com/office/drawing/2016/5/11/chartex" xmlns:cx6="http://schemas.microsoft.com/office/drawing/2016/5/12/chartex" xmlns:cx7="http://schemas.microsoft.com/office/drawing/2016/5/13/chartex" xmlns:cx8="http://schemas.microsoft.com/office/drawing/2016/5/14/chartex" xmlns:mc="http://schemas.openxmlformats.org/markup-compatibility/2006" xmlns:aink="http://schemas.microsoft.com/office/drawing/2016/ink" xmlns:am3d="http://schemas.microsoft.com/office/drawing/2017/model3d" xmlns:o="urn:schemas-microsoft-com:office:office" xmlns:oel="http://schemas.microsoft.com/office/2019/extlst" xmlns:r="http://schemas.openxmlformats.org/officeDocument/2006/relationships" xmlns:m="http://schemas.openxmlformats.org/officeDocument/2006/math" xmlns:v="urn:schemas-microsoft-com:vml" xmlns:wp14="http://schemas.microsoft.com/office/word/2010/wordprocessingDrawing" xmlns:wp="http://schemas.openxmlformats.org/drawingml/2006/wordprocessingDrawing" xmlns:w10="urn:schemas-microsoft-com:office:word" xmlns:w="http://schemas.openxmlformats.org/wordprocessingml/2006/main" xmlns:w14="http://schemas.microsoft.com/office/word/2010/wordml" xmlns:w15="http://schemas.microsoft.com/office/word/2012/wordml" xmlns:w16cex="http://schemas.microsoft.com/office/word/2018/wordml/cex" xmlns:w16cid="http://schemas.microsoft.com/office/word/2016/wordml/cid" xmlns:w16="http://schemas.microsoft.com/office/word/2018/wordml" xmlns:w16du="http://schemas.microsoft.com/office/word/2023/wordml/word16du" xmlns:w16sdtdh="http://schemas.microsoft.com/office/word/2020/wordml/sdtdatahash" xmlns:w16se="http://schemas.microsoft.com/office/word/2015/wordml/symex" xmlns:wpg="http://schemas.microsoft.com/office/word/2010/wordprocessingGroup" xmlns:wpi="http://schemas.microsoft.com/office/word/2010/wordprocessingInk" xmlns:wne="http://schemas.microsoft.com/office/word/2006/wordml" xmlns:wps="http://schemas.microsoft.com/office/word/2010/wordprocessingShape" mc:Ignorable="w14 w15 w16se w16cid w16 w16cex w16sdtdh wp14">
+<w:hdr xmlns:wpc="http://schemas.microsoft.com/office/word/2010/wordprocessingCanvas" xmlns:cx="http://schemas.microsoft.com/office/drawing/2014/chartex" xmlns:cx1="http://schemas.microsoft.com/office/drawing/2015/9/8/chartex" xmlns:cx2="http://schemas.microsoft.com/office/drawing/2015/10/21/chartex" xmlns:cx3="http://schemas.microsoft.com/office/drawing/2016/5/9/chartex" xmlns:cx4="http://schemas.microsoft.com/office/drawing/2016/5/10/chartex" xmlns:cx5="http://schemas.microsoft.com/office/drawing/2016/5/11/chartex" xmlns:cx6="http://schemas.microsoft.com/office/drawing/2016/5/12/chartex" xmlns:cx7="http://schemas.microsoft.com/office/drawing/2016/5/13/chartex" xmlns:cx8="http://schemas.microsoft.com/office/drawing/2016/5/14/chartex" xmlns:mc="http://schemas.openxmlformats.org/markup-compatibility/2006" xmlns:aink="http://schemas.microsoft.com/office/drawing/2016/ink" xmlns:am3d="http://schemas.microsoft.com/office/drawing/2017/model3d" xmlns:o="urn:schemas-microsoft-com:office:office" xmlns:oel="http://schemas.microsoft.com/office/2019/extlst" xmlns:r="http://schemas.openxmlformats.org/officeDocument/2006/relationships" xmlns:m="http://schemas.openxmlformats.org/officeDocument/2006/math" xmlns:v="urn:schemas-microsoft-com:vml" xmlns:wp14="http://schemas.microsoft.com/office/word/2010/wordprocessingDrawing" xmlns:wp="http://schemas.openxmlformats.org/drawingml/2006/wordprocessingDrawing" xmlns:w10="urn:schemas-microsoft-com:office:word" xmlns:w="http://schemas.openxmlformats.org/wordprocessingml/2006/main" xmlns:w14="http://schemas.microsoft.com/office/word/2010/wordml" xmlns:w15="http://schemas.microsoft.com/office/word/2012/wordml" xmlns:w16cex="http://schemas.microsoft.com/office/word/2018/wordml/cex" xmlns:w16cid="http://schemas.microsoft.com/office/word/2016/wordml/cid" xmlns:w16="http://schemas.microsoft.com/office/word/2018/wordml" xmlns:w16sdtdh="http://schemas.microsoft.com/office/word/2020/wordml/sdtdatahash" xmlns:w16se="http://schemas.microsoft.com/office/word/2015/wordml/symex" xmlns:wpg="http://schemas.microsoft.com/office/word/2010/wordprocessingGroup" xmlns:wpi="http://schemas.microsoft.com/office/word/2010/wordprocessingInk" xmlns:wne="http://schemas.microsoft.com/office/word/2006/wordml" xmlns:wps="http://schemas.microsoft.com/office/word/2010/wordprocessingShape" mc:Ignorable="w14 w15 w16se w16cid w16 w16cex w16sdtdh wp14">
   <w:p>
     <w:pPr>
       <w:pStyle w:val="Default"/>
@@ -13990,7 +14190,7 @@
 </file>
 
 <file path=word/numbering.xml><?xml version="1.0" encoding="utf-8"?>
-<w:numbering xmlns:wpc="http://schemas.microsoft.com/office/word/2010/wordprocessingCanvas" xmlns:cx="http://schemas.microsoft.com/office/drawing/2014/chartex" xmlns:cx1="http://schemas.microsoft.com/office/drawing/2015/9/8/chartex" xmlns:cx2="http://schemas.microsoft.com/office/drawing/2015/10/21/chartex" xmlns:cx3="http://schemas.microsoft.com/office/drawing/2016/5/9/chartex" xmlns:cx4="http://schemas.microsoft.com/office/drawing/2016/5/10/chartex" xmlns:cx5="http://schemas.microsoft.com/office/drawing/2016/5/11/chartex" xmlns:cx6="http://schemas.microsoft.com/office/drawing/2016/5/12/chartex" xmlns:cx7="http://schemas.microsoft.com/office/drawing/2016/5/13/chartex" xmlns:cx8="http://schemas.microsoft.com/office/drawing/2016/5/14/chartex" xmlns:mc="http://schemas.openxmlformats.org/markup-compatibility/2006" xmlns:aink="http://schemas.microsoft.com/office/drawing/2016/ink" xmlns:am3d="http://schemas.microsoft.com/office/drawing/2017/model3d" xmlns:o="urn:schemas-microsoft-com:office:office" xmlns:oel="http://schemas.microsoft.com/office/2019/extlst" xmlns:r="http://schemas.openxmlformats.org/officeDocument/2006/relationships" xmlns:m="http://schemas.openxmlformats.org/officeDocument/2006/math" xmlns:v="urn:schemas-microsoft-com:vml" xmlns:wp14="http://schemas.microsoft.com/office/word/2010/wordprocessingDrawing" xmlns:wp="http://schemas.openxmlformats.org/drawingml/2006/wordprocessingDrawing" xmlns:w10="urn:schemas-microsoft-com:office:word" xmlns:w="http://schemas.openxmlformats.org/wordprocessingml/2006/main" xmlns:w14="http://schemas.microsoft.com/office/word/2010/wordml" xmlns:w15="http://schemas.microsoft.com/office/word/2012/wordml" xmlns:w16cex="http://schemas.microsoft.com/office/word/2018/wordml/cex" xmlns:w16cid="http://schemas.microsoft.com/office/word/2016/wordml/cid" xmlns:w16="http://schemas.microsoft.com/office/word/2018/wordml" xmlns:w16du="http://schemas.microsoft.com/office/word/2023/wordml/word16du" xmlns:w16sdtdh="http://schemas.microsoft.com/office/word/2020/wordml/sdtdatahash" xmlns:w16se="http://schemas.microsoft.com/office/word/2015/wordml/symex" xmlns:wpg="http://schemas.microsoft.com/office/word/2010/wordprocessingGroup" xmlns:wpi="http://schemas.microsoft.com/office/word/2010/wordprocessingInk" xmlns:wne="http://schemas.microsoft.com/office/word/2006/wordml" xmlns:wps="http://schemas.microsoft.com/office/word/2010/wordprocessingShape" mc:Ignorable="w14 w15 w16se w16cid w16 w16cex w16sdtdh wp14">
+<w:numbering xmlns:wpc="http://schemas.microsoft.com/office/word/2010/wordprocessingCanvas" xmlns:cx="http://schemas.microsoft.com/office/drawing/2014/chartex" xmlns:cx1="http://schemas.microsoft.com/office/drawing/2015/9/8/chartex" xmlns:cx2="http://schemas.microsoft.com/office/drawing/2015/10/21/chartex" xmlns:cx3="http://schemas.microsoft.com/office/drawing/2016/5/9/chartex" xmlns:cx4="http://schemas.microsoft.com/office/drawing/2016/5/10/chartex" xmlns:cx5="http://schemas.microsoft.com/office/drawing/2016/5/11/chartex" xmlns:cx6="http://schemas.microsoft.com/office/drawing/2016/5/12/chartex" xmlns:cx7="http://schemas.microsoft.com/office/drawing/2016/5/13/chartex" xmlns:cx8="http://schemas.microsoft.com/office/drawing/2016/5/14/chartex" xmlns:mc="http://schemas.openxmlformats.org/markup-compatibility/2006" xmlns:aink="http://schemas.microsoft.com/office/drawing/2016/ink" xmlns:am3d="http://schemas.microsoft.com/office/drawing/2017/model3d" xmlns:o="urn:schemas-microsoft-com:office:office" xmlns:oel="http://schemas.microsoft.com/office/2019/extlst" xmlns:r="http://schemas.openxmlformats.org/officeDocument/2006/relationships" xmlns:m="http://schemas.openxmlformats.org/officeDocument/2006/math" xmlns:v="urn:schemas-microsoft-com:vml" xmlns:wp14="http://schemas.microsoft.com/office/word/2010/wordprocessingDrawing" xmlns:wp="http://schemas.openxmlformats.org/drawingml/2006/wordprocessingDrawing" xmlns:w10="urn:schemas-microsoft-com:office:word" xmlns:w="http://schemas.openxmlformats.org/wordprocessingml/2006/main" xmlns:w14="http://schemas.microsoft.com/office/word/2010/wordml" xmlns:w15="http://schemas.microsoft.com/office/word/2012/wordml" xmlns:w16cex="http://schemas.microsoft.com/office/word/2018/wordml/cex" xmlns:w16cid="http://schemas.microsoft.com/office/word/2016/wordml/cid" xmlns:w16="http://schemas.microsoft.com/office/word/2018/wordml" xmlns:w16sdtdh="http://schemas.microsoft.com/office/word/2020/wordml/sdtdatahash" xmlns:w16se="http://schemas.microsoft.com/office/word/2015/wordml/symex" xmlns:wpg="http://schemas.microsoft.com/office/word/2010/wordprocessingGroup" xmlns:wpi="http://schemas.microsoft.com/office/word/2010/wordprocessingInk" xmlns:wne="http://schemas.microsoft.com/office/word/2006/wordml" xmlns:wps="http://schemas.microsoft.com/office/word/2010/wordprocessingShape" mc:Ignorable="w14 w15 w16se w16cid w16 w16cex w16sdtdh wp14">
   <w:abstractNum w:abstractNumId="0" w15:restartNumberingAfterBreak="0">
     <w:nsid w:val="0F8E7387"/>
     <w:multiLevelType w:val="hybridMultilevel"/>
